--- a/Kiberbiztonság szakirány/8.b - Windows hardening.docx
+++ b/Kiberbiztonság szakirány/8.b - Windows hardening.docx
@@ -1,10 +1,15 @@
 
 <file path=word/document.xml><?xml version="1.0" encoding="utf-8"?>
-<w:document xmlns:wpc="http://schemas.microsoft.com/office/word/2010/wordprocessingCanvas" xmlns:cx="http://schemas.microsoft.com/office/drawing/2014/chartex" xmlns:cx1="http://schemas.microsoft.com/office/drawing/2015/9/8/chartex" xmlns:cx2="http://schemas.microsoft.com/office/drawing/2015/10/21/chartex" xmlns:cx3="http://schemas.microsoft.com/office/drawing/2016/5/9/chartex" xmlns:cx4="http://schemas.microsoft.com/office/drawing/2016/5/10/chartex" xmlns:cx5="http://schemas.microsoft.com/office/drawing/2016/5/11/chartex" xmlns:cx6="http://schemas.microsoft.com/office/drawing/2016/5/12/chartex" xmlns:cx7="http://schemas.microsoft.com/office/drawing/2016/5/13/chartex" xmlns:cx8="http://schemas.microsoft.com/office/drawing/2016/5/14/chartex" xmlns:mc="http://schemas.openxmlformats.org/markup-compatibility/2006" xmlns:aink="http://schemas.microsoft.com/office/drawing/2016/ink" xmlns:am3d="http://schemas.microsoft.com/office/drawing/2017/model3d" xmlns:o="urn:schemas-microsoft-com:office:office" xmlns:oel="http://schemas.microsoft.com/office/2019/extlst" xmlns:r="http://schemas.openxmlformats.org/officeDocument/2006/relationships" xmlns:m="http://schemas.openxmlformats.org/officeDocument/2006/math" xmlns:v="urn:schemas-microsoft-com:vml" xmlns:wp14="http://schemas.microsoft.com/office/word/2010/wordprocessingDrawing" xmlns:wp="http://schemas.openxmlformats.org/drawingml/2006/wordprocessingDrawing" xmlns:w10="urn:schemas-microsoft-com:office:word" xmlns:w="http://schemas.openxmlformats.org/wordprocessingml/2006/main" xmlns:w14="http://schemas.microsoft.com/office/word/2010/wordml" xmlns:w15="http://schemas.microsoft.com/office/word/2012/wordml" xmlns:w16cex="http://schemas.microsoft.com/office/word/2018/wordml/cex" xmlns:w16cid="http://schemas.microsoft.com/office/word/2016/wordml/cid" xmlns:w16="http://schemas.microsoft.com/office/word/2018/wordml" xmlns:w16sdtdh="http://schemas.microsoft.com/office/word/2020/wordml/sdtdatahash" xmlns:w16se="http://schemas.microsoft.com/office/word/2015/wordml/symex" xmlns:wpg="http://schemas.microsoft.com/office/word/2010/wordprocessingGroup" xmlns:wpi="http://schemas.microsoft.com/office/word/2010/wordprocessingInk" xmlns:wne="http://schemas.microsoft.com/office/word/2006/wordml" xmlns:wps="http://schemas.microsoft.com/office/word/2010/wordprocessingShape" mc:Ignorable="w14 w15 w16se w16cid w16 w16cex w16sdtdh wp14">
+<w:document xmlns:wpc="http://schemas.microsoft.com/office/word/2010/wordprocessingCanvas" xmlns:cx="http://schemas.microsoft.com/office/drawing/2014/chartex" xmlns:cx1="http://schemas.microsoft.com/office/drawing/2015/9/8/chartex" xmlns:cx2="http://schemas.microsoft.com/office/drawing/2015/10/21/chartex" xmlns:cx3="http://schemas.microsoft.com/office/drawing/2016/5/9/chartex" xmlns:cx4="http://schemas.microsoft.com/office/drawing/2016/5/10/chartex" xmlns:cx5="http://schemas.microsoft.com/office/drawing/2016/5/11/chartex" xmlns:cx6="http://schemas.microsoft.com/office/drawing/2016/5/12/chartex" xmlns:cx7="http://schemas.microsoft.com/office/drawing/2016/5/13/chartex" xmlns:cx8="http://schemas.microsoft.com/office/drawing/2016/5/14/chartex" xmlns:mc="http://schemas.openxmlformats.org/markup-compatibility/2006" xmlns:aink="http://schemas.microsoft.com/office/drawing/2016/ink" xmlns:am3d="http://schemas.microsoft.com/office/drawing/2017/model3d" xmlns:o="urn:schemas-microsoft-com:office:office" xmlns:oel="http://schemas.microsoft.com/office/2019/extlst" xmlns:r="http://schemas.openxmlformats.org/officeDocument/2006/relationships" xmlns:m="http://schemas.openxmlformats.org/officeDocument/2006/math" xmlns:v="urn:schemas-microsoft-com:vml" xmlns:wp14="http://schemas.microsoft.com/office/word/2010/wordprocessingDrawing" xmlns:wp="http://schemas.openxmlformats.org/drawingml/2006/wordprocessingDrawing" xmlns:w10="urn:schemas-microsoft-com:office:word" xmlns:w="http://schemas.openxmlformats.org/wordprocessingml/2006/main" xmlns:w14="http://schemas.microsoft.com/office/word/2010/wordml" xmlns:w15="http://schemas.microsoft.com/office/word/2012/wordml" xmlns:w16cex="http://schemas.microsoft.com/office/word/2018/wordml/cex" xmlns:w16cid="http://schemas.microsoft.com/office/word/2016/wordml/cid" xmlns:w16="http://schemas.microsoft.com/office/word/2018/wordml" xmlns:w16du="http://schemas.microsoft.com/office/word/2023/wordml/word16du" xmlns:w16sdtdh="http://schemas.microsoft.com/office/word/2020/wordml/sdtdatahash" xmlns:w16se="http://schemas.microsoft.com/office/word/2015/wordml/symex" xmlns:wpg="http://schemas.microsoft.com/office/word/2010/wordprocessingGroup" xmlns:wpi="http://schemas.microsoft.com/office/word/2010/wordprocessingInk" xmlns:wne="http://schemas.microsoft.com/office/word/2006/wordml" xmlns:wps="http://schemas.microsoft.com/office/word/2010/wordprocessingShape" mc:Ignorable="w14 w15 w16se w16cid w16 w16cex w16sdtdh wp14">
   <w:body>
     <w:p>
       <w:pPr>
         <w:pStyle w:val="Cmsor1"/>
+        <w:rPr>
+          <w:lang w:val="hu-HU"/>
+        </w:rPr>
+      </w:pPr>
+      <w:r>
         <w:rPr>
           <w:rFonts w:ascii="Arial" w:hAnsi="Arial" w:cs="Arial"/>
           <w:b/>
@@ -13,7 +18,8 @@
           <w:szCs w:val="22"/>
           <w:lang w:val="hu-HU"/>
         </w:rPr>
-      </w:pPr>
+        <w:t>8.b</w:t>
+      </w:r>
       <w:r>
         <w:rPr>
           <w:rFonts w:ascii="Arial" w:hAnsi="Arial" w:cs="Arial"/>
@@ -23,17 +29,6 @@
           <w:szCs w:val="22"/>
           <w:lang w:val="hu-HU"/>
         </w:rPr>
-        <w:t>8.b</w:t>
-      </w:r>
-      <w:r>
-        <w:rPr>
-          <w:rFonts w:ascii="Arial" w:hAnsi="Arial" w:cs="Arial"/>
-          <w:b/>
-          <w:noProof w:val="0"/>
-          <w:sz w:val="22"/>
-          <w:szCs w:val="22"/>
-          <w:lang w:val="hu-HU"/>
-        </w:rPr>
         <w:tab/>
       </w:r>
       <w:r>
@@ -41,6 +36,1810 @@
           <w:lang w:val="hu-HU"/>
         </w:rPr>
         <w:t>Ismertesse egy általános célú, több belső és külső szolgáltatást nyújtó Windows hálózati kiszolgáló biztonsági konfigurációs (hardening) lehetőségeit intézményi környezetben!</w:t>
+      </w:r>
+    </w:p>
+    <w:p>
+      <w:pPr>
+        <w:pStyle w:val="Cmsor1"/>
+        <w:rPr>
+          <w:lang w:val="hu-HU"/>
+        </w:rPr>
+      </w:pPr>
+      <w:r>
+        <w:rPr>
+          <w:lang w:val="hu-HU"/>
+        </w:rPr>
+        <w:t>Fizikai védelem</w:t>
+      </w:r>
+    </w:p>
+    <w:p>
+      <w:pPr>
+        <w:pStyle w:val="Listaszerbekezds"/>
+        <w:numPr>
+          <w:ilvl w:val="0"/>
+          <w:numId w:val="1"/>
+        </w:numPr>
+        <w:rPr>
+          <w:b/>
+          <w:bCs/>
+          <w:lang w:val="hu-HU"/>
+        </w:rPr>
+      </w:pPr>
+      <w:r>
+        <w:rPr>
+          <w:b/>
+          <w:bCs/>
+          <w:lang w:val="hu-HU"/>
+        </w:rPr>
+        <w:t>Szerverterem</w:t>
+      </w:r>
+    </w:p>
+    <w:p>
+      <w:pPr>
+        <w:pStyle w:val="Listaszerbekezds"/>
+        <w:numPr>
+          <w:ilvl w:val="1"/>
+          <w:numId w:val="1"/>
+        </w:numPr>
+        <w:rPr>
+          <w:lang w:val="hu-HU"/>
+        </w:rPr>
+      </w:pPr>
+      <w:r>
+        <w:rPr>
+          <w:lang w:val="hu-HU"/>
+        </w:rPr>
+        <w:t>Zárt helyiség, ellenőrzött bejutás</w:t>
+      </w:r>
+    </w:p>
+    <w:p>
+      <w:pPr>
+        <w:pStyle w:val="Listaszerbekezds"/>
+        <w:numPr>
+          <w:ilvl w:val="1"/>
+          <w:numId w:val="1"/>
+        </w:numPr>
+        <w:rPr>
+          <w:lang w:val="hu-HU"/>
+        </w:rPr>
+      </w:pPr>
+      <w:r>
+        <w:rPr>
+          <w:lang w:val="hu-HU"/>
+        </w:rPr>
+        <w:t>Folyamatos áramellátás biztosítása</w:t>
+      </w:r>
+    </w:p>
+    <w:p>
+      <w:pPr>
+        <w:pStyle w:val="Listaszerbekezds"/>
+        <w:numPr>
+          <w:ilvl w:val="2"/>
+          <w:numId w:val="1"/>
+        </w:numPr>
+        <w:rPr>
+          <w:lang w:val="hu-HU"/>
+        </w:rPr>
+      </w:pPr>
+      <w:r>
+        <w:rPr>
+          <w:lang w:val="hu-HU"/>
+        </w:rPr>
+        <w:t>PDU, UPS</w:t>
+      </w:r>
+    </w:p>
+    <w:p>
+      <w:pPr>
+        <w:pStyle w:val="Listaszerbekezds"/>
+        <w:numPr>
+          <w:ilvl w:val="1"/>
+          <w:numId w:val="1"/>
+        </w:numPr>
+        <w:rPr>
+          <w:lang w:val="hu-HU"/>
+        </w:rPr>
+      </w:pPr>
+      <w:r>
+        <w:rPr>
+          <w:lang w:val="hu-HU"/>
+        </w:rPr>
+        <w:t>Megfelelő hőmérséklet biztosítása, monitorozása</w:t>
+      </w:r>
+    </w:p>
+    <w:p>
+      <w:pPr>
+        <w:pStyle w:val="Listaszerbekezds"/>
+        <w:numPr>
+          <w:ilvl w:val="0"/>
+          <w:numId w:val="1"/>
+        </w:numPr>
+        <w:rPr>
+          <w:lang w:val="hu-HU"/>
+        </w:rPr>
+      </w:pPr>
+      <w:r>
+        <w:rPr>
+          <w:b/>
+          <w:bCs/>
+          <w:lang w:val="hu-HU"/>
+        </w:rPr>
+        <w:t>Erős BIOS jelszó beállítása</w:t>
+      </w:r>
+    </w:p>
+    <w:p>
+      <w:pPr>
+        <w:pStyle w:val="Cmsor1"/>
+        <w:rPr>
+          <w:lang w:val="hu-HU"/>
+        </w:rPr>
+      </w:pPr>
+      <w:r>
+        <w:rPr>
+          <w:lang w:val="hu-HU"/>
+        </w:rPr>
+        <w:t>Hálózati védelem</w:t>
+      </w:r>
+    </w:p>
+    <w:p>
+      <w:pPr>
+        <w:pStyle w:val="Listaszerbekezds"/>
+        <w:numPr>
+          <w:ilvl w:val="0"/>
+          <w:numId w:val="1"/>
+        </w:numPr>
+        <w:rPr>
+          <w:lang w:val="hu-HU"/>
+        </w:rPr>
+      </w:pPr>
+      <w:r>
+        <w:rPr>
+          <w:lang w:val="hu-HU"/>
+        </w:rPr>
+        <w:t>Tűzfal megfelelő beállítása</w:t>
+      </w:r>
+    </w:p>
+    <w:p>
+      <w:pPr>
+        <w:pStyle w:val="Listaszerbekezds"/>
+        <w:numPr>
+          <w:ilvl w:val="0"/>
+          <w:numId w:val="1"/>
+        </w:numPr>
+        <w:rPr>
+          <w:lang w:val="hu-HU"/>
+        </w:rPr>
+      </w:pPr>
+      <w:r>
+        <w:rPr>
+          <w:lang w:val="hu-HU"/>
+        </w:rPr>
+        <w:t>Távoli eléréshez VPN kiépítése</w:t>
+      </w:r>
+    </w:p>
+    <w:p>
+      <w:pPr>
+        <w:pStyle w:val="Listaszerbekezds"/>
+        <w:numPr>
+          <w:ilvl w:val="1"/>
+          <w:numId w:val="1"/>
+        </w:numPr>
+        <w:rPr>
+          <w:lang w:val="hu-HU"/>
+        </w:rPr>
+      </w:pPr>
+      <w:r>
+        <w:rPr>
+          <w:lang w:val="hu-HU"/>
+        </w:rPr>
+        <w:t>Tanúsítványok megkövetelése</w:t>
+      </w:r>
+    </w:p>
+    <w:p>
+      <w:pPr>
+        <w:pStyle w:val="Cmsor1"/>
+        <w:rPr>
+          <w:lang w:val="hu-HU"/>
+        </w:rPr>
+      </w:pPr>
+      <w:r>
+        <w:rPr>
+          <w:lang w:val="hu-HU"/>
+        </w:rPr>
+        <w:t>Vírusvédelem</w:t>
+      </w:r>
+    </w:p>
+    <w:p>
+      <w:pPr>
+        <w:pStyle w:val="Listaszerbekezds"/>
+        <w:numPr>
+          <w:ilvl w:val="0"/>
+          <w:numId w:val="1"/>
+        </w:numPr>
+        <w:rPr>
+          <w:lang w:val="hu-HU"/>
+        </w:rPr>
+      </w:pPr>
+      <w:r>
+        <w:rPr>
+          <w:lang w:val="hu-HU"/>
+        </w:rPr>
+        <w:t>Vírusírtó szoftver telepítése</w:t>
+      </w:r>
+    </w:p>
+    <w:p>
+      <w:pPr>
+        <w:pStyle w:val="Listaszerbekezds"/>
+        <w:numPr>
+          <w:ilvl w:val="1"/>
+          <w:numId w:val="1"/>
+        </w:numPr>
+        <w:rPr>
+          <w:lang w:val="hu-HU"/>
+        </w:rPr>
+      </w:pPr>
+      <w:r>
+        <w:rPr>
+          <w:lang w:val="hu-HU"/>
+        </w:rPr>
+        <w:t>Szoftver adatbázisnak frissítése</w:t>
+      </w:r>
+    </w:p>
+    <w:p>
+      <w:pPr>
+        <w:pStyle w:val="Cmsor1"/>
+        <w:rPr>
+          <w:lang w:val="hu-HU"/>
+        </w:rPr>
+      </w:pPr>
+      <w:r>
+        <w:rPr>
+          <w:lang w:val="hu-HU"/>
+        </w:rPr>
+        <w:t>Active Directory Védelem</w:t>
+      </w:r>
+    </w:p>
+    <w:p>
+      <w:pPr>
+        <w:pStyle w:val="Listaszerbekezds"/>
+        <w:numPr>
+          <w:ilvl w:val="0"/>
+          <w:numId w:val="1"/>
+        </w:numPr>
+        <w:rPr>
+          <w:lang w:val="hu-HU"/>
+        </w:rPr>
+      </w:pPr>
+      <w:r>
+        <w:rPr>
+          <w:lang w:val="hu-HU"/>
+        </w:rPr>
+        <w:t>Telepítésnél a helyreállítási jelszó tárolva legyen</w:t>
+      </w:r>
+    </w:p>
+    <w:p>
+      <w:pPr>
+        <w:pStyle w:val="Listaszerbekezds"/>
+        <w:numPr>
+          <w:ilvl w:val="0"/>
+          <w:numId w:val="1"/>
+        </w:numPr>
+        <w:rPr>
+          <w:lang w:val="hu-HU"/>
+        </w:rPr>
+      </w:pPr>
+      <w:r>
+        <w:rPr>
+          <w:lang w:val="hu-HU"/>
+        </w:rPr>
+        <w:t>Csak arra a jogosult személy léphet be a kiszolgálókra</w:t>
+      </w:r>
+    </w:p>
+    <w:p>
+      <w:pPr>
+        <w:pStyle w:val="Listaszerbekezds"/>
+        <w:numPr>
+          <w:ilvl w:val="1"/>
+          <w:numId w:val="1"/>
+        </w:numPr>
+        <w:rPr>
+          <w:lang w:val="hu-HU"/>
+        </w:rPr>
+      </w:pPr>
+      <w:r>
+        <w:rPr>
+          <w:lang w:val="hu-HU"/>
+        </w:rPr>
+        <w:t>Erős jelszó megkövetelése, havonta csere</w:t>
+      </w:r>
+    </w:p>
+    <w:p>
+      <w:pPr>
+        <w:pStyle w:val="Listaszerbekezds"/>
+        <w:numPr>
+          <w:ilvl w:val="2"/>
+          <w:numId w:val="1"/>
+        </w:numPr>
+        <w:rPr>
+          <w:lang w:val="hu-HU"/>
+        </w:rPr>
+      </w:pPr>
+      <w:r>
+        <w:rPr>
+          <w:lang w:val="hu-HU"/>
+        </w:rPr>
+        <w:t>Group Policy-val jelszóházirend megkövetelése</w:t>
+      </w:r>
+    </w:p>
+    <w:p>
+      <w:pPr>
+        <w:pStyle w:val="Listaszerbekezds"/>
+        <w:numPr>
+          <w:ilvl w:val="1"/>
+          <w:numId w:val="1"/>
+        </w:numPr>
+        <w:rPr>
+          <w:lang w:val="hu-HU"/>
+        </w:rPr>
+      </w:pPr>
+      <w:r>
+        <w:rPr>
+          <w:lang w:val="hu-HU"/>
+        </w:rPr>
+        <w:t>Tanúsítványok érvényessége</w:t>
+      </w:r>
+    </w:p>
+    <w:p>
+      <w:pPr>
+        <w:pStyle w:val="Listaszerbekezds"/>
+        <w:numPr>
+          <w:ilvl w:val="0"/>
+          <w:numId w:val="1"/>
+        </w:numPr>
+        <w:rPr>
+          <w:lang w:val="hu-HU"/>
+        </w:rPr>
+      </w:pPr>
+      <w:r>
+        <w:rPr>
+          <w:lang w:val="hu-HU"/>
+        </w:rPr>
+        <w:t>A user szerepkörök szabályozása</w:t>
+      </w:r>
+    </w:p>
+    <w:p>
+      <w:pPr>
+        <w:pStyle w:val="Listaszerbekezds"/>
+        <w:numPr>
+          <w:ilvl w:val="1"/>
+          <w:numId w:val="1"/>
+        </w:numPr>
+        <w:rPr>
+          <w:lang w:val="hu-HU"/>
+        </w:rPr>
+      </w:pPr>
+      <w:r>
+        <w:rPr>
+          <w:lang w:val="hu-HU"/>
+        </w:rPr>
+        <w:t>Belső tevékenység szabályozása, ki-mihez férhet hozzá</w:t>
+      </w:r>
+    </w:p>
+    <w:p>
+      <w:pPr>
+        <w:pStyle w:val="Listaszerbekezds"/>
+        <w:numPr>
+          <w:ilvl w:val="1"/>
+          <w:numId w:val="1"/>
+        </w:numPr>
+        <w:rPr>
+          <w:lang w:val="hu-HU"/>
+        </w:rPr>
+      </w:pPr>
+      <w:r>
+        <w:rPr>
+          <w:lang w:val="hu-HU"/>
+        </w:rPr>
+        <w:t>Állomány hozzáférés szabályozás</w:t>
+      </w:r>
+    </w:p>
+    <w:p>
+      <w:pPr>
+        <w:pStyle w:val="Listaszerbekezds"/>
+        <w:numPr>
+          <w:ilvl w:val="2"/>
+          <w:numId w:val="1"/>
+        </w:numPr>
+        <w:rPr>
+          <w:lang w:val="hu-HU"/>
+        </w:rPr>
+      </w:pPr>
+      <w:r>
+        <w:rPr>
+          <w:lang w:val="hu-HU"/>
+        </w:rPr>
+        <w:t>Organization Unit</w:t>
+      </w:r>
+    </w:p>
+    <w:p>
+      <w:pPr>
+        <w:pStyle w:val="Listaszerbekezds"/>
+        <w:numPr>
+          <w:ilvl w:val="2"/>
+          <w:numId w:val="1"/>
+        </w:numPr>
+        <w:rPr>
+          <w:lang w:val="hu-HU"/>
+        </w:rPr>
+      </w:pPr>
+      <w:r>
+        <w:rPr>
+          <w:lang w:val="hu-HU"/>
+        </w:rPr>
+        <w:t>Group</w:t>
+      </w:r>
+    </w:p>
+    <w:p>
+      <w:pPr>
+        <w:pStyle w:val="Listaszerbekezds"/>
+        <w:numPr>
+          <w:ilvl w:val="2"/>
+          <w:numId w:val="1"/>
+        </w:numPr>
+        <w:rPr>
+          <w:lang w:val="hu-HU"/>
+        </w:rPr>
+      </w:pPr>
+      <w:r>
+        <w:rPr>
+          <w:lang w:val="hu-HU"/>
+        </w:rPr>
+        <w:t>Group Policy</w:t>
+      </w:r>
+    </w:p>
+    <w:p>
+      <w:pPr>
+        <w:pStyle w:val="Cmsor1"/>
+        <w:rPr>
+          <w:lang w:val="hu-HU"/>
+        </w:rPr>
+      </w:pPr>
+      <w:r>
+        <w:rPr>
+          <w:lang w:val="hu-HU"/>
+        </w:rPr>
+        <w:t>Frissítések kezelése</w:t>
+      </w:r>
+    </w:p>
+    <w:p>
+      <w:pPr>
+        <w:pStyle w:val="Listaszerbekezds"/>
+        <w:numPr>
+          <w:ilvl w:val="0"/>
+          <w:numId w:val="2"/>
+        </w:numPr>
+        <w:rPr>
+          <w:lang w:val="hu-HU"/>
+        </w:rPr>
+      </w:pPr>
+      <w:r>
+        <w:rPr>
+          <w:lang w:val="hu-HU"/>
+        </w:rPr>
+        <w:t>Sérülékenység kihasználásával fontos adatokhoz lehet jutni.</w:t>
+      </w:r>
+    </w:p>
+    <w:p>
+      <w:pPr>
+        <w:pStyle w:val="Listaszerbekezds"/>
+        <w:numPr>
+          <w:ilvl w:val="0"/>
+          <w:numId w:val="2"/>
+        </w:numPr>
+        <w:rPr>
+          <w:lang w:val="hu-HU"/>
+        </w:rPr>
+      </w:pPr>
+      <w:r>
+        <w:rPr>
+          <w:lang w:val="hu-HU"/>
+        </w:rPr>
+        <w:t>Rosszindulatú kód bejuttatása.</w:t>
+      </w:r>
+    </w:p>
+    <w:p>
+      <w:pPr>
+        <w:pStyle w:val="Listaszerbekezds"/>
+        <w:numPr>
+          <w:ilvl w:val="0"/>
+          <w:numId w:val="2"/>
+        </w:numPr>
+        <w:rPr>
+          <w:lang w:val="hu-HU"/>
+        </w:rPr>
+      </w:pPr>
+      <w:r>
+        <w:rPr>
+          <w:lang w:val="hu-HU"/>
+        </w:rPr>
+        <w:t>Belső/külső feltörések</w:t>
+      </w:r>
+    </w:p>
+    <w:p>
+      <w:pPr>
+        <w:pStyle w:val="Listaszerbekezds"/>
+        <w:numPr>
+          <w:ilvl w:val="0"/>
+          <w:numId w:val="2"/>
+        </w:numPr>
+        <w:rPr>
+          <w:lang w:val="hu-HU"/>
+        </w:rPr>
+      </w:pPr>
+      <w:r>
+        <w:rPr>
+          <w:b/>
+          <w:bCs/>
+          <w:lang w:val="hu-HU"/>
+        </w:rPr>
+        <w:t>Megoldás:</w:t>
+      </w:r>
+    </w:p>
+    <w:p>
+      <w:pPr>
+        <w:pStyle w:val="Listaszerbekezds"/>
+        <w:numPr>
+          <w:ilvl w:val="1"/>
+          <w:numId w:val="2"/>
+        </w:numPr>
+        <w:rPr>
+          <w:lang w:val="hu-HU"/>
+        </w:rPr>
+      </w:pPr>
+      <w:r>
+        <w:rPr>
+          <w:lang w:val="hu-HU"/>
+        </w:rPr>
+        <w:t>Javítások ellenőrzött és gyors telepítése véd a felsoroltak ellen.</w:t>
+      </w:r>
+    </w:p>
+    <w:p>
+      <w:pPr>
+        <w:pStyle w:val="Listaszerbekezds"/>
+        <w:numPr>
+          <w:ilvl w:val="1"/>
+          <w:numId w:val="2"/>
+        </w:numPr>
+        <w:rPr>
+          <w:lang w:val="hu-HU"/>
+        </w:rPr>
+      </w:pPr>
+      <w:r>
+        <w:rPr>
+          <w:lang w:val="hu-HU"/>
+        </w:rPr>
+        <w:t>Központosított frissítéskezelés.</w:t>
+      </w:r>
+    </w:p>
+    <w:p>
+      <w:pPr>
+        <w:pStyle w:val="Listaszerbekezds"/>
+        <w:numPr>
+          <w:ilvl w:val="1"/>
+          <w:numId w:val="2"/>
+        </w:numPr>
+        <w:rPr>
+          <w:lang w:val="hu-HU"/>
+        </w:rPr>
+      </w:pPr>
+      <w:r>
+        <w:rPr>
+          <w:lang w:val="hu-HU"/>
+        </w:rPr>
+        <w:t>Frissítéskezelés automatizálása.</w:t>
+      </w:r>
+    </w:p>
+    <w:p>
+      <w:pPr>
+        <w:spacing w:after="160" w:line="259" w:lineRule="auto"/>
+        <w:rPr>
+          <w:rFonts w:asciiTheme="majorHAnsi" w:eastAsiaTheme="majorEastAsia" w:hAnsiTheme="majorHAnsi" w:cstheme="majorBidi"/>
+          <w:color w:val="2F5496" w:themeColor="accent1" w:themeShade="BF"/>
+          <w:sz w:val="26"/>
+          <w:szCs w:val="26"/>
+        </w:rPr>
+      </w:pPr>
+      <w:r>
+        <w:br w:type="page"/>
+      </w:r>
+    </w:p>
+    <w:p>
+      <w:pPr>
+        <w:pStyle w:val="Cmsor2"/>
+      </w:pPr>
+      <w:r>
+        <w:lastRenderedPageBreak/>
+        <w:t>WSUS működése</w:t>
+      </w:r>
+    </w:p>
+    <w:p>
+      <w:pPr>
+        <w:pStyle w:val="Listaszerbekezds"/>
+        <w:numPr>
+          <w:ilvl w:val="0"/>
+          <w:numId w:val="2"/>
+        </w:numPr>
+        <w:rPr>
+          <w:b/>
+          <w:bCs/>
+          <w:lang w:val="hu-HU"/>
+        </w:rPr>
+      </w:pPr>
+      <w:r>
+        <w:rPr>
+          <w:b/>
+          <w:bCs/>
+          <w:lang w:val="hu-HU"/>
+        </w:rPr>
+        <w:t>Szerver</w:t>
+      </w:r>
+    </w:p>
+    <w:p>
+      <w:pPr>
+        <w:pStyle w:val="Listaszerbekezds"/>
+        <w:numPr>
+          <w:ilvl w:val="0"/>
+          <w:numId w:val="3"/>
+        </w:numPr>
+        <w:rPr>
+          <w:b/>
+          <w:bCs/>
+          <w:lang w:val="hu-HU"/>
+        </w:rPr>
+      </w:pPr>
+      <w:r>
+        <w:rPr>
+          <w:lang w:val="hu-HU"/>
+        </w:rPr>
+        <w:t>WSUS időzített letöltés</w:t>
+      </w:r>
+    </w:p>
+    <w:p>
+      <w:pPr>
+        <w:pStyle w:val="Listaszerbekezds"/>
+        <w:numPr>
+          <w:ilvl w:val="0"/>
+          <w:numId w:val="3"/>
+        </w:numPr>
+        <w:rPr>
+          <w:b/>
+          <w:bCs/>
+          <w:lang w:val="hu-HU"/>
+        </w:rPr>
+      </w:pPr>
+      <w:r>
+        <w:rPr>
+          <w:lang w:val="hu-HU"/>
+        </w:rPr>
+        <w:t>Teszt?</w:t>
+      </w:r>
+    </w:p>
+    <w:p>
+      <w:pPr>
+        <w:pStyle w:val="Listaszerbekezds"/>
+        <w:numPr>
+          <w:ilvl w:val="1"/>
+          <w:numId w:val="3"/>
+        </w:numPr>
+        <w:rPr>
+          <w:b/>
+          <w:bCs/>
+          <w:lang w:val="hu-HU"/>
+        </w:rPr>
+      </w:pPr>
+      <w:r>
+        <w:rPr>
+          <w:lang w:val="hu-HU"/>
+        </w:rPr>
+        <w:t>A frissítések tesztelése, ha igen.</w:t>
+      </w:r>
+    </w:p>
+    <w:p>
+      <w:pPr>
+        <w:pStyle w:val="Listaszerbekezds"/>
+        <w:numPr>
+          <w:ilvl w:val="1"/>
+          <w:numId w:val="3"/>
+        </w:numPr>
+        <w:rPr>
+          <w:b/>
+          <w:bCs/>
+          <w:lang w:val="hu-HU"/>
+        </w:rPr>
+      </w:pPr>
+      <w:r>
+        <w:rPr>
+          <w:lang w:val="hu-HU"/>
+        </w:rPr>
+        <w:t>A csomagok engedélyezése, ha nem.</w:t>
+      </w:r>
+    </w:p>
+    <w:p>
+      <w:pPr>
+        <w:pStyle w:val="Listaszerbekezds"/>
+        <w:numPr>
+          <w:ilvl w:val="0"/>
+          <w:numId w:val="2"/>
+        </w:numPr>
+        <w:rPr>
+          <w:b/>
+          <w:bCs/>
+          <w:lang w:val="hu-HU"/>
+        </w:rPr>
+      </w:pPr>
+      <w:r>
+        <w:rPr>
+          <w:b/>
+          <w:bCs/>
+          <w:lang w:val="hu-HU"/>
+        </w:rPr>
+        <w:t>Kliens</w:t>
+      </w:r>
+    </w:p>
+    <w:p>
+      <w:pPr>
+        <w:pStyle w:val="Listaszerbekezds"/>
+        <w:numPr>
+          <w:ilvl w:val="0"/>
+          <w:numId w:val="4"/>
+        </w:numPr>
+        <w:rPr>
+          <w:b/>
+          <w:bCs/>
+          <w:lang w:val="hu-HU"/>
+        </w:rPr>
+      </w:pPr>
+      <w:r>
+        <w:rPr>
+          <w:lang w:val="hu-HU"/>
+        </w:rPr>
+        <w:t>WSUS frissítés figyelése.</w:t>
+      </w:r>
+    </w:p>
+    <w:p>
+      <w:pPr>
+        <w:pStyle w:val="Listaszerbekezds"/>
+        <w:numPr>
+          <w:ilvl w:val="0"/>
+          <w:numId w:val="4"/>
+        </w:numPr>
+        <w:rPr>
+          <w:b/>
+          <w:bCs/>
+          <w:lang w:val="hu-HU"/>
+        </w:rPr>
+      </w:pPr>
+      <w:r>
+        <w:rPr>
+          <w:lang w:val="hu-HU"/>
+        </w:rPr>
+        <w:t>Admin van belépve?</w:t>
+      </w:r>
+    </w:p>
+    <w:p>
+      <w:pPr>
+        <w:pStyle w:val="Listaszerbekezds"/>
+        <w:numPr>
+          <w:ilvl w:val="1"/>
+          <w:numId w:val="4"/>
+        </w:numPr>
+        <w:rPr>
+          <w:b/>
+          <w:bCs/>
+          <w:lang w:val="hu-HU"/>
+        </w:rPr>
+      </w:pPr>
+      <w:r>
+        <w:rPr>
+          <w:lang w:val="hu-HU"/>
+        </w:rPr>
+        <w:t>Figyelmben kívül hagyhatja a telepítést, ha igen.</w:t>
+      </w:r>
+    </w:p>
+    <w:p>
+      <w:pPr>
+        <w:pStyle w:val="Listaszerbekezds"/>
+        <w:numPr>
+          <w:ilvl w:val="1"/>
+          <w:numId w:val="4"/>
+        </w:numPr>
+        <w:rPr>
+          <w:b/>
+          <w:bCs/>
+          <w:lang w:val="hu-HU"/>
+        </w:rPr>
+      </w:pPr>
+      <w:r>
+        <w:rPr>
+          <w:lang w:val="hu-HU"/>
+        </w:rPr>
+        <w:t>Időzített letöltés és telepítése.</w:t>
+      </w:r>
+    </w:p>
+    <w:p>
+      <w:pPr>
+        <w:pStyle w:val="Listaszerbekezds"/>
+        <w:numPr>
+          <w:ilvl w:val="2"/>
+          <w:numId w:val="4"/>
+        </w:numPr>
+        <w:rPr>
+          <w:b/>
+          <w:bCs/>
+          <w:lang w:val="hu-HU"/>
+        </w:rPr>
+      </w:pPr>
+      <w:r>
+        <w:rPr>
+          <w:lang w:val="hu-HU"/>
+        </w:rPr>
+        <w:t>Szükséges a restart?</w:t>
+      </w:r>
+    </w:p>
+    <w:p>
+      <w:pPr>
+        <w:pStyle w:val="Listaszerbekezds"/>
+        <w:numPr>
+          <w:ilvl w:val="3"/>
+          <w:numId w:val="4"/>
+        </w:numPr>
+        <w:rPr>
+          <w:b/>
+          <w:bCs/>
+          <w:lang w:val="hu-HU"/>
+        </w:rPr>
+      </w:pPr>
+      <w:r>
+        <w:rPr>
+          <w:lang w:val="hu-HU"/>
+        </w:rPr>
+        <w:t>Restart, ha igen.</w:t>
+      </w:r>
+    </w:p>
+    <w:p>
+      <w:pPr>
+        <w:pStyle w:val="Listaszerbekezds"/>
+        <w:numPr>
+          <w:ilvl w:val="3"/>
+          <w:numId w:val="4"/>
+        </w:numPr>
+        <w:rPr>
+          <w:b/>
+          <w:bCs/>
+          <w:lang w:val="hu-HU"/>
+        </w:rPr>
+      </w:pPr>
+      <w:r>
+        <w:rPr>
+          <w:lang w:val="hu-HU"/>
+        </w:rPr>
+        <w:t>Következő ellenőrzésre várakozás, ha nem.</w:t>
+      </w:r>
+    </w:p>
+    <w:p>
+      <w:pPr>
+        <w:pStyle w:val="Cmsor2"/>
+        <w:rPr>
+          <w:lang w:val="hu-HU"/>
+        </w:rPr>
+      </w:pPr>
+      <w:r>
+        <w:rPr>
+          <w:lang w:val="hu-HU"/>
+        </w:rPr>
+        <w:t>Biztonsági javítások – Patch Management</w:t>
+      </w:r>
+    </w:p>
+    <w:p>
+      <w:pPr>
+        <w:pStyle w:val="Listaszerbekezds"/>
+        <w:numPr>
+          <w:ilvl w:val="0"/>
+          <w:numId w:val="2"/>
+        </w:numPr>
+        <w:rPr>
+          <w:b/>
+          <w:bCs/>
+          <w:lang w:val="hu-HU"/>
+        </w:rPr>
+      </w:pPr>
+      <w:r>
+        <w:rPr>
+          <w:b/>
+          <w:bCs/>
+          <w:lang w:val="hu-HU"/>
+        </w:rPr>
+        <w:t>Típusai</w:t>
+      </w:r>
+    </w:p>
+    <w:p>
+      <w:pPr>
+        <w:pStyle w:val="Listaszerbekezds"/>
+        <w:numPr>
+          <w:ilvl w:val="1"/>
+          <w:numId w:val="2"/>
+        </w:numPr>
+        <w:rPr>
+          <w:b/>
+          <w:bCs/>
+          <w:lang w:val="hu-HU"/>
+        </w:rPr>
+      </w:pPr>
+      <w:r>
+        <w:rPr>
+          <w:b/>
+          <w:bCs/>
+          <w:lang w:val="hu-HU"/>
+        </w:rPr>
+        <w:t>Service Pack</w:t>
+      </w:r>
+    </w:p>
+    <w:p>
+      <w:pPr>
+        <w:pStyle w:val="Listaszerbekezds"/>
+        <w:numPr>
+          <w:ilvl w:val="2"/>
+          <w:numId w:val="2"/>
+        </w:numPr>
+        <w:rPr>
+          <w:b/>
+          <w:bCs/>
+          <w:lang w:val="hu-HU"/>
+        </w:rPr>
+      </w:pPr>
+      <w:r>
+        <w:rPr>
+          <w:lang w:val="hu-HU"/>
+        </w:rPr>
+        <w:t>Ritkábban kiadott, de nagyobb méretű javítás, ami új elemeket is tartalmazhat.</w:t>
+      </w:r>
+    </w:p>
+    <w:p>
+      <w:pPr>
+        <w:pStyle w:val="Listaszerbekezds"/>
+        <w:numPr>
+          <w:ilvl w:val="1"/>
+          <w:numId w:val="2"/>
+        </w:numPr>
+        <w:rPr>
+          <w:b/>
+          <w:bCs/>
+          <w:lang w:val="hu-HU"/>
+        </w:rPr>
+      </w:pPr>
+      <w:r>
+        <w:rPr>
+          <w:b/>
+          <w:bCs/>
+          <w:lang w:val="hu-HU"/>
+        </w:rPr>
+        <w:t>Security Rollup Package</w:t>
+      </w:r>
+    </w:p>
+    <w:p>
+      <w:pPr>
+        <w:pStyle w:val="Listaszerbekezds"/>
+        <w:numPr>
+          <w:ilvl w:val="2"/>
+          <w:numId w:val="2"/>
+        </w:numPr>
+        <w:rPr>
+          <w:b/>
+          <w:bCs/>
+          <w:lang w:val="hu-HU"/>
+        </w:rPr>
+      </w:pPr>
+      <w:r>
+        <w:rPr>
+          <w:lang w:val="hu-HU"/>
+        </w:rPr>
+        <w:t>Csak biztonsági javító csomag.</w:t>
+      </w:r>
+    </w:p>
+    <w:p>
+      <w:pPr>
+        <w:pStyle w:val="Listaszerbekezds"/>
+        <w:numPr>
+          <w:ilvl w:val="1"/>
+          <w:numId w:val="2"/>
+        </w:numPr>
+        <w:rPr>
+          <w:b/>
+          <w:bCs/>
+          <w:lang w:val="hu-HU"/>
+        </w:rPr>
+      </w:pPr>
+      <w:r>
+        <w:rPr>
+          <w:b/>
+          <w:bCs/>
+          <w:lang w:val="hu-HU"/>
+        </w:rPr>
+        <w:t>Hotfix/Patch</w:t>
+      </w:r>
+    </w:p>
+    <w:p>
+      <w:pPr>
+        <w:pStyle w:val="Listaszerbekezds"/>
+        <w:numPr>
+          <w:ilvl w:val="2"/>
+          <w:numId w:val="2"/>
+        </w:numPr>
+        <w:rPr>
+          <w:b/>
+          <w:bCs/>
+          <w:lang w:val="hu-HU"/>
+        </w:rPr>
+      </w:pPr>
+      <w:r>
+        <w:rPr>
+          <w:lang w:val="hu-HU"/>
+        </w:rPr>
+        <w:t>Kisebb hibákat megjavít.</w:t>
+      </w:r>
+    </w:p>
+    <w:p>
+      <w:pPr>
+        <w:pStyle w:val="Cmsor1"/>
+        <w:rPr>
+          <w:lang w:val="hu-HU"/>
+        </w:rPr>
+      </w:pPr>
+      <w:r>
+        <w:rPr>
+          <w:lang w:val="hu-HU"/>
+        </w:rPr>
+        <w:t>Mentések</w:t>
+      </w:r>
+    </w:p>
+    <w:p>
+      <w:pPr>
+        <w:pStyle w:val="Cmsor2"/>
+        <w:rPr>
+          <w:lang w:val="hu-HU"/>
+        </w:rPr>
+      </w:pPr>
+      <w:r>
+        <w:rPr>
+          <w:lang w:val="hu-HU"/>
+        </w:rPr>
+        <w:t>Biztonsági mentés fontossága</w:t>
+      </w:r>
+    </w:p>
+    <w:p>
+      <w:pPr>
+        <w:pStyle w:val="Listaszerbekezds"/>
+        <w:numPr>
+          <w:ilvl w:val="0"/>
+          <w:numId w:val="5"/>
+        </w:numPr>
+        <w:rPr>
+          <w:lang w:val="hu-HU"/>
+        </w:rPr>
+      </w:pPr>
+      <w:r>
+        <w:rPr>
+          <w:lang w:val="hu-HU"/>
+        </w:rPr>
+        <w:t>A mentés célja a helyreállíthatóság biztosítása, adatvesztések elkerülése, minimalizálása másolati adatpéldányok készítésével.</w:t>
+      </w:r>
+    </w:p>
+    <w:p>
+      <w:pPr>
+        <w:pStyle w:val="Cmsor2"/>
+      </w:pPr>
+      <w:r>
+        <w:t>Mentés célja</w:t>
+      </w:r>
+    </w:p>
+    <w:p>
+      <w:pPr>
+        <w:pStyle w:val="Listaszerbekezds"/>
+        <w:numPr>
+          <w:ilvl w:val="0"/>
+          <w:numId w:val="5"/>
+        </w:numPr>
+        <w:rPr>
+          <w:lang w:val="hu-HU"/>
+        </w:rPr>
+      </w:pPr>
+      <w:r>
+        <w:rPr>
+          <w:lang w:val="hu-HU"/>
+        </w:rPr>
+        <w:t>Üzletfolytonosság biztosítása</w:t>
+      </w:r>
+    </w:p>
+    <w:p>
+      <w:pPr>
+        <w:pStyle w:val="Listaszerbekezds"/>
+        <w:numPr>
+          <w:ilvl w:val="0"/>
+          <w:numId w:val="5"/>
+        </w:numPr>
+        <w:rPr>
+          <w:lang w:val="hu-HU"/>
+        </w:rPr>
+      </w:pPr>
+      <w:r>
+        <w:rPr>
+          <w:b/>
+          <w:bCs/>
+          <w:lang w:val="hu-HU"/>
+        </w:rPr>
+        <w:t>Törlés</w:t>
+      </w:r>
+    </w:p>
+    <w:p>
+      <w:pPr>
+        <w:pStyle w:val="Listaszerbekezds"/>
+        <w:numPr>
+          <w:ilvl w:val="1"/>
+          <w:numId w:val="5"/>
+        </w:numPr>
+        <w:rPr>
+          <w:lang w:val="hu-HU"/>
+        </w:rPr>
+      </w:pPr>
+      <w:r>
+        <w:rPr>
+          <w:lang w:val="hu-HU"/>
+        </w:rPr>
+        <w:t>A felhasználó véletlenül vagy szándékosan</w:t>
+      </w:r>
+    </w:p>
+    <w:p>
+      <w:pPr>
+        <w:pStyle w:val="Listaszerbekezds"/>
+        <w:numPr>
+          <w:ilvl w:val="0"/>
+          <w:numId w:val="5"/>
+        </w:numPr>
+        <w:rPr>
+          <w:lang w:val="hu-HU"/>
+        </w:rPr>
+      </w:pPr>
+      <w:r>
+        <w:rPr>
+          <w:b/>
+          <w:bCs/>
+          <w:lang w:val="hu-HU"/>
+        </w:rPr>
+        <w:t>Meghibásodás</w:t>
+      </w:r>
+    </w:p>
+    <w:p>
+      <w:pPr>
+        <w:pStyle w:val="Listaszerbekezds"/>
+        <w:numPr>
+          <w:ilvl w:val="1"/>
+          <w:numId w:val="5"/>
+        </w:numPr>
+        <w:rPr>
+          <w:lang w:val="hu-HU"/>
+        </w:rPr>
+      </w:pPr>
+      <w:r>
+        <w:rPr>
+          <w:lang w:val="hu-HU"/>
+        </w:rPr>
+        <w:t>Egy tároló eszköz vagy elromlott a rendszer</w:t>
+      </w:r>
+    </w:p>
+    <w:p>
+      <w:pPr>
+        <w:pStyle w:val="Cmsor2"/>
+        <w:rPr>
+          <w:lang w:val="hu-HU"/>
+        </w:rPr>
+      </w:pPr>
+      <w:r>
+        <w:rPr>
+          <w:lang w:val="hu-HU"/>
+        </w:rPr>
+        <w:t>Mentési stratégia kialakítását befolyásoló tényezők</w:t>
+      </w:r>
+    </w:p>
+    <w:p>
+      <w:pPr>
+        <w:pStyle w:val="Listaszerbekezds"/>
+        <w:numPr>
+          <w:ilvl w:val="0"/>
+          <w:numId w:val="5"/>
+        </w:numPr>
+        <w:rPr>
+          <w:b/>
+          <w:bCs/>
+          <w:lang w:val="hu-HU"/>
+        </w:rPr>
+      </w:pPr>
+      <w:r>
+        <w:rPr>
+          <w:b/>
+          <w:bCs/>
+          <w:lang w:val="hu-HU"/>
+        </w:rPr>
+        <w:t>Adattípusok</w:t>
+      </w:r>
+    </w:p>
+    <w:p>
+      <w:pPr>
+        <w:pStyle w:val="Listaszerbekezds"/>
+        <w:numPr>
+          <w:ilvl w:val="1"/>
+          <w:numId w:val="5"/>
+        </w:numPr>
+        <w:rPr>
+          <w:lang w:val="hu-HU"/>
+        </w:rPr>
+      </w:pPr>
+      <w:r>
+        <w:rPr>
+          <w:lang w:val="hu-HU"/>
+        </w:rPr>
+        <w:t>Adatok jellege</w:t>
+      </w:r>
+    </w:p>
+    <w:p>
+      <w:pPr>
+        <w:pStyle w:val="Listaszerbekezds"/>
+        <w:numPr>
+          <w:ilvl w:val="1"/>
+          <w:numId w:val="5"/>
+        </w:numPr>
+        <w:rPr>
+          <w:lang w:val="hu-HU"/>
+        </w:rPr>
+      </w:pPr>
+      <w:r>
+        <w:rPr>
+          <w:lang w:val="hu-HU"/>
+        </w:rPr>
+        <w:t>Mennyire kritikus adat</w:t>
+      </w:r>
+    </w:p>
+    <w:p>
+      <w:pPr>
+        <w:pStyle w:val="Listaszerbekezds"/>
+        <w:numPr>
+          <w:ilvl w:val="1"/>
+          <w:numId w:val="5"/>
+        </w:numPr>
+        <w:rPr>
+          <w:lang w:val="hu-HU"/>
+        </w:rPr>
+      </w:pPr>
+      <w:r>
+        <w:rPr>
+          <w:lang w:val="hu-HU"/>
+        </w:rPr>
+        <w:t>Meddig kell tárolni</w:t>
+      </w:r>
+    </w:p>
+    <w:p>
+      <w:pPr>
+        <w:pStyle w:val="Listaszerbekezds"/>
+        <w:numPr>
+          <w:ilvl w:val="0"/>
+          <w:numId w:val="5"/>
+        </w:numPr>
+        <w:rPr>
+          <w:b/>
+          <w:bCs/>
+          <w:lang w:val="hu-HU"/>
+        </w:rPr>
+      </w:pPr>
+      <w:r>
+        <w:rPr>
+          <w:b/>
+          <w:bCs/>
+          <w:lang w:val="hu-HU"/>
+        </w:rPr>
+        <w:t>Adatmennyiség</w:t>
+      </w:r>
+    </w:p>
+    <w:p>
+      <w:pPr>
+        <w:pStyle w:val="Listaszerbekezds"/>
+        <w:numPr>
+          <w:ilvl w:val="1"/>
+          <w:numId w:val="5"/>
+        </w:numPr>
+        <w:rPr>
+          <w:b/>
+          <w:bCs/>
+          <w:lang w:val="hu-HU"/>
+        </w:rPr>
+      </w:pPr>
+      <w:r>
+        <w:rPr>
+          <w:lang w:val="hu-HU"/>
+        </w:rPr>
+        <w:t>Mentési időt befolyásolja</w:t>
+      </w:r>
+    </w:p>
+    <w:p>
+      <w:pPr>
+        <w:pStyle w:val="Listaszerbekezds"/>
+        <w:numPr>
+          <w:ilvl w:val="0"/>
+          <w:numId w:val="5"/>
+        </w:numPr>
+        <w:rPr>
+          <w:b/>
+          <w:bCs/>
+          <w:lang w:val="hu-HU"/>
+        </w:rPr>
+      </w:pPr>
+      <w:r>
+        <w:rPr>
+          <w:b/>
+          <w:bCs/>
+          <w:lang w:val="hu-HU"/>
+        </w:rPr>
+        <w:t>Adatok helye</w:t>
+      </w:r>
+    </w:p>
+    <w:p>
+      <w:pPr>
+        <w:pStyle w:val="Listaszerbekezds"/>
+        <w:numPr>
+          <w:ilvl w:val="1"/>
+          <w:numId w:val="5"/>
+        </w:numPr>
+        <w:rPr>
+          <w:b/>
+          <w:bCs/>
+          <w:lang w:val="hu-HU"/>
+        </w:rPr>
+      </w:pPr>
+      <w:r>
+        <w:rPr>
+          <w:lang w:val="hu-HU"/>
+        </w:rPr>
+        <w:t>Honnan/hova szeretnénk menteni</w:t>
+      </w:r>
+    </w:p>
+    <w:p>
+      <w:pPr>
+        <w:pStyle w:val="Listaszerbekezds"/>
+        <w:numPr>
+          <w:ilvl w:val="0"/>
+          <w:numId w:val="5"/>
+        </w:numPr>
+        <w:rPr>
+          <w:b/>
+          <w:bCs/>
+          <w:lang w:val="hu-HU"/>
+        </w:rPr>
+      </w:pPr>
+      <w:r>
+        <w:rPr>
+          <w:b/>
+          <w:bCs/>
+          <w:lang w:val="hu-HU"/>
+        </w:rPr>
+        <w:t>Mentési gyakoriság</w:t>
+      </w:r>
+    </w:p>
+    <w:p>
+      <w:pPr>
+        <w:pStyle w:val="Listaszerbekezds"/>
+        <w:numPr>
+          <w:ilvl w:val="1"/>
+          <w:numId w:val="5"/>
+        </w:numPr>
+        <w:rPr>
+          <w:b/>
+          <w:bCs/>
+          <w:lang w:val="hu-HU"/>
+        </w:rPr>
+      </w:pPr>
+      <w:r>
+        <w:rPr>
+          <w:lang w:val="hu-HU"/>
+        </w:rPr>
+        <w:t>Adatok fontossága, mennyisége</w:t>
+      </w:r>
+    </w:p>
+    <w:p>
+      <w:pPr>
+        <w:pStyle w:val="Listaszerbekezds"/>
+        <w:numPr>
+          <w:ilvl w:val="0"/>
+          <w:numId w:val="5"/>
+        </w:numPr>
+        <w:rPr>
+          <w:b/>
+          <w:bCs/>
+          <w:lang w:val="hu-HU"/>
+        </w:rPr>
+      </w:pPr>
+      <w:r>
+        <w:rPr>
+          <w:b/>
+          <w:bCs/>
+          <w:lang w:val="hu-HU"/>
+        </w:rPr>
+        <w:t>Mentési típusok</w:t>
+      </w:r>
+    </w:p>
+    <w:p>
+      <w:pPr>
+        <w:pStyle w:val="Listaszerbekezds"/>
+        <w:numPr>
+          <w:ilvl w:val="1"/>
+          <w:numId w:val="5"/>
+        </w:numPr>
+        <w:rPr>
+          <w:b/>
+          <w:bCs/>
+          <w:lang w:val="hu-HU"/>
+        </w:rPr>
+      </w:pPr>
+      <w:r>
+        <w:rPr>
+          <w:lang w:val="hu-HU"/>
+        </w:rPr>
+        <w:t>Teljes</w:t>
+      </w:r>
+    </w:p>
+    <w:p>
+      <w:pPr>
+        <w:pStyle w:val="Listaszerbekezds"/>
+        <w:numPr>
+          <w:ilvl w:val="1"/>
+          <w:numId w:val="5"/>
+        </w:numPr>
+        <w:rPr>
+          <w:b/>
+          <w:bCs/>
+          <w:lang w:val="hu-HU"/>
+        </w:rPr>
+      </w:pPr>
+      <w:r>
+        <w:rPr>
+          <w:lang w:val="hu-HU"/>
+        </w:rPr>
+        <w:t>Differenciális</w:t>
+      </w:r>
+    </w:p>
+    <w:p>
+      <w:pPr>
+        <w:pStyle w:val="Listaszerbekezds"/>
+        <w:numPr>
+          <w:ilvl w:val="1"/>
+          <w:numId w:val="5"/>
+        </w:numPr>
+        <w:rPr>
+          <w:b/>
+          <w:bCs/>
+          <w:lang w:val="hu-HU"/>
+        </w:rPr>
+      </w:pPr>
+      <w:r>
+        <w:rPr>
+          <w:lang w:val="hu-HU"/>
+        </w:rPr>
+        <w:t>Inkrementális</w:t>
+      </w:r>
+    </w:p>
+    <w:p>
+      <w:pPr>
+        <w:pStyle w:val="Cmsor2"/>
+        <w:rPr>
+          <w:lang w:val="hu-HU"/>
+        </w:rPr>
+      </w:pPr>
+      <w:r>
+        <w:rPr>
+          <w:lang w:val="hu-HU"/>
+        </w:rPr>
+        <w:lastRenderedPageBreak/>
+        <w:t>Differenciális mentés</w:t>
+      </w:r>
+    </w:p>
+    <w:p>
+      <w:pPr>
+        <w:pStyle w:val="Listaszerbekezds"/>
+        <w:numPr>
+          <w:ilvl w:val="0"/>
+          <w:numId w:val="5"/>
+        </w:numPr>
+        <w:rPr>
+          <w:lang w:val="hu-HU"/>
+        </w:rPr>
+      </w:pPr>
+      <w:r>
+        <w:rPr>
+          <w:lang w:val="hu-HU"/>
+        </w:rPr>
+        <w:t>Ciklus első napján teljes mentés</w:t>
+      </w:r>
+    </w:p>
+    <w:p>
+      <w:pPr>
+        <w:pStyle w:val="Listaszerbekezds"/>
+        <w:numPr>
+          <w:ilvl w:val="0"/>
+          <w:numId w:val="5"/>
+        </w:numPr>
+        <w:rPr>
+          <w:lang w:val="hu-HU"/>
+        </w:rPr>
+      </w:pPr>
+      <w:r>
+        <w:rPr>
+          <w:lang w:val="hu-HU"/>
+        </w:rPr>
+        <w:t>Utána minden nap csak az előző teljes mentés óta történt változások</w:t>
+      </w:r>
+    </w:p>
+    <w:p>
+      <w:pPr>
+        <w:pStyle w:val="Listaszerbekezds"/>
+        <w:numPr>
+          <w:ilvl w:val="1"/>
+          <w:numId w:val="5"/>
+        </w:numPr>
+        <w:rPr>
+          <w:lang w:val="hu-HU"/>
+        </w:rPr>
+      </w:pPr>
+      <w:r>
+        <w:rPr>
+          <w:lang w:val="hu-HU"/>
+        </w:rPr>
+        <w:t>Nagyobb, egyre növekvő napi adatmennyiség</w:t>
+      </w:r>
+    </w:p>
+    <w:p>
+      <w:pPr>
+        <w:pStyle w:val="Listaszerbekezds"/>
+        <w:numPr>
+          <w:ilvl w:val="0"/>
+          <w:numId w:val="5"/>
+        </w:numPr>
+        <w:rPr>
+          <w:lang w:val="hu-HU"/>
+        </w:rPr>
+      </w:pPr>
+      <w:r>
+        <w:rPr>
+          <w:lang w:val="hu-HU"/>
+        </w:rPr>
+        <w:t>Gyorsabb és hatékonyabb, mint a teljes mentés</w:t>
+      </w:r>
+    </w:p>
+    <w:p>
+      <w:pPr>
+        <w:pStyle w:val="Listaszerbekezds"/>
+        <w:numPr>
+          <w:ilvl w:val="0"/>
+          <w:numId w:val="5"/>
+        </w:numPr>
+        <w:rPr>
+          <w:lang w:val="hu-HU"/>
+        </w:rPr>
+      </w:pPr>
+      <w:r>
+        <w:rPr>
+          <w:lang w:val="hu-HU"/>
+        </w:rPr>
+        <w:t>Maximum 2 helyreállítási folyamatot igényel az adat visszaállítása</w:t>
+      </w:r>
+    </w:p>
+    <w:p>
+      <w:pPr>
+        <w:pStyle w:val="Cmsor2"/>
+        <w:rPr>
+          <w:lang w:val="hu-HU"/>
+        </w:rPr>
+      </w:pPr>
+      <w:r>
+        <w:rPr>
+          <w:lang w:val="hu-HU"/>
+        </w:rPr>
+        <w:t>Inkrementális mentés</w:t>
+      </w:r>
+    </w:p>
+    <w:p>
+      <w:pPr>
+        <w:pStyle w:val="Listaszerbekezds"/>
+        <w:numPr>
+          <w:ilvl w:val="0"/>
+          <w:numId w:val="5"/>
+        </w:numPr>
+        <w:rPr>
+          <w:lang w:val="hu-HU"/>
+        </w:rPr>
+      </w:pPr>
+      <w:r>
+        <w:rPr>
+          <w:lang w:val="hu-HU"/>
+        </w:rPr>
+        <w:t>Ciklus első napján teljes mentés</w:t>
+      </w:r>
+    </w:p>
+    <w:p>
+      <w:pPr>
+        <w:pStyle w:val="Listaszerbekezds"/>
+        <w:numPr>
+          <w:ilvl w:val="0"/>
+          <w:numId w:val="5"/>
+        </w:numPr>
+        <w:rPr>
+          <w:lang w:val="hu-HU"/>
+        </w:rPr>
+      </w:pPr>
+      <w:r>
+        <w:rPr>
+          <w:lang w:val="hu-HU"/>
+        </w:rPr>
+        <w:t>Utána minden nap csak az előző óta történt változások</w:t>
+      </w:r>
+    </w:p>
+    <w:p>
+      <w:pPr>
+        <w:pStyle w:val="Listaszerbekezds"/>
+        <w:numPr>
+          <w:ilvl w:val="1"/>
+          <w:numId w:val="5"/>
+        </w:numPr>
+        <w:rPr>
+          <w:lang w:val="hu-HU"/>
+        </w:rPr>
+      </w:pPr>
+      <w:r>
+        <w:rPr>
+          <w:lang w:val="hu-HU"/>
+        </w:rPr>
+        <w:t>Kis adatmennyiség, emiatt gyors és kisebb követelményei vannak, mint a differenciális mentésnél.</w:t>
+      </w:r>
+    </w:p>
+    <w:p>
+      <w:pPr>
+        <w:pStyle w:val="Listaszerbekezds"/>
+        <w:numPr>
+          <w:ilvl w:val="0"/>
+          <w:numId w:val="5"/>
+        </w:numPr>
+        <w:rPr>
+          <w:lang w:val="hu-HU"/>
+        </w:rPr>
+      </w:pPr>
+      <w:r>
+        <w:rPr>
+          <w:lang w:val="hu-HU"/>
+        </w:rPr>
+        <w:t>Hosszú visszaállítási idő</w:t>
+      </w:r>
+    </w:p>
+    <w:p>
+      <w:pPr>
+        <w:pStyle w:val="Listaszerbekezds"/>
+        <w:numPr>
+          <w:ilvl w:val="1"/>
+          <w:numId w:val="5"/>
+        </w:numPr>
+        <w:rPr>
+          <w:lang w:val="hu-HU"/>
+        </w:rPr>
+      </w:pPr>
+      <w:r>
+        <w:rPr>
+          <w:lang w:val="hu-HU"/>
+        </w:rPr>
+        <w:t>Az adatok visszaállítása, több egymást követő mentásekből álló folyamatot igényel.</w:t>
+      </w:r>
+    </w:p>
+    <w:p>
+      <w:pPr>
+        <w:pStyle w:val="Cmsor1"/>
+        <w:rPr>
+          <w:lang w:val="hu-HU"/>
+        </w:rPr>
+      </w:pPr>
+      <w:r>
+        <w:rPr>
+          <w:lang w:val="hu-HU"/>
+        </w:rPr>
+        <w:t>Központi loggyűjtés a tevékenységekről</w:t>
+      </w:r>
+    </w:p>
+    <w:p>
+      <w:pPr>
+        <w:pStyle w:val="Listaszerbekezds"/>
+        <w:numPr>
+          <w:ilvl w:val="0"/>
+          <w:numId w:val="5"/>
+        </w:numPr>
+        <w:rPr>
+          <w:lang w:val="hu-HU"/>
+        </w:rPr>
+      </w:pPr>
+      <w:r>
+        <w:rPr>
+          <w:lang w:val="hu-HU"/>
+        </w:rPr>
+        <w:t>Kategorizáció</w:t>
+      </w:r>
+    </w:p>
+    <w:p>
+      <w:pPr>
+        <w:pStyle w:val="Cmsor1"/>
+        <w:rPr>
+          <w:lang w:val="hu-HU"/>
+        </w:rPr>
+      </w:pPr>
+      <w:r>
+        <w:rPr>
+          <w:lang w:val="hu-HU"/>
+        </w:rPr>
+        <w:t>Monitoring rendszer kialakítása</w:t>
+      </w:r>
+    </w:p>
+    <w:p>
+      <w:pPr>
+        <w:pStyle w:val="Listaszerbekezds"/>
+        <w:numPr>
+          <w:ilvl w:val="0"/>
+          <w:numId w:val="5"/>
+        </w:numPr>
+        <w:rPr>
+          <w:lang w:val="hu-HU"/>
+        </w:rPr>
+      </w:pPr>
+      <w:r>
+        <w:rPr>
+          <w:lang w:val="hu-HU"/>
+        </w:rPr>
+        <w:t>CPU, RAM, DISK terheltség</w:t>
+      </w:r>
+    </w:p>
+    <w:p>
+      <w:pPr>
+        <w:pStyle w:val="Listaszerbekezds"/>
+        <w:numPr>
+          <w:ilvl w:val="0"/>
+          <w:numId w:val="5"/>
+        </w:numPr>
+        <w:rPr>
+          <w:lang w:val="hu-HU"/>
+        </w:rPr>
+      </w:pPr>
+      <w:r>
+        <w:rPr>
+          <w:lang w:val="hu-HU"/>
+        </w:rPr>
+        <w:t>Service-k állapota</w:t>
+      </w:r>
+    </w:p>
+    <w:p>
+      <w:pPr>
+        <w:pStyle w:val="Listaszerbekezds"/>
+        <w:numPr>
+          <w:ilvl w:val="0"/>
+          <w:numId w:val="5"/>
+        </w:numPr>
+        <w:rPr>
+          <w:lang w:val="hu-HU"/>
+        </w:rPr>
+      </w:pPr>
+      <w:r>
+        <w:rPr>
+          <w:lang w:val="hu-HU"/>
+        </w:rPr>
+        <w:t>Riasztási küszöb beállítása</w:t>
       </w:r>
     </w:p>
     <w:sectPr>
@@ -51,6 +1850,545 @@
     </w:sectPr>
   </w:body>
 </w:document>
+</file>
+
+<file path=word/numbering.xml><?xml version="1.0" encoding="utf-8"?>
+<w:numbering xmlns:wpc="http://schemas.microsoft.com/office/word/2010/wordprocessingCanvas" xmlns:cx="http://schemas.microsoft.com/office/drawing/2014/chartex" xmlns:cx1="http://schemas.microsoft.com/office/drawing/2015/9/8/chartex" xmlns:cx2="http://schemas.microsoft.com/office/drawing/2015/10/21/chartex" xmlns:cx3="http://schemas.microsoft.com/office/drawing/2016/5/9/chartex" xmlns:cx4="http://schemas.microsoft.com/office/drawing/2016/5/10/chartex" xmlns:cx5="http://schemas.microsoft.com/office/drawing/2016/5/11/chartex" xmlns:cx6="http://schemas.microsoft.com/office/drawing/2016/5/12/chartex" xmlns:cx7="http://schemas.microsoft.com/office/drawing/2016/5/13/chartex" xmlns:cx8="http://schemas.microsoft.com/office/drawing/2016/5/14/chartex" xmlns:mc="http://schemas.openxmlformats.org/markup-compatibility/2006" xmlns:aink="http://schemas.microsoft.com/office/drawing/2016/ink" xmlns:am3d="http://schemas.microsoft.com/office/drawing/2017/model3d" xmlns:o="urn:schemas-microsoft-com:office:office" xmlns:oel="http://schemas.microsoft.com/office/2019/extlst" xmlns:r="http://schemas.openxmlformats.org/officeDocument/2006/relationships" xmlns:m="http://schemas.openxmlformats.org/officeDocument/2006/math" xmlns:v="urn:schemas-microsoft-com:vml" xmlns:wp14="http://schemas.microsoft.com/office/word/2010/wordprocessingDrawing" xmlns:wp="http://schemas.openxmlformats.org/drawingml/2006/wordprocessingDrawing" xmlns:w10="urn:schemas-microsoft-com:office:word" xmlns:w="http://schemas.openxmlformats.org/wordprocessingml/2006/main" xmlns:w14="http://schemas.microsoft.com/office/word/2010/wordml" xmlns:w15="http://schemas.microsoft.com/office/word/2012/wordml" xmlns:w16cex="http://schemas.microsoft.com/office/word/2018/wordml/cex" xmlns:w16cid="http://schemas.microsoft.com/office/word/2016/wordml/cid" xmlns:w16="http://schemas.microsoft.com/office/word/2018/wordml" xmlns:w16du="http://schemas.microsoft.com/office/word/2023/wordml/word16du" xmlns:w16sdtdh="http://schemas.microsoft.com/office/word/2020/wordml/sdtdatahash" xmlns:w16se="http://schemas.microsoft.com/office/word/2015/wordml/symex" xmlns:wpg="http://schemas.microsoft.com/office/word/2010/wordprocessingGroup" xmlns:wpi="http://schemas.microsoft.com/office/word/2010/wordprocessingInk" xmlns:wne="http://schemas.microsoft.com/office/word/2006/wordml" xmlns:wps="http://schemas.microsoft.com/office/word/2010/wordprocessingShape" mc:Ignorable="w14 w15 w16se w16cid w16 w16cex w16sdtdh wp14">
+  <w:abstractNum w:abstractNumId="0" w15:restartNumberingAfterBreak="0">
+    <w:nsid w:val="044C77AE"/>
+    <w:multiLevelType w:val="hybridMultilevel"/>
+    <w:tmpl w:val="3886FA62"/>
+    <w:lvl w:ilvl="0" w:tplc="FC6EABFA">
+      <w:start w:val="1"/>
+      <w:numFmt w:val="decimal"/>
+      <w:lvlText w:val="%1."/>
+      <w:lvlJc w:val="left"/>
+      <w:pPr>
+        <w:ind w:left="1800" w:hanging="360"/>
+      </w:pPr>
+      <w:rPr>
+        <w:rFonts w:hint="default"/>
+        <w:b w:val="0"/>
+      </w:rPr>
+    </w:lvl>
+    <w:lvl w:ilvl="1" w:tplc="040E0019">
+      <w:start w:val="1"/>
+      <w:numFmt w:val="lowerLetter"/>
+      <w:lvlText w:val="%2."/>
+      <w:lvlJc w:val="left"/>
+      <w:pPr>
+        <w:ind w:left="2520" w:hanging="360"/>
+      </w:pPr>
+    </w:lvl>
+    <w:lvl w:ilvl="2" w:tplc="040E001B">
+      <w:start w:val="1"/>
+      <w:numFmt w:val="lowerRoman"/>
+      <w:lvlText w:val="%3."/>
+      <w:lvlJc w:val="right"/>
+      <w:pPr>
+        <w:ind w:left="3240" w:hanging="180"/>
+      </w:pPr>
+    </w:lvl>
+    <w:lvl w:ilvl="3" w:tplc="040E000F">
+      <w:start w:val="1"/>
+      <w:numFmt w:val="decimal"/>
+      <w:lvlText w:val="%4."/>
+      <w:lvlJc w:val="left"/>
+      <w:pPr>
+        <w:ind w:left="3960" w:hanging="360"/>
+      </w:pPr>
+    </w:lvl>
+    <w:lvl w:ilvl="4" w:tplc="040E0019" w:tentative="1">
+      <w:start w:val="1"/>
+      <w:numFmt w:val="lowerLetter"/>
+      <w:lvlText w:val="%5."/>
+      <w:lvlJc w:val="left"/>
+      <w:pPr>
+        <w:ind w:left="4680" w:hanging="360"/>
+      </w:pPr>
+    </w:lvl>
+    <w:lvl w:ilvl="5" w:tplc="040E001B" w:tentative="1">
+      <w:start w:val="1"/>
+      <w:numFmt w:val="lowerRoman"/>
+      <w:lvlText w:val="%6."/>
+      <w:lvlJc w:val="right"/>
+      <w:pPr>
+        <w:ind w:left="5400" w:hanging="180"/>
+      </w:pPr>
+    </w:lvl>
+    <w:lvl w:ilvl="6" w:tplc="040E000F" w:tentative="1">
+      <w:start w:val="1"/>
+      <w:numFmt w:val="decimal"/>
+      <w:lvlText w:val="%7."/>
+      <w:lvlJc w:val="left"/>
+      <w:pPr>
+        <w:ind w:left="6120" w:hanging="360"/>
+      </w:pPr>
+    </w:lvl>
+    <w:lvl w:ilvl="7" w:tplc="040E0019" w:tentative="1">
+      <w:start w:val="1"/>
+      <w:numFmt w:val="lowerLetter"/>
+      <w:lvlText w:val="%8."/>
+      <w:lvlJc w:val="left"/>
+      <w:pPr>
+        <w:ind w:left="6840" w:hanging="360"/>
+      </w:pPr>
+    </w:lvl>
+    <w:lvl w:ilvl="8" w:tplc="040E001B" w:tentative="1">
+      <w:start w:val="1"/>
+      <w:numFmt w:val="lowerRoman"/>
+      <w:lvlText w:val="%9."/>
+      <w:lvlJc w:val="right"/>
+      <w:pPr>
+        <w:ind w:left="7560" w:hanging="180"/>
+      </w:pPr>
+    </w:lvl>
+  </w:abstractNum>
+  <w:abstractNum w:abstractNumId="1" w15:restartNumberingAfterBreak="0">
+    <w:nsid w:val="08C779BB"/>
+    <w:multiLevelType w:val="hybridMultilevel"/>
+    <w:tmpl w:val="7EEEEE28"/>
+    <w:lvl w:ilvl="0" w:tplc="CEA66EC2">
+      <w:start w:val="8"/>
+      <w:numFmt w:val="bullet"/>
+      <w:lvlText w:val="-"/>
+      <w:lvlJc w:val="left"/>
+      <w:pPr>
+        <w:ind w:left="720" w:hanging="360"/>
+      </w:pPr>
+      <w:rPr>
+        <w:rFonts w:ascii="Times New Roman" w:eastAsia="Times New Roman" w:hAnsi="Times New Roman" w:cs="Times New Roman" w:hint="default"/>
+      </w:rPr>
+    </w:lvl>
+    <w:lvl w:ilvl="1" w:tplc="040E0003">
+      <w:start w:val="1"/>
+      <w:numFmt w:val="bullet"/>
+      <w:lvlText w:val="o"/>
+      <w:lvlJc w:val="left"/>
+      <w:pPr>
+        <w:ind w:left="1440" w:hanging="360"/>
+      </w:pPr>
+      <w:rPr>
+        <w:rFonts w:ascii="Courier New" w:hAnsi="Courier New" w:cs="Courier New" w:hint="default"/>
+      </w:rPr>
+    </w:lvl>
+    <w:lvl w:ilvl="2" w:tplc="040E0005">
+      <w:start w:val="1"/>
+      <w:numFmt w:val="bullet"/>
+      <w:lvlText w:val=""/>
+      <w:lvlJc w:val="left"/>
+      <w:pPr>
+        <w:ind w:left="2160" w:hanging="360"/>
+      </w:pPr>
+      <w:rPr>
+        <w:rFonts w:ascii="Wingdings" w:hAnsi="Wingdings" w:hint="default"/>
+      </w:rPr>
+    </w:lvl>
+    <w:lvl w:ilvl="3" w:tplc="040E0001" w:tentative="1">
+      <w:start w:val="1"/>
+      <w:numFmt w:val="bullet"/>
+      <w:lvlText w:val=""/>
+      <w:lvlJc w:val="left"/>
+      <w:pPr>
+        <w:ind w:left="2880" w:hanging="360"/>
+      </w:pPr>
+      <w:rPr>
+        <w:rFonts w:ascii="Symbol" w:hAnsi="Symbol" w:hint="default"/>
+      </w:rPr>
+    </w:lvl>
+    <w:lvl w:ilvl="4" w:tplc="040E0003" w:tentative="1">
+      <w:start w:val="1"/>
+      <w:numFmt w:val="bullet"/>
+      <w:lvlText w:val="o"/>
+      <w:lvlJc w:val="left"/>
+      <w:pPr>
+        <w:ind w:left="3600" w:hanging="360"/>
+      </w:pPr>
+      <w:rPr>
+        <w:rFonts w:ascii="Courier New" w:hAnsi="Courier New" w:cs="Courier New" w:hint="default"/>
+      </w:rPr>
+    </w:lvl>
+    <w:lvl w:ilvl="5" w:tplc="040E0005" w:tentative="1">
+      <w:start w:val="1"/>
+      <w:numFmt w:val="bullet"/>
+      <w:lvlText w:val=""/>
+      <w:lvlJc w:val="left"/>
+      <w:pPr>
+        <w:ind w:left="4320" w:hanging="360"/>
+      </w:pPr>
+      <w:rPr>
+        <w:rFonts w:ascii="Wingdings" w:hAnsi="Wingdings" w:hint="default"/>
+      </w:rPr>
+    </w:lvl>
+    <w:lvl w:ilvl="6" w:tplc="040E0001" w:tentative="1">
+      <w:start w:val="1"/>
+      <w:numFmt w:val="bullet"/>
+      <w:lvlText w:val=""/>
+      <w:lvlJc w:val="left"/>
+      <w:pPr>
+        <w:ind w:left="5040" w:hanging="360"/>
+      </w:pPr>
+      <w:rPr>
+        <w:rFonts w:ascii="Symbol" w:hAnsi="Symbol" w:hint="default"/>
+      </w:rPr>
+    </w:lvl>
+    <w:lvl w:ilvl="7" w:tplc="040E0003" w:tentative="1">
+      <w:start w:val="1"/>
+      <w:numFmt w:val="bullet"/>
+      <w:lvlText w:val="o"/>
+      <w:lvlJc w:val="left"/>
+      <w:pPr>
+        <w:ind w:left="5760" w:hanging="360"/>
+      </w:pPr>
+      <w:rPr>
+        <w:rFonts w:ascii="Courier New" w:hAnsi="Courier New" w:cs="Courier New" w:hint="default"/>
+      </w:rPr>
+    </w:lvl>
+    <w:lvl w:ilvl="8" w:tplc="040E0005" w:tentative="1">
+      <w:start w:val="1"/>
+      <w:numFmt w:val="bullet"/>
+      <w:lvlText w:val=""/>
+      <w:lvlJc w:val="left"/>
+      <w:pPr>
+        <w:ind w:left="6480" w:hanging="360"/>
+      </w:pPr>
+      <w:rPr>
+        <w:rFonts w:ascii="Wingdings" w:hAnsi="Wingdings" w:hint="default"/>
+      </w:rPr>
+    </w:lvl>
+  </w:abstractNum>
+  <w:abstractNum w:abstractNumId="2" w15:restartNumberingAfterBreak="0">
+    <w:nsid w:val="1FA40239"/>
+    <w:multiLevelType w:val="hybridMultilevel"/>
+    <w:tmpl w:val="2982C414"/>
+    <w:lvl w:ilvl="0" w:tplc="195673A6">
+      <w:start w:val="13"/>
+      <w:numFmt w:val="bullet"/>
+      <w:lvlText w:val="-"/>
+      <w:lvlJc w:val="left"/>
+      <w:pPr>
+        <w:ind w:left="720" w:hanging="360"/>
+      </w:pPr>
+      <w:rPr>
+        <w:rFonts w:ascii="Times New Roman" w:eastAsia="Times New Roman" w:hAnsi="Times New Roman" w:cs="Times New Roman" w:hint="default"/>
+      </w:rPr>
+    </w:lvl>
+    <w:lvl w:ilvl="1" w:tplc="040E0003">
+      <w:start w:val="1"/>
+      <w:numFmt w:val="bullet"/>
+      <w:lvlText w:val="o"/>
+      <w:lvlJc w:val="left"/>
+      <w:pPr>
+        <w:ind w:left="1440" w:hanging="360"/>
+      </w:pPr>
+      <w:rPr>
+        <w:rFonts w:ascii="Courier New" w:hAnsi="Courier New" w:cs="Courier New" w:hint="default"/>
+      </w:rPr>
+    </w:lvl>
+    <w:lvl w:ilvl="2" w:tplc="040E0005" w:tentative="1">
+      <w:start w:val="1"/>
+      <w:numFmt w:val="bullet"/>
+      <w:lvlText w:val=""/>
+      <w:lvlJc w:val="left"/>
+      <w:pPr>
+        <w:ind w:left="2160" w:hanging="360"/>
+      </w:pPr>
+      <w:rPr>
+        <w:rFonts w:ascii="Wingdings" w:hAnsi="Wingdings" w:hint="default"/>
+      </w:rPr>
+    </w:lvl>
+    <w:lvl w:ilvl="3" w:tplc="040E0001" w:tentative="1">
+      <w:start w:val="1"/>
+      <w:numFmt w:val="bullet"/>
+      <w:lvlText w:val=""/>
+      <w:lvlJc w:val="left"/>
+      <w:pPr>
+        <w:ind w:left="2880" w:hanging="360"/>
+      </w:pPr>
+      <w:rPr>
+        <w:rFonts w:ascii="Symbol" w:hAnsi="Symbol" w:hint="default"/>
+      </w:rPr>
+    </w:lvl>
+    <w:lvl w:ilvl="4" w:tplc="040E0003" w:tentative="1">
+      <w:start w:val="1"/>
+      <w:numFmt w:val="bullet"/>
+      <w:lvlText w:val="o"/>
+      <w:lvlJc w:val="left"/>
+      <w:pPr>
+        <w:ind w:left="3600" w:hanging="360"/>
+      </w:pPr>
+      <w:rPr>
+        <w:rFonts w:ascii="Courier New" w:hAnsi="Courier New" w:cs="Courier New" w:hint="default"/>
+      </w:rPr>
+    </w:lvl>
+    <w:lvl w:ilvl="5" w:tplc="040E0005" w:tentative="1">
+      <w:start w:val="1"/>
+      <w:numFmt w:val="bullet"/>
+      <w:lvlText w:val=""/>
+      <w:lvlJc w:val="left"/>
+      <w:pPr>
+        <w:ind w:left="4320" w:hanging="360"/>
+      </w:pPr>
+      <w:rPr>
+        <w:rFonts w:ascii="Wingdings" w:hAnsi="Wingdings" w:hint="default"/>
+      </w:rPr>
+    </w:lvl>
+    <w:lvl w:ilvl="6" w:tplc="040E0001" w:tentative="1">
+      <w:start w:val="1"/>
+      <w:numFmt w:val="bullet"/>
+      <w:lvlText w:val=""/>
+      <w:lvlJc w:val="left"/>
+      <w:pPr>
+        <w:ind w:left="5040" w:hanging="360"/>
+      </w:pPr>
+      <w:rPr>
+        <w:rFonts w:ascii="Symbol" w:hAnsi="Symbol" w:hint="default"/>
+      </w:rPr>
+    </w:lvl>
+    <w:lvl w:ilvl="7" w:tplc="040E0003" w:tentative="1">
+      <w:start w:val="1"/>
+      <w:numFmt w:val="bullet"/>
+      <w:lvlText w:val="o"/>
+      <w:lvlJc w:val="left"/>
+      <w:pPr>
+        <w:ind w:left="5760" w:hanging="360"/>
+      </w:pPr>
+      <w:rPr>
+        <w:rFonts w:ascii="Courier New" w:hAnsi="Courier New" w:cs="Courier New" w:hint="default"/>
+      </w:rPr>
+    </w:lvl>
+    <w:lvl w:ilvl="8" w:tplc="040E0005" w:tentative="1">
+      <w:start w:val="1"/>
+      <w:numFmt w:val="bullet"/>
+      <w:lvlText w:val=""/>
+      <w:lvlJc w:val="left"/>
+      <w:pPr>
+        <w:ind w:left="6480" w:hanging="360"/>
+      </w:pPr>
+      <w:rPr>
+        <w:rFonts w:ascii="Wingdings" w:hAnsi="Wingdings" w:hint="default"/>
+      </w:rPr>
+    </w:lvl>
+  </w:abstractNum>
+  <w:abstractNum w:abstractNumId="3" w15:restartNumberingAfterBreak="0">
+    <w:nsid w:val="5AC91456"/>
+    <w:multiLevelType w:val="hybridMultilevel"/>
+    <w:tmpl w:val="316A0196"/>
+    <w:lvl w:ilvl="0" w:tplc="1CD8103C">
+      <w:start w:val="1"/>
+      <w:numFmt w:val="decimal"/>
+      <w:lvlText w:val="%1."/>
+      <w:lvlJc w:val="left"/>
+      <w:pPr>
+        <w:ind w:left="1800" w:hanging="360"/>
+      </w:pPr>
+      <w:rPr>
+        <w:rFonts w:hint="default"/>
+        <w:b w:val="0"/>
+      </w:rPr>
+    </w:lvl>
+    <w:lvl w:ilvl="1" w:tplc="040E0019">
+      <w:start w:val="1"/>
+      <w:numFmt w:val="lowerLetter"/>
+      <w:lvlText w:val="%2."/>
+      <w:lvlJc w:val="left"/>
+      <w:pPr>
+        <w:ind w:left="2520" w:hanging="360"/>
+      </w:pPr>
+    </w:lvl>
+    <w:lvl w:ilvl="2" w:tplc="040E001B" w:tentative="1">
+      <w:start w:val="1"/>
+      <w:numFmt w:val="lowerRoman"/>
+      <w:lvlText w:val="%3."/>
+      <w:lvlJc w:val="right"/>
+      <w:pPr>
+        <w:ind w:left="3240" w:hanging="180"/>
+      </w:pPr>
+    </w:lvl>
+    <w:lvl w:ilvl="3" w:tplc="040E000F" w:tentative="1">
+      <w:start w:val="1"/>
+      <w:numFmt w:val="decimal"/>
+      <w:lvlText w:val="%4."/>
+      <w:lvlJc w:val="left"/>
+      <w:pPr>
+        <w:ind w:left="3960" w:hanging="360"/>
+      </w:pPr>
+    </w:lvl>
+    <w:lvl w:ilvl="4" w:tplc="040E0019" w:tentative="1">
+      <w:start w:val="1"/>
+      <w:numFmt w:val="lowerLetter"/>
+      <w:lvlText w:val="%5."/>
+      <w:lvlJc w:val="left"/>
+      <w:pPr>
+        <w:ind w:left="4680" w:hanging="360"/>
+      </w:pPr>
+    </w:lvl>
+    <w:lvl w:ilvl="5" w:tplc="040E001B" w:tentative="1">
+      <w:start w:val="1"/>
+      <w:numFmt w:val="lowerRoman"/>
+      <w:lvlText w:val="%6."/>
+      <w:lvlJc w:val="right"/>
+      <w:pPr>
+        <w:ind w:left="5400" w:hanging="180"/>
+      </w:pPr>
+    </w:lvl>
+    <w:lvl w:ilvl="6" w:tplc="040E000F" w:tentative="1">
+      <w:start w:val="1"/>
+      <w:numFmt w:val="decimal"/>
+      <w:lvlText w:val="%7."/>
+      <w:lvlJc w:val="left"/>
+      <w:pPr>
+        <w:ind w:left="6120" w:hanging="360"/>
+      </w:pPr>
+    </w:lvl>
+    <w:lvl w:ilvl="7" w:tplc="040E0019" w:tentative="1">
+      <w:start w:val="1"/>
+      <w:numFmt w:val="lowerLetter"/>
+      <w:lvlText w:val="%8."/>
+      <w:lvlJc w:val="left"/>
+      <w:pPr>
+        <w:ind w:left="6840" w:hanging="360"/>
+      </w:pPr>
+    </w:lvl>
+    <w:lvl w:ilvl="8" w:tplc="040E001B" w:tentative="1">
+      <w:start w:val="1"/>
+      <w:numFmt w:val="lowerRoman"/>
+      <w:lvlText w:val="%9."/>
+      <w:lvlJc w:val="right"/>
+      <w:pPr>
+        <w:ind w:left="7560" w:hanging="180"/>
+      </w:pPr>
+    </w:lvl>
+  </w:abstractNum>
+  <w:abstractNum w:abstractNumId="4" w15:restartNumberingAfterBreak="0">
+    <w:nsid w:val="79260BB3"/>
+    <w:multiLevelType w:val="hybridMultilevel"/>
+    <w:tmpl w:val="CAA4AFE6"/>
+    <w:lvl w:ilvl="0" w:tplc="86B0A79E">
+      <w:start w:val="11"/>
+      <w:numFmt w:val="bullet"/>
+      <w:lvlText w:val="-"/>
+      <w:lvlJc w:val="left"/>
+      <w:pPr>
+        <w:ind w:left="720" w:hanging="360"/>
+      </w:pPr>
+      <w:rPr>
+        <w:rFonts w:ascii="Times New Roman" w:eastAsia="Times New Roman" w:hAnsi="Times New Roman" w:cs="Times New Roman" w:hint="default"/>
+      </w:rPr>
+    </w:lvl>
+    <w:lvl w:ilvl="1" w:tplc="040E0003">
+      <w:start w:val="1"/>
+      <w:numFmt w:val="bullet"/>
+      <w:lvlText w:val="o"/>
+      <w:lvlJc w:val="left"/>
+      <w:pPr>
+        <w:ind w:left="1440" w:hanging="360"/>
+      </w:pPr>
+      <w:rPr>
+        <w:rFonts w:ascii="Courier New" w:hAnsi="Courier New" w:cs="Courier New" w:hint="default"/>
+      </w:rPr>
+    </w:lvl>
+    <w:lvl w:ilvl="2" w:tplc="040E0005">
+      <w:start w:val="1"/>
+      <w:numFmt w:val="bullet"/>
+      <w:lvlText w:val=""/>
+      <w:lvlJc w:val="left"/>
+      <w:pPr>
+        <w:ind w:left="2160" w:hanging="360"/>
+      </w:pPr>
+      <w:rPr>
+        <w:rFonts w:ascii="Wingdings" w:hAnsi="Wingdings" w:hint="default"/>
+      </w:rPr>
+    </w:lvl>
+    <w:lvl w:ilvl="3" w:tplc="040E0001">
+      <w:start w:val="1"/>
+      <w:numFmt w:val="bullet"/>
+      <w:lvlText w:val=""/>
+      <w:lvlJc w:val="left"/>
+      <w:pPr>
+        <w:ind w:left="2880" w:hanging="360"/>
+      </w:pPr>
+      <w:rPr>
+        <w:rFonts w:ascii="Symbol" w:hAnsi="Symbol" w:hint="default"/>
+      </w:rPr>
+    </w:lvl>
+    <w:lvl w:ilvl="4" w:tplc="040E0003" w:tentative="1">
+      <w:start w:val="1"/>
+      <w:numFmt w:val="bullet"/>
+      <w:lvlText w:val="o"/>
+      <w:lvlJc w:val="left"/>
+      <w:pPr>
+        <w:ind w:left="3600" w:hanging="360"/>
+      </w:pPr>
+      <w:rPr>
+        <w:rFonts w:ascii="Courier New" w:hAnsi="Courier New" w:cs="Courier New" w:hint="default"/>
+      </w:rPr>
+    </w:lvl>
+    <w:lvl w:ilvl="5" w:tplc="040E0005" w:tentative="1">
+      <w:start w:val="1"/>
+      <w:numFmt w:val="bullet"/>
+      <w:lvlText w:val=""/>
+      <w:lvlJc w:val="left"/>
+      <w:pPr>
+        <w:ind w:left="4320" w:hanging="360"/>
+      </w:pPr>
+      <w:rPr>
+        <w:rFonts w:ascii="Wingdings" w:hAnsi="Wingdings" w:hint="default"/>
+      </w:rPr>
+    </w:lvl>
+    <w:lvl w:ilvl="6" w:tplc="040E0001" w:tentative="1">
+      <w:start w:val="1"/>
+      <w:numFmt w:val="bullet"/>
+      <w:lvlText w:val=""/>
+      <w:lvlJc w:val="left"/>
+      <w:pPr>
+        <w:ind w:left="5040" w:hanging="360"/>
+      </w:pPr>
+      <w:rPr>
+        <w:rFonts w:ascii="Symbol" w:hAnsi="Symbol" w:hint="default"/>
+      </w:rPr>
+    </w:lvl>
+    <w:lvl w:ilvl="7" w:tplc="040E0003" w:tentative="1">
+      <w:start w:val="1"/>
+      <w:numFmt w:val="bullet"/>
+      <w:lvlText w:val="o"/>
+      <w:lvlJc w:val="left"/>
+      <w:pPr>
+        <w:ind w:left="5760" w:hanging="360"/>
+      </w:pPr>
+      <w:rPr>
+        <w:rFonts w:ascii="Courier New" w:hAnsi="Courier New" w:cs="Courier New" w:hint="default"/>
+      </w:rPr>
+    </w:lvl>
+    <w:lvl w:ilvl="8" w:tplc="040E0005" w:tentative="1">
+      <w:start w:val="1"/>
+      <w:numFmt w:val="bullet"/>
+      <w:lvlText w:val=""/>
+      <w:lvlJc w:val="left"/>
+      <w:pPr>
+        <w:ind w:left="6480" w:hanging="360"/>
+      </w:pPr>
+      <w:rPr>
+        <w:rFonts w:ascii="Wingdings" w:hAnsi="Wingdings" w:hint="default"/>
+      </w:rPr>
+    </w:lvl>
+  </w:abstractNum>
+  <w:num w:numId="1" w16cid:durableId="378210953">
+    <w:abstractNumId w:val="1"/>
+  </w:num>
+  <w:num w:numId="2" w16cid:durableId="1575358129">
+    <w:abstractNumId w:val="4"/>
+  </w:num>
+  <w:num w:numId="3" w16cid:durableId="452747683">
+    <w:abstractNumId w:val="3"/>
+  </w:num>
+  <w:num w:numId="4" w16cid:durableId="51077949">
+    <w:abstractNumId w:val="0"/>
+  </w:num>
+  <w:num w:numId="5" w16cid:durableId="1184782074">
+    <w:abstractNumId w:val="2"/>
+  </w:num>
+</w:numbering>
 </file>
 
 <file path=word/styles.xml><?xml version="1.0" encoding="utf-8"?>
@@ -484,6 +2822,28 @@
       <w:szCs w:val="32"/>
     </w:rPr>
   </w:style>
+  <w:style w:type="paragraph" w:styleId="Cmsor2">
+    <w:name w:val="heading 2"/>
+    <w:basedOn w:val="Norml"/>
+    <w:next w:val="Norml"/>
+    <w:link w:val="Cmsor2Char"/>
+    <w:uiPriority w:val="9"/>
+    <w:unhideWhenUsed/>
+    <w:qFormat/>
+    <w:rsid w:val="003406A9"/>
+    <w:pPr>
+      <w:keepNext/>
+      <w:keepLines/>
+      <w:spacing w:before="40"/>
+      <w:outlineLvl w:val="1"/>
+    </w:pPr>
+    <w:rPr>
+      <w:rFonts w:asciiTheme="majorHAnsi" w:eastAsiaTheme="majorEastAsia" w:hAnsiTheme="majorHAnsi" w:cstheme="majorBidi"/>
+      <w:color w:val="2F5496" w:themeColor="accent1" w:themeShade="BF"/>
+      <w:sz w:val="26"/>
+      <w:szCs w:val="26"/>
+    </w:rPr>
+  </w:style>
   <w:style w:type="character" w:default="1" w:styleId="Bekezdsalapbettpusa">
     <w:name w:val="Default Paragraph Font"/>
     <w:uiPriority w:val="1"/>
@@ -525,6 +2885,32 @@
       <w:szCs w:val="32"/>
       <w:lang w:val="en-US"/>
     </w:rPr>
+  </w:style>
+  <w:style w:type="character" w:customStyle="1" w:styleId="Cmsor2Char">
+    <w:name w:val="Címsor 2 Char"/>
+    <w:basedOn w:val="Bekezdsalapbettpusa"/>
+    <w:link w:val="Cmsor2"/>
+    <w:uiPriority w:val="9"/>
+    <w:rsid w:val="003406A9"/>
+    <w:rPr>
+      <w:rFonts w:asciiTheme="majorHAnsi" w:eastAsiaTheme="majorEastAsia" w:hAnsiTheme="majorHAnsi" w:cstheme="majorBidi"/>
+      <w:noProof/>
+      <w:color w:val="2F5496" w:themeColor="accent1" w:themeShade="BF"/>
+      <w:sz w:val="26"/>
+      <w:szCs w:val="26"/>
+      <w:lang w:val="en-US"/>
+    </w:rPr>
+  </w:style>
+  <w:style w:type="paragraph" w:styleId="Listaszerbekezds">
+    <w:name w:val="List Paragraph"/>
+    <w:basedOn w:val="Norml"/>
+    <w:uiPriority w:val="34"/>
+    <w:qFormat/>
+    <w:rsid w:val="003406A9"/>
+    <w:pPr>
+      <w:ind w:left="720"/>
+      <w:contextualSpacing/>
+    </w:pPr>
   </w:style>
 </w:styles>
 </file>

--- a/Kiberbiztonság szakirány/8.b - Windows hardening.docx
+++ b/Kiberbiztonság szakirány/8.b - Windows hardening.docx
@@ -6,12 +6,13 @@
       <w:pPr>
         <w:pStyle w:val="Cmsor1"/>
         <w:rPr>
-          <w:lang w:val="hu-HU"/>
-        </w:rPr>
-      </w:pPr>
-      <w:r>
-        <w:rPr>
-          <w:rFonts w:ascii="Arial" w:hAnsi="Arial" w:cs="Arial"/>
+          <w:rFonts w:ascii="Times New Roman" w:hAnsi="Times New Roman" w:cs="Times New Roman"/>
+          <w:lang w:val="hu-HU"/>
+        </w:rPr>
+      </w:pPr>
+      <w:r>
+        <w:rPr>
+          <w:rFonts w:ascii="Times New Roman" w:hAnsi="Times New Roman" w:cs="Times New Roman"/>
           <w:b/>
           <w:noProof w:val="0"/>
           <w:sz w:val="22"/>
@@ -22,7 +23,7 @@
       </w:r>
       <w:r>
         <w:rPr>
-          <w:rFonts w:ascii="Arial" w:hAnsi="Arial" w:cs="Arial"/>
+          <w:rFonts w:ascii="Times New Roman" w:hAnsi="Times New Roman" w:cs="Times New Roman"/>
           <w:b/>
           <w:noProof w:val="0"/>
           <w:sz w:val="22"/>
@@ -33,6 +34,7 @@
       </w:r>
       <w:r>
         <w:rPr>
+          <w:rFonts w:ascii="Times New Roman" w:hAnsi="Times New Roman" w:cs="Times New Roman"/>
           <w:lang w:val="hu-HU"/>
         </w:rPr>
         <w:t>Ismertesse egy általános célú, több belső és külső szolgáltatást nyújtó Windows hálózati kiszolgáló biztonsági konfigurációs (hardening) lehetőségeit intézményi környezetben!</w:t>
@@ -42,11 +44,13 @@
       <w:pPr>
         <w:pStyle w:val="Cmsor1"/>
         <w:rPr>
-          <w:lang w:val="hu-HU"/>
-        </w:rPr>
-      </w:pPr>
-      <w:r>
-        <w:rPr>
+          <w:rFonts w:ascii="Times New Roman" w:hAnsi="Times New Roman" w:cs="Times New Roman"/>
+          <w:lang w:val="hu-HU"/>
+        </w:rPr>
+      </w:pPr>
+      <w:r>
+        <w:rPr>
+          <w:rFonts w:ascii="Times New Roman" w:hAnsi="Times New Roman" w:cs="Times New Roman"/>
           <w:lang w:val="hu-HU"/>
         </w:rPr>
         <w:t>Fizikai védelem</w:t>
@@ -170,11 +174,13 @@
       <w:pPr>
         <w:pStyle w:val="Cmsor1"/>
         <w:rPr>
-          <w:lang w:val="hu-HU"/>
-        </w:rPr>
-      </w:pPr>
-      <w:r>
-        <w:rPr>
+          <w:rFonts w:ascii="Times New Roman" w:hAnsi="Times New Roman" w:cs="Times New Roman"/>
+          <w:lang w:val="hu-HU"/>
+        </w:rPr>
+      </w:pPr>
+      <w:r>
+        <w:rPr>
+          <w:rFonts w:ascii="Times New Roman" w:hAnsi="Times New Roman" w:cs="Times New Roman"/>
           <w:lang w:val="hu-HU"/>
         </w:rPr>
         <w:t>Hálózati védelem</w:t>
@@ -238,11 +244,13 @@
       <w:pPr>
         <w:pStyle w:val="Cmsor1"/>
         <w:rPr>
-          <w:lang w:val="hu-HU"/>
-        </w:rPr>
-      </w:pPr>
-      <w:r>
-        <w:rPr>
+          <w:rFonts w:ascii="Times New Roman" w:hAnsi="Times New Roman" w:cs="Times New Roman"/>
+          <w:lang w:val="hu-HU"/>
+        </w:rPr>
+      </w:pPr>
+      <w:r>
+        <w:rPr>
+          <w:rFonts w:ascii="Times New Roman" w:hAnsi="Times New Roman" w:cs="Times New Roman"/>
           <w:lang w:val="hu-HU"/>
         </w:rPr>
         <w:t>Vírusvédelem</w:t>
@@ -288,11 +296,13 @@
       <w:pPr>
         <w:pStyle w:val="Cmsor1"/>
         <w:rPr>
-          <w:lang w:val="hu-HU"/>
-        </w:rPr>
-      </w:pPr>
-      <w:r>
-        <w:rPr>
+          <w:rFonts w:ascii="Times New Roman" w:hAnsi="Times New Roman" w:cs="Times New Roman"/>
+          <w:lang w:val="hu-HU"/>
+        </w:rPr>
+      </w:pPr>
+      <w:r>
+        <w:rPr>
+          <w:rFonts w:ascii="Times New Roman" w:hAnsi="Times New Roman" w:cs="Times New Roman"/>
           <w:lang w:val="hu-HU"/>
         </w:rPr>
         <w:t>Active Directory Védelem</w:t>
@@ -500,11 +510,13 @@
       <w:pPr>
         <w:pStyle w:val="Cmsor1"/>
         <w:rPr>
-          <w:lang w:val="hu-HU"/>
-        </w:rPr>
-      </w:pPr>
-      <w:r>
-        <w:rPr>
+          <w:rFonts w:ascii="Times New Roman" w:hAnsi="Times New Roman" w:cs="Times New Roman"/>
+          <w:lang w:val="hu-HU"/>
+        </w:rPr>
+      </w:pPr>
+      <w:r>
+        <w:rPr>
+          <w:rFonts w:ascii="Times New Roman" w:hAnsi="Times New Roman" w:cs="Times New Roman"/>
           <w:lang w:val="hu-HU"/>
         </w:rPr>
         <w:t>Frissítések kezelése</w:t>
@@ -642,7 +654,7 @@
       <w:pPr>
         <w:spacing w:after="160" w:line="259" w:lineRule="auto"/>
         <w:rPr>
-          <w:rFonts w:asciiTheme="majorHAnsi" w:eastAsiaTheme="majorEastAsia" w:hAnsiTheme="majorHAnsi" w:cstheme="majorBidi"/>
+          <w:rFonts w:eastAsiaTheme="majorEastAsia"/>
           <w:color w:val="2F5496" w:themeColor="accent1" w:themeShade="BF"/>
           <w:sz w:val="26"/>
           <w:szCs w:val="26"/>
@@ -655,10 +667,28 @@
     <w:p>
       <w:pPr>
         <w:pStyle w:val="Cmsor2"/>
-      </w:pPr>
-      <w:r>
+        <w:rPr>
+          <w:rFonts w:ascii="Times New Roman" w:hAnsi="Times New Roman" w:cs="Times New Roman"/>
+        </w:rPr>
+      </w:pPr>
+      <w:r>
+        <w:rPr>
+          <w:rFonts w:ascii="Times New Roman" w:hAnsi="Times New Roman" w:cs="Times New Roman"/>
+        </w:rPr>
         <w:lastRenderedPageBreak/>
-        <w:t>WSUS működése</w:t>
+        <w:t>WSUS</w:t>
+      </w:r>
+      <w:r>
+        <w:rPr>
+          <w:rFonts w:ascii="Times New Roman" w:hAnsi="Times New Roman" w:cs="Times New Roman"/>
+        </w:rPr>
+        <w:t xml:space="preserve"> (Windows Server Update Services)</w:t>
+      </w:r>
+      <w:r>
+        <w:rPr>
+          <w:rFonts w:ascii="Times New Roman" w:hAnsi="Times New Roman" w:cs="Times New Roman"/>
+        </w:rPr>
+        <w:t xml:space="preserve"> működése</w:t>
       </w:r>
     </w:p>
     <w:p>
@@ -929,11 +959,13 @@
       <w:pPr>
         <w:pStyle w:val="Cmsor2"/>
         <w:rPr>
-          <w:lang w:val="hu-HU"/>
-        </w:rPr>
-      </w:pPr>
-      <w:r>
-        <w:rPr>
+          <w:rFonts w:ascii="Times New Roman" w:hAnsi="Times New Roman" w:cs="Times New Roman"/>
+          <w:lang w:val="hu-HU"/>
+        </w:rPr>
+      </w:pPr>
+      <w:r>
+        <w:rPr>
+          <w:rFonts w:ascii="Times New Roman" w:hAnsi="Times New Roman" w:cs="Times New Roman"/>
           <w:lang w:val="hu-HU"/>
         </w:rPr>
         <w:t>Biztonsági javítások – Patch Management</w:t>
@@ -1091,92 +1123,200 @@
       <w:pPr>
         <w:pStyle w:val="Cmsor1"/>
         <w:rPr>
-          <w:lang w:val="hu-HU"/>
-        </w:rPr>
-      </w:pPr>
-      <w:r>
-        <w:rPr>
-          <w:lang w:val="hu-HU"/>
-        </w:rPr>
-        <w:t>Mentések</w:t>
+          <w:rFonts w:ascii="Times New Roman" w:hAnsi="Times New Roman" w:cs="Times New Roman"/>
+          <w:lang w:val="hu-HU"/>
+        </w:rPr>
+      </w:pPr>
+      <w:r>
+        <w:rPr>
+          <w:rFonts w:ascii="Times New Roman" w:hAnsi="Times New Roman" w:cs="Times New Roman"/>
+          <w:lang w:val="hu-HU"/>
+        </w:rPr>
+        <w:t>Biztonsági mentés fontossága</w:t>
+      </w:r>
+    </w:p>
+    <w:p>
+      <w:pPr>
+        <w:pStyle w:val="Listaszerbekezds"/>
+        <w:numPr>
+          <w:ilvl w:val="0"/>
+          <w:numId w:val="5"/>
+        </w:numPr>
+        <w:rPr>
+          <w:lang w:val="hu-HU"/>
+        </w:rPr>
+      </w:pPr>
+      <w:r>
+        <w:rPr>
+          <w:lang w:val="hu-HU"/>
+        </w:rPr>
+        <w:t>A mentés célja a helyreállíthatóság biztosítása, adatvesztések elkerülése, minimalizálása másolati adatpéldányok készítésével.</w:t>
       </w:r>
     </w:p>
     <w:p>
       <w:pPr>
         <w:pStyle w:val="Cmsor2"/>
         <w:rPr>
-          <w:lang w:val="hu-HU"/>
-        </w:rPr>
-      </w:pPr>
-      <w:r>
-        <w:rPr>
-          <w:lang w:val="hu-HU"/>
-        </w:rPr>
-        <w:t>Biztonsági mentés fontossága</w:t>
-      </w:r>
-    </w:p>
-    <w:p>
-      <w:pPr>
-        <w:pStyle w:val="Listaszerbekezds"/>
-        <w:numPr>
-          <w:ilvl w:val="0"/>
-          <w:numId w:val="5"/>
-        </w:numPr>
-        <w:rPr>
-          <w:lang w:val="hu-HU"/>
-        </w:rPr>
-      </w:pPr>
-      <w:r>
-        <w:rPr>
-          <w:lang w:val="hu-HU"/>
-        </w:rPr>
-        <w:t>A mentés célja a helyreállíthatóság biztosítása, adatvesztések elkerülése, minimalizálása másolati adatpéldányok készítésével.</w:t>
+          <w:rFonts w:ascii="Times New Roman" w:hAnsi="Times New Roman" w:cs="Times New Roman"/>
+          <w:lang w:val="hu-HU"/>
+        </w:rPr>
+      </w:pPr>
+      <w:r>
+        <w:rPr>
+          <w:rFonts w:ascii="Times New Roman" w:hAnsi="Times New Roman" w:cs="Times New Roman"/>
+          <w:lang w:val="hu-HU"/>
+        </w:rPr>
+        <w:t>Mentés célja</w:t>
+      </w:r>
+    </w:p>
+    <w:p>
+      <w:pPr>
+        <w:pStyle w:val="Listaszerbekezds"/>
+        <w:numPr>
+          <w:ilvl w:val="0"/>
+          <w:numId w:val="5"/>
+        </w:numPr>
+        <w:rPr>
+          <w:lang w:val="hu-HU"/>
+        </w:rPr>
+      </w:pPr>
+      <w:r>
+        <w:rPr>
+          <w:lang w:val="hu-HU"/>
+        </w:rPr>
+        <w:t>Üzletfolytonosság biztosítása</w:t>
+      </w:r>
+    </w:p>
+    <w:p>
+      <w:pPr>
+        <w:pStyle w:val="Listaszerbekezds"/>
+        <w:numPr>
+          <w:ilvl w:val="0"/>
+          <w:numId w:val="5"/>
+        </w:numPr>
+        <w:rPr>
+          <w:b/>
+          <w:bCs/>
+          <w:lang w:val="hu-HU"/>
+        </w:rPr>
+      </w:pPr>
+      <w:r>
+        <w:rPr>
+          <w:b/>
+          <w:bCs/>
+          <w:lang w:val="hu-HU"/>
+        </w:rPr>
+        <w:t>Adatvesztés</w:t>
+      </w:r>
+    </w:p>
+    <w:p>
+      <w:pPr>
+        <w:pStyle w:val="Listaszerbekezds"/>
+        <w:numPr>
+          <w:ilvl w:val="1"/>
+          <w:numId w:val="5"/>
+        </w:numPr>
+        <w:rPr>
+          <w:lang w:val="hu-HU"/>
+        </w:rPr>
+      </w:pPr>
+      <w:r>
+        <w:rPr>
+          <w:lang w:val="hu-HU"/>
+        </w:rPr>
+        <w:t>A felhasználó véletlenül vagy szándékosan</w:t>
+      </w:r>
+    </w:p>
+    <w:p>
+      <w:pPr>
+        <w:pStyle w:val="Listaszerbekezds"/>
+        <w:numPr>
+          <w:ilvl w:val="1"/>
+          <w:numId w:val="5"/>
+        </w:numPr>
+        <w:rPr>
+          <w:lang w:val="hu-HU"/>
+        </w:rPr>
+      </w:pPr>
+      <w:r>
+        <w:rPr>
+          <w:lang w:val="hu-HU"/>
+        </w:rPr>
+        <w:t>Számítógépes vírus</w:t>
+      </w:r>
+    </w:p>
+    <w:p>
+      <w:pPr>
+        <w:pStyle w:val="Listaszerbekezds"/>
+        <w:numPr>
+          <w:ilvl w:val="1"/>
+          <w:numId w:val="5"/>
+        </w:numPr>
+        <w:rPr>
+          <w:lang w:val="hu-HU"/>
+        </w:rPr>
+      </w:pPr>
+      <w:r>
+        <w:rPr>
+          <w:lang w:val="hu-HU"/>
+        </w:rPr>
+        <w:t>Áramkimaradás</w:t>
+      </w:r>
+    </w:p>
+    <w:p>
+      <w:pPr>
+        <w:pStyle w:val="Listaszerbekezds"/>
+        <w:numPr>
+          <w:ilvl w:val="1"/>
+          <w:numId w:val="5"/>
+        </w:numPr>
+        <w:rPr>
+          <w:lang w:val="hu-HU"/>
+        </w:rPr>
+      </w:pPr>
+      <w:r>
+        <w:rPr>
+          <w:lang w:val="hu-HU"/>
+        </w:rPr>
+        <w:t>Lemezproblémák, hibás formázás</w:t>
       </w:r>
     </w:p>
     <w:p>
       <w:pPr>
         <w:pStyle w:val="Cmsor2"/>
-      </w:pPr>
-      <w:r>
-        <w:t>Mentés célja</w:t>
-      </w:r>
-    </w:p>
-    <w:p>
-      <w:pPr>
-        <w:pStyle w:val="Listaszerbekezds"/>
-        <w:numPr>
-          <w:ilvl w:val="0"/>
-          <w:numId w:val="5"/>
-        </w:numPr>
-        <w:rPr>
-          <w:lang w:val="hu-HU"/>
-        </w:rPr>
-      </w:pPr>
-      <w:r>
-        <w:rPr>
-          <w:lang w:val="hu-HU"/>
-        </w:rPr>
-        <w:t>Üzletfolytonosság biztosítása</w:t>
-      </w:r>
-    </w:p>
-    <w:p>
-      <w:pPr>
-        <w:pStyle w:val="Listaszerbekezds"/>
-        <w:numPr>
-          <w:ilvl w:val="0"/>
-          <w:numId w:val="5"/>
-        </w:numPr>
-        <w:rPr>
-          <w:lang w:val="hu-HU"/>
-        </w:rPr>
-      </w:pPr>
-      <w:r>
-        <w:rPr>
-          <w:b/>
-          <w:bCs/>
-          <w:lang w:val="hu-HU"/>
-        </w:rPr>
-        <w:t>Törlés</w:t>
+        <w:rPr>
+          <w:rFonts w:ascii="Times New Roman" w:hAnsi="Times New Roman" w:cs="Times New Roman"/>
+          <w:lang w:val="hu-HU"/>
+        </w:rPr>
+      </w:pPr>
+      <w:r>
+        <w:rPr>
+          <w:rFonts w:ascii="Times New Roman" w:hAnsi="Times New Roman" w:cs="Times New Roman"/>
+          <w:lang w:val="hu-HU"/>
+        </w:rPr>
+        <w:t>Leggyakrabban előfordulú hibák, és azok okozói</w:t>
+      </w:r>
+    </w:p>
+    <w:p>
+      <w:pPr>
+        <w:pStyle w:val="Listaszerbekezds"/>
+        <w:numPr>
+          <w:ilvl w:val="0"/>
+          <w:numId w:val="5"/>
+        </w:numPr>
+        <w:rPr>
+          <w:b/>
+          <w:bCs/>
+          <w:lang w:val="hu-HU"/>
+        </w:rPr>
+      </w:pPr>
+      <w:r>
+        <w:rPr>
+          <w:b/>
+          <w:bCs/>
+          <w:lang w:val="hu-HU"/>
+        </w:rPr>
+        <w:t>Mechanikai (60%)</w:t>
       </w:r>
     </w:p>
     <w:p>
@@ -1194,27 +1334,7 @@
         <w:rPr>
           <w:lang w:val="hu-HU"/>
         </w:rPr>
-        <w:t>A felhasználó véletlenül vagy szándékosan</w:t>
-      </w:r>
-    </w:p>
-    <w:p>
-      <w:pPr>
-        <w:pStyle w:val="Listaszerbekezds"/>
-        <w:numPr>
-          <w:ilvl w:val="0"/>
-          <w:numId w:val="5"/>
-        </w:numPr>
-        <w:rPr>
-          <w:lang w:val="hu-HU"/>
-        </w:rPr>
-      </w:pPr>
-      <w:r>
-        <w:rPr>
-          <w:b/>
-          <w:bCs/>
-          <w:lang w:val="hu-HU"/>
-        </w:rPr>
-        <w:t>Meghibásodás</w:t>
+        <w:t>Por, karcolás</w:t>
       </w:r>
     </w:p>
     <w:p>
@@ -1232,525 +1352,551 @@
         <w:rPr>
           <w:lang w:val="hu-HU"/>
         </w:rPr>
-        <w:t>Egy tároló eszköz vagy elromlott a rendszer</w:t>
+        <w:t>A környezet magas hőmérséklete</w:t>
+      </w:r>
+    </w:p>
+    <w:p>
+      <w:pPr>
+        <w:pStyle w:val="Listaszerbekezds"/>
+        <w:numPr>
+          <w:ilvl w:val="1"/>
+          <w:numId w:val="5"/>
+        </w:numPr>
+        <w:rPr>
+          <w:lang w:val="hu-HU"/>
+        </w:rPr>
+      </w:pPr>
+      <w:r>
+        <w:rPr>
+          <w:lang w:val="hu-HU"/>
+        </w:rPr>
+        <w:t>Túlfeszültség</w:t>
+      </w:r>
+    </w:p>
+    <w:p>
+      <w:pPr>
+        <w:pStyle w:val="Listaszerbekezds"/>
+        <w:numPr>
+          <w:ilvl w:val="1"/>
+          <w:numId w:val="5"/>
+        </w:numPr>
+        <w:rPr>
+          <w:lang w:val="hu-HU"/>
+        </w:rPr>
+      </w:pPr>
+      <w:r>
+        <w:rPr>
+          <w:lang w:val="hu-HU"/>
+        </w:rPr>
+        <w:t>Fizikai ütés</w:t>
+      </w:r>
+    </w:p>
+    <w:p>
+      <w:pPr>
+        <w:pStyle w:val="Listaszerbekezds"/>
+        <w:numPr>
+          <w:ilvl w:val="0"/>
+          <w:numId w:val="5"/>
+        </w:numPr>
+        <w:rPr>
+          <w:b/>
+          <w:bCs/>
+          <w:lang w:val="hu-HU"/>
+        </w:rPr>
+      </w:pPr>
+      <w:r>
+        <w:rPr>
+          <w:b/>
+          <w:bCs/>
+          <w:lang w:val="hu-HU"/>
+        </w:rPr>
+        <w:t>Logikai</w:t>
+      </w:r>
+    </w:p>
+    <w:p>
+      <w:pPr>
+        <w:pStyle w:val="Listaszerbekezds"/>
+        <w:numPr>
+          <w:ilvl w:val="1"/>
+          <w:numId w:val="5"/>
+        </w:numPr>
+        <w:rPr>
+          <w:lang w:val="hu-HU"/>
+        </w:rPr>
+      </w:pPr>
+      <w:r>
+        <w:rPr>
+          <w:lang w:val="hu-HU"/>
+        </w:rPr>
+        <w:t>Véletlen törlések</w:t>
+      </w:r>
+    </w:p>
+    <w:p>
+      <w:pPr>
+        <w:pStyle w:val="Listaszerbekezds"/>
+        <w:numPr>
+          <w:ilvl w:val="0"/>
+          <w:numId w:val="5"/>
+        </w:numPr>
+        <w:rPr>
+          <w:b/>
+          <w:bCs/>
+          <w:lang w:val="hu-HU"/>
+        </w:rPr>
+      </w:pPr>
+      <w:r>
+        <w:rPr>
+          <w:b/>
+          <w:bCs/>
+          <w:lang w:val="hu-HU"/>
+        </w:rPr>
+        <w:t>Elektronikai</w:t>
       </w:r>
     </w:p>
     <w:p>
       <w:pPr>
         <w:pStyle w:val="Cmsor2"/>
         <w:rPr>
-          <w:lang w:val="hu-HU"/>
-        </w:rPr>
-      </w:pPr>
-      <w:r>
-        <w:rPr>
-          <w:lang w:val="hu-HU"/>
-        </w:rPr>
-        <w:t>Mentési stratégia kialakítását befolyásoló tényezők</w:t>
-      </w:r>
-    </w:p>
-    <w:p>
-      <w:pPr>
-        <w:pStyle w:val="Listaszerbekezds"/>
-        <w:numPr>
-          <w:ilvl w:val="0"/>
-          <w:numId w:val="5"/>
-        </w:numPr>
-        <w:rPr>
-          <w:b/>
-          <w:bCs/>
-          <w:lang w:val="hu-HU"/>
-        </w:rPr>
-      </w:pPr>
-      <w:r>
-        <w:rPr>
-          <w:b/>
-          <w:bCs/>
-          <w:lang w:val="hu-HU"/>
-        </w:rPr>
-        <w:t>Adattípusok</w:t>
-      </w:r>
-    </w:p>
-    <w:p>
-      <w:pPr>
-        <w:pStyle w:val="Listaszerbekezds"/>
-        <w:numPr>
-          <w:ilvl w:val="1"/>
-          <w:numId w:val="5"/>
-        </w:numPr>
-        <w:rPr>
-          <w:lang w:val="hu-HU"/>
-        </w:rPr>
-      </w:pPr>
-      <w:r>
-        <w:rPr>
-          <w:lang w:val="hu-HU"/>
-        </w:rPr>
-        <w:t>Adatok jellege</w:t>
-      </w:r>
-    </w:p>
-    <w:p>
-      <w:pPr>
-        <w:pStyle w:val="Listaszerbekezds"/>
-        <w:numPr>
-          <w:ilvl w:val="1"/>
-          <w:numId w:val="5"/>
-        </w:numPr>
-        <w:rPr>
-          <w:lang w:val="hu-HU"/>
-        </w:rPr>
-      </w:pPr>
-      <w:r>
-        <w:rPr>
-          <w:lang w:val="hu-HU"/>
-        </w:rPr>
-        <w:t>Mennyire kritikus adat</w:t>
-      </w:r>
-    </w:p>
-    <w:p>
-      <w:pPr>
-        <w:pStyle w:val="Listaszerbekezds"/>
-        <w:numPr>
-          <w:ilvl w:val="1"/>
-          <w:numId w:val="5"/>
-        </w:numPr>
-        <w:rPr>
-          <w:lang w:val="hu-HU"/>
-        </w:rPr>
-      </w:pPr>
-      <w:r>
-        <w:rPr>
-          <w:lang w:val="hu-HU"/>
-        </w:rPr>
-        <w:t>Meddig kell tárolni</w:t>
-      </w:r>
-    </w:p>
-    <w:p>
-      <w:pPr>
-        <w:pStyle w:val="Listaszerbekezds"/>
-        <w:numPr>
-          <w:ilvl w:val="0"/>
-          <w:numId w:val="5"/>
-        </w:numPr>
-        <w:rPr>
-          <w:b/>
-          <w:bCs/>
-          <w:lang w:val="hu-HU"/>
-        </w:rPr>
-      </w:pPr>
-      <w:r>
-        <w:rPr>
-          <w:b/>
-          <w:bCs/>
-          <w:lang w:val="hu-HU"/>
-        </w:rPr>
-        <w:t>Adatmennyiség</w:t>
-      </w:r>
-    </w:p>
-    <w:p>
-      <w:pPr>
-        <w:pStyle w:val="Listaszerbekezds"/>
-        <w:numPr>
-          <w:ilvl w:val="1"/>
-          <w:numId w:val="5"/>
-        </w:numPr>
-        <w:rPr>
-          <w:b/>
-          <w:bCs/>
-          <w:lang w:val="hu-HU"/>
-        </w:rPr>
-      </w:pPr>
-      <w:r>
-        <w:rPr>
-          <w:lang w:val="hu-HU"/>
-        </w:rPr>
-        <w:t>Mentési időt befolyásolja</w:t>
-      </w:r>
-    </w:p>
-    <w:p>
-      <w:pPr>
-        <w:pStyle w:val="Listaszerbekezds"/>
-        <w:numPr>
-          <w:ilvl w:val="0"/>
-          <w:numId w:val="5"/>
-        </w:numPr>
-        <w:rPr>
-          <w:b/>
-          <w:bCs/>
-          <w:lang w:val="hu-HU"/>
-        </w:rPr>
-      </w:pPr>
-      <w:r>
-        <w:rPr>
-          <w:b/>
-          <w:bCs/>
-          <w:lang w:val="hu-HU"/>
-        </w:rPr>
-        <w:t>Adatok helye</w:t>
-      </w:r>
-    </w:p>
-    <w:p>
-      <w:pPr>
-        <w:pStyle w:val="Listaszerbekezds"/>
-        <w:numPr>
-          <w:ilvl w:val="1"/>
-          <w:numId w:val="5"/>
-        </w:numPr>
-        <w:rPr>
-          <w:b/>
-          <w:bCs/>
-          <w:lang w:val="hu-HU"/>
-        </w:rPr>
-      </w:pPr>
-      <w:r>
-        <w:rPr>
-          <w:lang w:val="hu-HU"/>
-        </w:rPr>
-        <w:t>Honnan/hova szeretnénk menteni</w:t>
-      </w:r>
-    </w:p>
-    <w:p>
-      <w:pPr>
-        <w:pStyle w:val="Listaszerbekezds"/>
-        <w:numPr>
-          <w:ilvl w:val="0"/>
-          <w:numId w:val="5"/>
-        </w:numPr>
-        <w:rPr>
-          <w:b/>
-          <w:bCs/>
-          <w:lang w:val="hu-HU"/>
-        </w:rPr>
-      </w:pPr>
-      <w:r>
-        <w:rPr>
-          <w:b/>
-          <w:bCs/>
-          <w:lang w:val="hu-HU"/>
-        </w:rPr>
-        <w:t>Mentési gyakoriság</w:t>
-      </w:r>
-    </w:p>
-    <w:p>
-      <w:pPr>
-        <w:pStyle w:val="Listaszerbekezds"/>
-        <w:numPr>
-          <w:ilvl w:val="1"/>
-          <w:numId w:val="5"/>
-        </w:numPr>
-        <w:rPr>
-          <w:b/>
-          <w:bCs/>
-          <w:lang w:val="hu-HU"/>
-        </w:rPr>
-      </w:pPr>
-      <w:r>
-        <w:rPr>
-          <w:lang w:val="hu-HU"/>
-        </w:rPr>
-        <w:t>Adatok fontossága, mennyisége</w:t>
-      </w:r>
-    </w:p>
-    <w:p>
-      <w:pPr>
-        <w:pStyle w:val="Listaszerbekezds"/>
-        <w:numPr>
-          <w:ilvl w:val="0"/>
-          <w:numId w:val="5"/>
-        </w:numPr>
-        <w:rPr>
-          <w:b/>
-          <w:bCs/>
-          <w:lang w:val="hu-HU"/>
-        </w:rPr>
-      </w:pPr>
-      <w:r>
-        <w:rPr>
-          <w:b/>
-          <w:bCs/>
-          <w:lang w:val="hu-HU"/>
-        </w:rPr>
-        <w:t>Mentési típusok</w:t>
-      </w:r>
-    </w:p>
-    <w:p>
-      <w:pPr>
-        <w:pStyle w:val="Listaszerbekezds"/>
-        <w:numPr>
-          <w:ilvl w:val="1"/>
-          <w:numId w:val="5"/>
-        </w:numPr>
-        <w:rPr>
-          <w:b/>
-          <w:bCs/>
-          <w:lang w:val="hu-HU"/>
-        </w:rPr>
-      </w:pPr>
-      <w:r>
-        <w:rPr>
-          <w:lang w:val="hu-HU"/>
-        </w:rPr>
-        <w:t>Teljes</w:t>
-      </w:r>
-    </w:p>
-    <w:p>
-      <w:pPr>
-        <w:pStyle w:val="Listaszerbekezds"/>
-        <w:numPr>
-          <w:ilvl w:val="1"/>
-          <w:numId w:val="5"/>
-        </w:numPr>
-        <w:rPr>
-          <w:b/>
-          <w:bCs/>
-          <w:lang w:val="hu-HU"/>
-        </w:rPr>
-      </w:pPr>
-      <w:r>
-        <w:rPr>
-          <w:lang w:val="hu-HU"/>
-        </w:rPr>
-        <w:t>Differenciális</w:t>
-      </w:r>
-    </w:p>
-    <w:p>
-      <w:pPr>
-        <w:pStyle w:val="Listaszerbekezds"/>
-        <w:numPr>
-          <w:ilvl w:val="1"/>
-          <w:numId w:val="5"/>
-        </w:numPr>
-        <w:rPr>
-          <w:b/>
-          <w:bCs/>
-          <w:lang w:val="hu-HU"/>
-        </w:rPr>
-      </w:pPr>
-      <w:r>
-        <w:rPr>
-          <w:lang w:val="hu-HU"/>
-        </w:rPr>
-        <w:t>Inkrementális</w:t>
-      </w:r>
-    </w:p>
-    <w:p>
-      <w:pPr>
-        <w:pStyle w:val="Cmsor2"/>
-        <w:rPr>
-          <w:lang w:val="hu-HU"/>
-        </w:rPr>
-      </w:pPr>
-      <w:r>
-        <w:rPr>
+          <w:rFonts w:ascii="Times New Roman" w:hAnsi="Times New Roman" w:cs="Times New Roman"/>
+          <w:lang w:val="hu-HU"/>
+        </w:rPr>
+      </w:pPr>
+      <w:r>
+        <w:rPr>
+          <w:rFonts w:ascii="Times New Roman" w:hAnsi="Times New Roman" w:cs="Times New Roman"/>
+          <w:lang w:val="hu-HU"/>
+        </w:rPr>
+        <w:t>Megoldás</w:t>
+      </w:r>
+    </w:p>
+    <w:p>
+      <w:pPr>
+        <w:pStyle w:val="Listaszerbekezds"/>
+        <w:numPr>
+          <w:ilvl w:val="0"/>
+          <w:numId w:val="5"/>
+        </w:numPr>
+        <w:rPr>
+          <w:lang w:val="hu-HU"/>
+        </w:rPr>
+      </w:pPr>
+      <w:r>
+        <w:rPr>
+          <w:lang w:val="hu-HU"/>
+        </w:rPr>
+        <w:t>Mentés, archiválás</w:t>
+      </w:r>
+    </w:p>
+    <w:p>
+      <w:pPr>
+        <w:pStyle w:val="Listaszerbekezds"/>
+        <w:numPr>
+          <w:ilvl w:val="0"/>
+          <w:numId w:val="5"/>
+        </w:numPr>
+        <w:rPr>
+          <w:lang w:val="hu-HU"/>
+        </w:rPr>
+      </w:pPr>
+      <w:r>
+        <w:rPr>
+          <w:b/>
+          <w:bCs/>
+          <w:lang w:val="hu-HU"/>
+        </w:rPr>
+        <w:t xml:space="preserve">Fontos, </w:t>
+      </w:r>
+      <w:r>
+        <w:rPr>
+          <w:lang w:val="hu-HU"/>
+        </w:rPr>
+        <w:t>hogy helyreállítási próbálkozások helyett professzionális adatmentő céghez fordulni.</w:t>
+      </w:r>
+    </w:p>
+    <w:p>
+      <w:pPr>
+        <w:pStyle w:val="Cmsor1"/>
+        <w:rPr>
+          <w:rFonts w:ascii="Times New Roman" w:hAnsi="Times New Roman" w:cs="Times New Roman"/>
+          <w:lang w:val="hu-HU"/>
+        </w:rPr>
+      </w:pPr>
+      <w:r>
+        <w:rPr>
+          <w:rFonts w:ascii="Times New Roman" w:hAnsi="Times New Roman" w:cs="Times New Roman"/>
           <w:lang w:val="hu-HU"/>
         </w:rPr>
         <w:lastRenderedPageBreak/>
-        <w:t>Differenciális mentés</w:t>
-      </w:r>
-    </w:p>
-    <w:p>
-      <w:pPr>
-        <w:pStyle w:val="Listaszerbekezds"/>
-        <w:numPr>
-          <w:ilvl w:val="0"/>
-          <w:numId w:val="5"/>
-        </w:numPr>
-        <w:rPr>
-          <w:lang w:val="hu-HU"/>
-        </w:rPr>
-      </w:pPr>
-      <w:r>
-        <w:rPr>
-          <w:lang w:val="hu-HU"/>
-        </w:rPr>
-        <w:t>Ciklus első napján teljes mentés</w:t>
-      </w:r>
-    </w:p>
-    <w:p>
-      <w:pPr>
-        <w:pStyle w:val="Listaszerbekezds"/>
-        <w:numPr>
-          <w:ilvl w:val="0"/>
-          <w:numId w:val="5"/>
-        </w:numPr>
-        <w:rPr>
-          <w:lang w:val="hu-HU"/>
-        </w:rPr>
-      </w:pPr>
-      <w:r>
-        <w:rPr>
-          <w:lang w:val="hu-HU"/>
-        </w:rPr>
-        <w:t>Utána minden nap csak az előző teljes mentés óta történt változások</w:t>
-      </w:r>
-    </w:p>
-    <w:p>
-      <w:pPr>
-        <w:pStyle w:val="Listaszerbekezds"/>
-        <w:numPr>
-          <w:ilvl w:val="1"/>
-          <w:numId w:val="5"/>
-        </w:numPr>
-        <w:rPr>
-          <w:lang w:val="hu-HU"/>
-        </w:rPr>
-      </w:pPr>
-      <w:r>
-        <w:rPr>
-          <w:lang w:val="hu-HU"/>
-        </w:rPr>
-        <w:t>Nagyobb, egyre növekvő napi adatmennyiség</w:t>
-      </w:r>
-    </w:p>
-    <w:p>
-      <w:pPr>
-        <w:pStyle w:val="Listaszerbekezds"/>
-        <w:numPr>
-          <w:ilvl w:val="0"/>
-          <w:numId w:val="5"/>
-        </w:numPr>
-        <w:rPr>
-          <w:lang w:val="hu-HU"/>
-        </w:rPr>
-      </w:pPr>
-      <w:r>
-        <w:rPr>
-          <w:lang w:val="hu-HU"/>
-        </w:rPr>
-        <w:t>Gyorsabb és hatékonyabb, mint a teljes mentés</w:t>
-      </w:r>
-    </w:p>
-    <w:p>
-      <w:pPr>
-        <w:pStyle w:val="Listaszerbekezds"/>
-        <w:numPr>
-          <w:ilvl w:val="0"/>
-          <w:numId w:val="5"/>
-        </w:numPr>
-        <w:rPr>
-          <w:lang w:val="hu-HU"/>
-        </w:rPr>
-      </w:pPr>
-      <w:r>
-        <w:rPr>
-          <w:lang w:val="hu-HU"/>
-        </w:rPr>
-        <w:t>Maximum 2 helyreállítási folyamatot igényel az adat visszaállítása</w:t>
-      </w:r>
-    </w:p>
-    <w:p>
-      <w:pPr>
-        <w:pStyle w:val="Cmsor2"/>
-        <w:rPr>
-          <w:lang w:val="hu-HU"/>
-        </w:rPr>
-      </w:pPr>
-      <w:r>
-        <w:rPr>
-          <w:lang w:val="hu-HU"/>
-        </w:rPr>
-        <w:t>Inkrementális mentés</w:t>
-      </w:r>
-    </w:p>
-    <w:p>
-      <w:pPr>
-        <w:pStyle w:val="Listaszerbekezds"/>
-        <w:numPr>
-          <w:ilvl w:val="0"/>
-          <w:numId w:val="5"/>
-        </w:numPr>
-        <w:rPr>
-          <w:lang w:val="hu-HU"/>
-        </w:rPr>
-      </w:pPr>
-      <w:r>
-        <w:rPr>
-          <w:lang w:val="hu-HU"/>
-        </w:rPr>
-        <w:t>Ciklus első napján teljes mentés</w:t>
-      </w:r>
-    </w:p>
-    <w:p>
-      <w:pPr>
-        <w:pStyle w:val="Listaszerbekezds"/>
-        <w:numPr>
-          <w:ilvl w:val="0"/>
-          <w:numId w:val="5"/>
-        </w:numPr>
-        <w:rPr>
-          <w:lang w:val="hu-HU"/>
-        </w:rPr>
-      </w:pPr>
-      <w:r>
-        <w:rPr>
-          <w:lang w:val="hu-HU"/>
-        </w:rPr>
-        <w:t>Utána minden nap csak az előző óta történt változások</w:t>
-      </w:r>
-    </w:p>
-    <w:p>
-      <w:pPr>
-        <w:pStyle w:val="Listaszerbekezds"/>
-        <w:numPr>
-          <w:ilvl w:val="1"/>
-          <w:numId w:val="5"/>
-        </w:numPr>
-        <w:rPr>
-          <w:lang w:val="hu-HU"/>
-        </w:rPr>
-      </w:pPr>
-      <w:r>
-        <w:rPr>
-          <w:lang w:val="hu-HU"/>
-        </w:rPr>
-        <w:t>Kis adatmennyiség, emiatt gyors és kisebb követelményei vannak, mint a differenciális mentésnél.</w:t>
-      </w:r>
-    </w:p>
-    <w:p>
-      <w:pPr>
-        <w:pStyle w:val="Listaszerbekezds"/>
-        <w:numPr>
-          <w:ilvl w:val="0"/>
-          <w:numId w:val="5"/>
-        </w:numPr>
-        <w:rPr>
-          <w:lang w:val="hu-HU"/>
-        </w:rPr>
-      </w:pPr>
-      <w:r>
-        <w:rPr>
-          <w:lang w:val="hu-HU"/>
-        </w:rPr>
-        <w:t>Hosszú visszaállítási idő</w:t>
-      </w:r>
-    </w:p>
-    <w:p>
-      <w:pPr>
-        <w:pStyle w:val="Listaszerbekezds"/>
-        <w:numPr>
-          <w:ilvl w:val="1"/>
-          <w:numId w:val="5"/>
-        </w:numPr>
-        <w:rPr>
-          <w:lang w:val="hu-HU"/>
-        </w:rPr>
-      </w:pPr>
-      <w:r>
-        <w:rPr>
-          <w:lang w:val="hu-HU"/>
-        </w:rPr>
-        <w:t>Az adatok visszaállítása, több egymást követő mentásekből álló folyamatot igényel.</w:t>
+        <w:t>Hova mentsünk?</w:t>
+      </w:r>
+    </w:p>
+    <w:p>
+      <w:pPr>
+        <w:pStyle w:val="Listaszerbekezds"/>
+        <w:numPr>
+          <w:ilvl w:val="0"/>
+          <w:numId w:val="5"/>
+        </w:numPr>
+        <w:rPr>
+          <w:lang w:val="hu-HU"/>
+        </w:rPr>
+      </w:pPr>
+      <w:r>
+        <w:rPr>
+          <w:lang w:val="hu-HU"/>
+        </w:rPr>
+        <w:t>Belső vagy külső merevlemezre</w:t>
+      </w:r>
+    </w:p>
+    <w:p>
+      <w:pPr>
+        <w:pStyle w:val="Listaszerbekezds"/>
+        <w:numPr>
+          <w:ilvl w:val="0"/>
+          <w:numId w:val="5"/>
+        </w:numPr>
+        <w:rPr>
+          <w:lang w:val="hu-HU"/>
+        </w:rPr>
+      </w:pPr>
+      <w:r>
+        <w:rPr>
+          <w:lang w:val="hu-HU"/>
+        </w:rPr>
+        <w:t>DVD/CD, de ez manapság már nem annyira népszerű.</w:t>
+      </w:r>
+    </w:p>
+    <w:p>
+      <w:pPr>
+        <w:pStyle w:val="Listaszerbekezds"/>
+        <w:numPr>
+          <w:ilvl w:val="0"/>
+          <w:numId w:val="5"/>
+        </w:numPr>
+        <w:rPr>
+          <w:lang w:val="hu-HU"/>
+        </w:rPr>
+      </w:pPr>
+      <w:r>
+        <w:rPr>
+          <w:lang w:val="hu-HU"/>
+        </w:rPr>
+        <w:t>SD/MMC/MS kártyára</w:t>
+      </w:r>
+    </w:p>
+    <w:p>
+      <w:pPr>
+        <w:pStyle w:val="Listaszerbekezds"/>
+        <w:numPr>
+          <w:ilvl w:val="0"/>
+          <w:numId w:val="5"/>
+        </w:numPr>
+        <w:rPr>
+          <w:lang w:val="hu-HU"/>
+        </w:rPr>
+      </w:pPr>
+      <w:r>
+        <w:rPr>
+          <w:lang w:val="hu-HU"/>
+        </w:rPr>
+        <w:t>Hálózati mentés, egy központi szerverre</w:t>
       </w:r>
     </w:p>
     <w:p>
       <w:pPr>
         <w:pStyle w:val="Cmsor1"/>
         <w:rPr>
-          <w:lang w:val="hu-HU"/>
-        </w:rPr>
-      </w:pPr>
-      <w:r>
-        <w:rPr>
+          <w:rFonts w:ascii="Times New Roman" w:hAnsi="Times New Roman" w:cs="Times New Roman"/>
+          <w:lang w:val="hu-HU"/>
+        </w:rPr>
+      </w:pPr>
+      <w:r>
+        <w:rPr>
+          <w:rFonts w:ascii="Times New Roman" w:hAnsi="Times New Roman" w:cs="Times New Roman"/>
+          <w:lang w:val="hu-HU"/>
+        </w:rPr>
+        <w:t>Hogyan döntsünk?</w:t>
+      </w:r>
+    </w:p>
+    <w:p>
+      <w:pPr>
+        <w:pStyle w:val="Listaszerbekezds"/>
+        <w:numPr>
+          <w:ilvl w:val="0"/>
+          <w:numId w:val="5"/>
+        </w:numPr>
+        <w:rPr>
+          <w:lang w:val="hu-HU"/>
+        </w:rPr>
+      </w:pPr>
+      <w:r>
+        <w:rPr>
+          <w:lang w:val="hu-HU"/>
+        </w:rPr>
+        <w:t>Biztonság</w:t>
+      </w:r>
+    </w:p>
+    <w:p>
+      <w:pPr>
+        <w:pStyle w:val="Listaszerbekezds"/>
+        <w:numPr>
+          <w:ilvl w:val="0"/>
+          <w:numId w:val="5"/>
+        </w:numPr>
+        <w:rPr>
+          <w:lang w:val="hu-HU"/>
+        </w:rPr>
+      </w:pPr>
+      <w:r>
+        <w:rPr>
+          <w:lang w:val="hu-HU"/>
+        </w:rPr>
+        <w:t>Tartósság</w:t>
+      </w:r>
+    </w:p>
+    <w:p>
+      <w:pPr>
+        <w:pStyle w:val="Listaszerbekezds"/>
+        <w:numPr>
+          <w:ilvl w:val="0"/>
+          <w:numId w:val="5"/>
+        </w:numPr>
+        <w:rPr>
+          <w:lang w:val="hu-HU"/>
+        </w:rPr>
+      </w:pPr>
+      <w:r>
+        <w:rPr>
+          <w:lang w:val="hu-HU"/>
+        </w:rPr>
+        <w:t>Megbízhatóság</w:t>
+      </w:r>
+    </w:p>
+    <w:p>
+      <w:pPr>
+        <w:pStyle w:val="Listaszerbekezds"/>
+        <w:numPr>
+          <w:ilvl w:val="0"/>
+          <w:numId w:val="5"/>
+        </w:numPr>
+        <w:rPr>
+          <w:lang w:val="hu-HU"/>
+        </w:rPr>
+      </w:pPr>
+      <w:r>
+        <w:rPr>
+          <w:lang w:val="hu-HU"/>
+        </w:rPr>
+        <w:t>Újraírható legyen vagy ne</w:t>
+      </w:r>
+    </w:p>
+    <w:p>
+      <w:pPr>
+        <w:pStyle w:val="Listaszerbekezds"/>
+        <w:numPr>
+          <w:ilvl w:val="0"/>
+          <w:numId w:val="5"/>
+        </w:numPr>
+        <w:rPr>
+          <w:lang w:val="hu-HU"/>
+        </w:rPr>
+      </w:pPr>
+      <w:r>
+        <w:rPr>
+          <w:lang w:val="hu-HU"/>
+        </w:rPr>
+        <w:t>Kapacitás</w:t>
+      </w:r>
+    </w:p>
+    <w:p>
+      <w:pPr>
+        <w:pStyle w:val="Listaszerbekezds"/>
+        <w:numPr>
+          <w:ilvl w:val="0"/>
+          <w:numId w:val="5"/>
+        </w:numPr>
+        <w:rPr>
+          <w:lang w:val="hu-HU"/>
+        </w:rPr>
+      </w:pPr>
+      <w:r>
+        <w:rPr>
+          <w:lang w:val="hu-HU"/>
+        </w:rPr>
+        <w:t>Átlagos hozzáférési idő</w:t>
+      </w:r>
+    </w:p>
+    <w:p>
+      <w:pPr>
+        <w:pStyle w:val="Listaszerbekezds"/>
+        <w:numPr>
+          <w:ilvl w:val="0"/>
+          <w:numId w:val="5"/>
+        </w:numPr>
+        <w:rPr>
+          <w:lang w:val="hu-HU"/>
+        </w:rPr>
+      </w:pPr>
+      <w:r>
+        <w:rPr>
+          <w:lang w:val="hu-HU"/>
+        </w:rPr>
+        <w:t>Átviteli teljesítmény</w:t>
+      </w:r>
+    </w:p>
+    <w:p>
+      <w:pPr>
+        <w:pStyle w:val="Listaszerbekezds"/>
+        <w:numPr>
+          <w:ilvl w:val="0"/>
+          <w:numId w:val="5"/>
+        </w:numPr>
+        <w:rPr>
+          <w:lang w:val="hu-HU"/>
+        </w:rPr>
+      </w:pPr>
+      <w:r>
+        <w:rPr>
+          <w:lang w:val="hu-HU"/>
+        </w:rPr>
+        <w:t>Mobilitás</w:t>
+      </w:r>
+    </w:p>
+    <w:p>
+      <w:pPr>
+        <w:pStyle w:val="Listaszerbekezds"/>
+        <w:numPr>
+          <w:ilvl w:val="0"/>
+          <w:numId w:val="5"/>
+        </w:numPr>
+        <w:rPr>
+          <w:lang w:val="hu-HU"/>
+        </w:rPr>
+      </w:pPr>
+      <w:r>
+        <w:rPr>
+          <w:lang w:val="hu-HU"/>
+        </w:rPr>
+        <w:t>Ár</w:t>
+      </w:r>
+    </w:p>
+    <w:p>
+      <w:pPr>
+        <w:pStyle w:val="Cmsor1"/>
+        <w:rPr>
+          <w:rFonts w:ascii="Times New Roman" w:hAnsi="Times New Roman" w:cs="Times New Roman"/>
+          <w:lang w:val="hu-HU"/>
+        </w:rPr>
+      </w:pPr>
+      <w:r>
+        <w:rPr>
+          <w:rFonts w:ascii="Times New Roman" w:hAnsi="Times New Roman" w:cs="Times New Roman"/>
+          <w:lang w:val="hu-HU"/>
+        </w:rPr>
+        <w:t>Gyakori adatmentési hibák</w:t>
+      </w:r>
+    </w:p>
+    <w:p>
+      <w:pPr>
+        <w:pStyle w:val="Listaszerbekezds"/>
+        <w:numPr>
+          <w:ilvl w:val="0"/>
+          <w:numId w:val="5"/>
+        </w:numPr>
+        <w:rPr>
+          <w:lang w:val="hu-HU"/>
+        </w:rPr>
+      </w:pPr>
+      <w:r>
+        <w:rPr>
+          <w:lang w:val="hu-HU"/>
+        </w:rPr>
+        <w:t>Csak egy vagy két folyton felülírt mentés van.</w:t>
+      </w:r>
+    </w:p>
+    <w:p>
+      <w:pPr>
+        <w:pStyle w:val="Listaszerbekezds"/>
+        <w:numPr>
+          <w:ilvl w:val="0"/>
+          <w:numId w:val="5"/>
+        </w:numPr>
+        <w:rPr>
+          <w:lang w:val="hu-HU"/>
+        </w:rPr>
+      </w:pPr>
+      <w:r>
+        <w:rPr>
+          <w:lang w:val="hu-HU"/>
+        </w:rPr>
+        <w:t>A mentés visszatölthetőségét nem ellenőrzik.</w:t>
+      </w:r>
+    </w:p>
+    <w:p>
+      <w:pPr>
+        <w:pStyle w:val="Listaszerbekezds"/>
+        <w:numPr>
+          <w:ilvl w:val="0"/>
+          <w:numId w:val="5"/>
+        </w:numPr>
+        <w:rPr>
+          <w:lang w:val="hu-HU"/>
+        </w:rPr>
+      </w:pPr>
+      <w:r>
+        <w:rPr>
+          <w:lang w:val="hu-HU"/>
+        </w:rPr>
+        <w:t>Nem minden fontos adat kerül be a mentésbe.</w:t>
+      </w:r>
+    </w:p>
+    <w:p>
+      <w:pPr>
+        <w:pStyle w:val="Listaszerbekezds"/>
+        <w:numPr>
+          <w:ilvl w:val="0"/>
+          <w:numId w:val="5"/>
+        </w:numPr>
+        <w:rPr>
+          <w:lang w:val="hu-HU"/>
+        </w:rPr>
+      </w:pPr>
+      <w:r>
+        <w:rPr>
+          <w:lang w:val="hu-HU"/>
+        </w:rPr>
+        <w:t>Nincs kijelölve a mentésért felelős személy.</w:t>
+      </w:r>
+    </w:p>
+    <w:p>
+      <w:pPr>
+        <w:pStyle w:val="Listaszerbekezds"/>
+        <w:numPr>
+          <w:ilvl w:val="0"/>
+          <w:numId w:val="5"/>
+        </w:numPr>
+        <w:rPr>
+          <w:lang w:val="hu-HU"/>
+        </w:rPr>
+      </w:pPr>
+      <w:r>
+        <w:rPr>
+          <w:lang w:val="hu-HU"/>
+        </w:rPr>
+        <w:t>A dolgozók nem tudják, hogy hova mentsenek.</w:t>
+      </w:r>
+    </w:p>
+    <w:p>
+      <w:pPr>
+        <w:pStyle w:val="Cmsor1"/>
+        <w:rPr>
+          <w:rFonts w:ascii="Times New Roman" w:hAnsi="Times New Roman" w:cs="Times New Roman"/>
+          <w:lang w:val="hu-HU"/>
+        </w:rPr>
+      </w:pPr>
+      <w:r>
+        <w:rPr>
+          <w:rFonts w:ascii="Times New Roman" w:hAnsi="Times New Roman" w:cs="Times New Roman"/>
           <w:lang w:val="hu-HU"/>
         </w:rPr>
         <w:t>Központi loggyűjtés a tevékenységekről</w:t>
@@ -1771,18 +1917,38 @@
         <w:rPr>
           <w:lang w:val="hu-HU"/>
         </w:rPr>
-        <w:t>Kategorizáció</w:t>
+        <w:t>Sikertelen bejelentkezések</w:t>
+      </w:r>
+    </w:p>
+    <w:p>
+      <w:pPr>
+        <w:pStyle w:val="Listaszerbekezds"/>
+        <w:numPr>
+          <w:ilvl w:val="0"/>
+          <w:numId w:val="5"/>
+        </w:numPr>
+        <w:rPr>
+          <w:lang w:val="hu-HU"/>
+        </w:rPr>
+      </w:pPr>
+      <w:r>
+        <w:rPr>
+          <w:lang w:val="hu-HU"/>
+        </w:rPr>
+        <w:t>Operációs rendszer hibák</w:t>
       </w:r>
     </w:p>
     <w:p>
       <w:pPr>
         <w:pStyle w:val="Cmsor1"/>
         <w:rPr>
-          <w:lang w:val="hu-HU"/>
-        </w:rPr>
-      </w:pPr>
-      <w:r>
-        <w:rPr>
+          <w:rFonts w:ascii="Times New Roman" w:hAnsi="Times New Roman" w:cs="Times New Roman"/>
+          <w:lang w:val="hu-HU"/>
+        </w:rPr>
+      </w:pPr>
+      <w:r>
+        <w:rPr>
+          <w:rFonts w:ascii="Times New Roman" w:hAnsi="Times New Roman" w:cs="Times New Roman"/>
           <w:lang w:val="hu-HU"/>
         </w:rPr>
         <w:t>Monitoring rendszer kialakítása</w:t>

--- a/Kiberbiztonság szakirány/8.b - Windows hardening.docx
+++ b/Kiberbiztonság szakirány/8.b - Windows hardening.docx
@@ -53,7 +53,7 @@
           <w:rFonts w:ascii="Times New Roman" w:hAnsi="Times New Roman" w:cs="Times New Roman"/>
           <w:lang w:val="hu-HU"/>
         </w:rPr>
-        <w:t>Fizikai védelem</w:t>
+        <w:t>Hálózati védelem</w:t>
       </w:r>
     </w:p>
     <w:p>
@@ -64,18 +64,32 @@
           <w:numId w:val="1"/>
         </w:numPr>
         <w:rPr>
-          <w:b/>
-          <w:bCs/>
-          <w:lang w:val="hu-HU"/>
-        </w:rPr>
-      </w:pPr>
-      <w:r>
-        <w:rPr>
-          <w:b/>
-          <w:bCs/>
-          <w:lang w:val="hu-HU"/>
-        </w:rPr>
-        <w:t>Szerverterem</w:t>
+          <w:lang w:val="hu-HU"/>
+        </w:rPr>
+      </w:pPr>
+      <w:r>
+        <w:rPr>
+          <w:lang w:val="hu-HU"/>
+        </w:rPr>
+        <w:t>Tűzfal megfelelő beállítása</w:t>
+      </w:r>
+    </w:p>
+    <w:p>
+      <w:pPr>
+        <w:pStyle w:val="Listaszerbekezds"/>
+        <w:numPr>
+          <w:ilvl w:val="0"/>
+          <w:numId w:val="1"/>
+        </w:numPr>
+        <w:rPr>
+          <w:lang w:val="hu-HU"/>
+        </w:rPr>
+      </w:pPr>
+      <w:r>
+        <w:rPr>
+          <w:lang w:val="hu-HU"/>
+        </w:rPr>
+        <w:t>Távoli eléréshez VPN kiépítése</w:t>
       </w:r>
     </w:p>
     <w:p>
@@ -93,7 +107,41 @@
         <w:rPr>
           <w:lang w:val="hu-HU"/>
         </w:rPr>
-        <w:t>Zárt helyiség, ellenőrzött bejutás</w:t>
+        <w:t>Tanúsítványok megkövetelése</w:t>
+      </w:r>
+    </w:p>
+    <w:p>
+      <w:pPr>
+        <w:pStyle w:val="Cmsor1"/>
+        <w:rPr>
+          <w:rFonts w:ascii="Times New Roman" w:hAnsi="Times New Roman" w:cs="Times New Roman"/>
+          <w:lang w:val="hu-HU"/>
+        </w:rPr>
+      </w:pPr>
+      <w:r>
+        <w:rPr>
+          <w:rFonts w:ascii="Times New Roman" w:hAnsi="Times New Roman" w:cs="Times New Roman"/>
+          <w:lang w:val="hu-HU"/>
+        </w:rPr>
+        <w:t>Vírusvédelem</w:t>
+      </w:r>
+    </w:p>
+    <w:p>
+      <w:pPr>
+        <w:pStyle w:val="Listaszerbekezds"/>
+        <w:numPr>
+          <w:ilvl w:val="0"/>
+          <w:numId w:val="1"/>
+        </w:numPr>
+        <w:rPr>
+          <w:lang w:val="hu-HU"/>
+        </w:rPr>
+      </w:pPr>
+      <w:r>
+        <w:rPr>
+          <w:lang w:val="hu-HU"/>
+        </w:rPr>
+        <w:t>Vírusírtó szoftver telepítése</w:t>
       </w:r>
     </w:p>
     <w:p>
@@ -111,7 +159,77 @@
         <w:rPr>
           <w:lang w:val="hu-HU"/>
         </w:rPr>
-        <w:t>Folyamatos áramellátás biztosítása</w:t>
+        <w:t>Szoftver adatbázisnak frissítése</w:t>
+      </w:r>
+    </w:p>
+    <w:p>
+      <w:pPr>
+        <w:pStyle w:val="Cmsor1"/>
+        <w:rPr>
+          <w:rFonts w:ascii="Times New Roman" w:hAnsi="Times New Roman" w:cs="Times New Roman"/>
+          <w:lang w:val="hu-HU"/>
+        </w:rPr>
+      </w:pPr>
+      <w:r>
+        <w:rPr>
+          <w:rFonts w:ascii="Times New Roman" w:hAnsi="Times New Roman" w:cs="Times New Roman"/>
+          <w:lang w:val="hu-HU"/>
+        </w:rPr>
+        <w:t>Active Directory Védelem</w:t>
+      </w:r>
+    </w:p>
+    <w:p>
+      <w:pPr>
+        <w:pStyle w:val="Listaszerbekezds"/>
+        <w:numPr>
+          <w:ilvl w:val="0"/>
+          <w:numId w:val="1"/>
+        </w:numPr>
+        <w:rPr>
+          <w:lang w:val="hu-HU"/>
+        </w:rPr>
+      </w:pPr>
+      <w:r>
+        <w:rPr>
+          <w:lang w:val="hu-HU"/>
+        </w:rPr>
+        <w:t>Telepítésnél a helyreállítási jelszó tárolva legyen</w:t>
+      </w:r>
+    </w:p>
+    <w:p>
+      <w:pPr>
+        <w:pStyle w:val="Listaszerbekezds"/>
+        <w:numPr>
+          <w:ilvl w:val="0"/>
+          <w:numId w:val="1"/>
+        </w:numPr>
+        <w:rPr>
+          <w:lang w:val="hu-HU"/>
+        </w:rPr>
+      </w:pPr>
+      <w:r>
+        <w:rPr>
+          <w:lang w:val="hu-HU"/>
+        </w:rPr>
+        <w:t>Csak arra a jogosult személy léphet be a kiszolgálókra</w:t>
+      </w:r>
+    </w:p>
+    <w:p>
+      <w:pPr>
+        <w:pStyle w:val="Listaszerbekezds"/>
+        <w:numPr>
+          <w:ilvl w:val="1"/>
+          <w:numId w:val="1"/>
+        </w:numPr>
+        <w:rPr>
+          <w:lang w:val="hu-HU"/>
+        </w:rPr>
+      </w:pPr>
+      <w:r>
+        <w:rPr>
+          <w:lang w:val="hu-HU"/>
+        </w:rPr>
+        <w:t>Erős jelszó megkövetelése, havonta csere</w:t>
       </w:r>
     </w:p>
     <w:p>
@@ -129,7 +247,7 @@
         <w:rPr>
           <w:lang w:val="hu-HU"/>
         </w:rPr>
-        <w:t>PDU, UPS</w:t>
+        <w:t>Group Policy-val jelszóházirend megkövetelése</w:t>
       </w:r>
     </w:p>
     <w:p>
@@ -147,7 +265,7 @@
         <w:rPr>
           <w:lang w:val="hu-HU"/>
         </w:rPr>
-        <w:t>Megfelelő hőmérséklet biztosítása, monitorozása</w:t>
+        <w:t>Tanúsítványok érvényessége</w:t>
       </w:r>
     </w:p>
     <w:p>
@@ -163,63 +281,9 @@
       </w:pPr>
       <w:r>
         <w:rPr>
-          <w:b/>
-          <w:bCs/>
-          <w:lang w:val="hu-HU"/>
-        </w:rPr>
-        <w:t>Erős BIOS jelszó beállítása</w:t>
-      </w:r>
-    </w:p>
-    <w:p>
-      <w:pPr>
-        <w:pStyle w:val="Cmsor1"/>
-        <w:rPr>
-          <w:rFonts w:ascii="Times New Roman" w:hAnsi="Times New Roman" w:cs="Times New Roman"/>
-          <w:lang w:val="hu-HU"/>
-        </w:rPr>
-      </w:pPr>
-      <w:r>
-        <w:rPr>
-          <w:rFonts w:ascii="Times New Roman" w:hAnsi="Times New Roman" w:cs="Times New Roman"/>
-          <w:lang w:val="hu-HU"/>
-        </w:rPr>
-        <w:t>Hálózati védelem</w:t>
-      </w:r>
-    </w:p>
-    <w:p>
-      <w:pPr>
-        <w:pStyle w:val="Listaszerbekezds"/>
-        <w:numPr>
-          <w:ilvl w:val="0"/>
-          <w:numId w:val="1"/>
-        </w:numPr>
-        <w:rPr>
-          <w:lang w:val="hu-HU"/>
-        </w:rPr>
-      </w:pPr>
-      <w:r>
-        <w:rPr>
-          <w:lang w:val="hu-HU"/>
-        </w:rPr>
-        <w:t>Tűzfal megfelelő beállítása</w:t>
-      </w:r>
-    </w:p>
-    <w:p>
-      <w:pPr>
-        <w:pStyle w:val="Listaszerbekezds"/>
-        <w:numPr>
-          <w:ilvl w:val="0"/>
-          <w:numId w:val="1"/>
-        </w:numPr>
-        <w:rPr>
-          <w:lang w:val="hu-HU"/>
-        </w:rPr>
-      </w:pPr>
-      <w:r>
-        <w:rPr>
-          <w:lang w:val="hu-HU"/>
-        </w:rPr>
-        <w:t>Távoli eléréshez VPN kiépítése</w:t>
+          <w:lang w:val="hu-HU"/>
+        </w:rPr>
+        <w:t>A user szerepkörök szabályozása</w:t>
       </w:r>
     </w:p>
     <w:p>
@@ -237,41 +301,7 @@
         <w:rPr>
           <w:lang w:val="hu-HU"/>
         </w:rPr>
-        <w:t>Tanúsítványok megkövetelése</w:t>
-      </w:r>
-    </w:p>
-    <w:p>
-      <w:pPr>
-        <w:pStyle w:val="Cmsor1"/>
-        <w:rPr>
-          <w:rFonts w:ascii="Times New Roman" w:hAnsi="Times New Roman" w:cs="Times New Roman"/>
-          <w:lang w:val="hu-HU"/>
-        </w:rPr>
-      </w:pPr>
-      <w:r>
-        <w:rPr>
-          <w:rFonts w:ascii="Times New Roman" w:hAnsi="Times New Roman" w:cs="Times New Roman"/>
-          <w:lang w:val="hu-HU"/>
-        </w:rPr>
-        <w:t>Vírusvédelem</w:t>
-      </w:r>
-    </w:p>
-    <w:p>
-      <w:pPr>
-        <w:pStyle w:val="Listaszerbekezds"/>
-        <w:numPr>
-          <w:ilvl w:val="0"/>
-          <w:numId w:val="1"/>
-        </w:numPr>
-        <w:rPr>
-          <w:lang w:val="hu-HU"/>
-        </w:rPr>
-      </w:pPr>
-      <w:r>
-        <w:rPr>
-          <w:lang w:val="hu-HU"/>
-        </w:rPr>
-        <w:t>Vírusírtó szoftver telepítése</w:t>
+        <w:t>Belső tevékenység szabályozása, ki-mihez férhet hozzá</w:t>
       </w:r>
     </w:p>
     <w:p>
@@ -289,77 +319,7 @@
         <w:rPr>
           <w:lang w:val="hu-HU"/>
         </w:rPr>
-        <w:t>Szoftver adatbázisnak frissítése</w:t>
-      </w:r>
-    </w:p>
-    <w:p>
-      <w:pPr>
-        <w:pStyle w:val="Cmsor1"/>
-        <w:rPr>
-          <w:rFonts w:ascii="Times New Roman" w:hAnsi="Times New Roman" w:cs="Times New Roman"/>
-          <w:lang w:val="hu-HU"/>
-        </w:rPr>
-      </w:pPr>
-      <w:r>
-        <w:rPr>
-          <w:rFonts w:ascii="Times New Roman" w:hAnsi="Times New Roman" w:cs="Times New Roman"/>
-          <w:lang w:val="hu-HU"/>
-        </w:rPr>
-        <w:t>Active Directory Védelem</w:t>
-      </w:r>
-    </w:p>
-    <w:p>
-      <w:pPr>
-        <w:pStyle w:val="Listaszerbekezds"/>
-        <w:numPr>
-          <w:ilvl w:val="0"/>
-          <w:numId w:val="1"/>
-        </w:numPr>
-        <w:rPr>
-          <w:lang w:val="hu-HU"/>
-        </w:rPr>
-      </w:pPr>
-      <w:r>
-        <w:rPr>
-          <w:lang w:val="hu-HU"/>
-        </w:rPr>
-        <w:t>Telepítésnél a helyreállítási jelszó tárolva legyen</w:t>
-      </w:r>
-    </w:p>
-    <w:p>
-      <w:pPr>
-        <w:pStyle w:val="Listaszerbekezds"/>
-        <w:numPr>
-          <w:ilvl w:val="0"/>
-          <w:numId w:val="1"/>
-        </w:numPr>
-        <w:rPr>
-          <w:lang w:val="hu-HU"/>
-        </w:rPr>
-      </w:pPr>
-      <w:r>
-        <w:rPr>
-          <w:lang w:val="hu-HU"/>
-        </w:rPr>
-        <w:t>Csak arra a jogosult személy léphet be a kiszolgálókra</w:t>
-      </w:r>
-    </w:p>
-    <w:p>
-      <w:pPr>
-        <w:pStyle w:val="Listaszerbekezds"/>
-        <w:numPr>
-          <w:ilvl w:val="1"/>
-          <w:numId w:val="1"/>
-        </w:numPr>
-        <w:rPr>
-          <w:lang w:val="hu-HU"/>
-        </w:rPr>
-      </w:pPr>
-      <w:r>
-        <w:rPr>
-          <w:lang w:val="hu-HU"/>
-        </w:rPr>
-        <w:t>Erős jelszó megkövetelése, havonta csere</w:t>
+        <w:t>Állomány hozzáférés szabályozás</w:t>
       </w:r>
     </w:p>
     <w:p>
@@ -377,79 +337,7 @@
         <w:rPr>
           <w:lang w:val="hu-HU"/>
         </w:rPr>
-        <w:t>Group Policy-val jelszóházirend megkövetelése</w:t>
-      </w:r>
-    </w:p>
-    <w:p>
-      <w:pPr>
-        <w:pStyle w:val="Listaszerbekezds"/>
-        <w:numPr>
-          <w:ilvl w:val="1"/>
-          <w:numId w:val="1"/>
-        </w:numPr>
-        <w:rPr>
-          <w:lang w:val="hu-HU"/>
-        </w:rPr>
-      </w:pPr>
-      <w:r>
-        <w:rPr>
-          <w:lang w:val="hu-HU"/>
-        </w:rPr>
-        <w:t>Tanúsítványok érvényessége</w:t>
-      </w:r>
-    </w:p>
-    <w:p>
-      <w:pPr>
-        <w:pStyle w:val="Listaszerbekezds"/>
-        <w:numPr>
-          <w:ilvl w:val="0"/>
-          <w:numId w:val="1"/>
-        </w:numPr>
-        <w:rPr>
-          <w:lang w:val="hu-HU"/>
-        </w:rPr>
-      </w:pPr>
-      <w:r>
-        <w:rPr>
-          <w:lang w:val="hu-HU"/>
-        </w:rPr>
-        <w:t>A user szerepkörök szabályozása</w:t>
-      </w:r>
-    </w:p>
-    <w:p>
-      <w:pPr>
-        <w:pStyle w:val="Listaszerbekezds"/>
-        <w:numPr>
-          <w:ilvl w:val="1"/>
-          <w:numId w:val="1"/>
-        </w:numPr>
-        <w:rPr>
-          <w:lang w:val="hu-HU"/>
-        </w:rPr>
-      </w:pPr>
-      <w:r>
-        <w:rPr>
-          <w:lang w:val="hu-HU"/>
-        </w:rPr>
-        <w:t>Belső tevékenység szabályozása, ki-mihez férhet hozzá</w:t>
-      </w:r>
-    </w:p>
-    <w:p>
-      <w:pPr>
-        <w:pStyle w:val="Listaszerbekezds"/>
-        <w:numPr>
-          <w:ilvl w:val="1"/>
-          <w:numId w:val="1"/>
-        </w:numPr>
-        <w:rPr>
-          <w:lang w:val="hu-HU"/>
-        </w:rPr>
-      </w:pPr>
-      <w:r>
-        <w:rPr>
-          <w:lang w:val="hu-HU"/>
-        </w:rPr>
-        <w:t>Állomány hozzáférés szabályozás</w:t>
+        <w:t>Organization Unit</w:t>
       </w:r>
     </w:p>
     <w:p>
@@ -467,38 +355,14 @@
         <w:rPr>
           <w:lang w:val="hu-HU"/>
         </w:rPr>
-        <w:t>Organization Unit</w:t>
-      </w:r>
-    </w:p>
-    <w:p>
-      <w:pPr>
-        <w:pStyle w:val="Listaszerbekezds"/>
-        <w:numPr>
-          <w:ilvl w:val="2"/>
-          <w:numId w:val="1"/>
-        </w:numPr>
-        <w:rPr>
-          <w:lang w:val="hu-HU"/>
-        </w:rPr>
-      </w:pPr>
-      <w:r>
-        <w:rPr>
-          <w:lang w:val="hu-HU"/>
-        </w:rPr>
         <w:t>Group</w:t>
       </w:r>
-    </w:p>
-    <w:p>
-      <w:pPr>
-        <w:pStyle w:val="Listaszerbekezds"/>
-        <w:numPr>
-          <w:ilvl w:val="2"/>
-          <w:numId w:val="1"/>
-        </w:numPr>
-        <w:rPr>
-          <w:lang w:val="hu-HU"/>
-        </w:rPr>
-      </w:pPr>
+      <w:r>
+        <w:rPr>
+          <w:lang w:val="hu-HU"/>
+        </w:rPr>
+        <w:t xml:space="preserve">, </w:t>
+      </w:r>
       <w:r>
         <w:rPr>
           <w:lang w:val="hu-HU"/>
@@ -652,1147 +516,1023 @@
     </w:p>
     <w:p>
       <w:pPr>
+        <w:pStyle w:val="Cmsor2"/>
+        <w:rPr>
+          <w:rFonts w:ascii="Times New Roman" w:hAnsi="Times New Roman" w:cs="Times New Roman"/>
+        </w:rPr>
+      </w:pPr>
+      <w:r>
+        <w:rPr>
+          <w:rFonts w:ascii="Times New Roman" w:hAnsi="Times New Roman" w:cs="Times New Roman"/>
+        </w:rPr>
+        <w:t>WSUS</w:t>
+      </w:r>
+      <w:r>
+        <w:rPr>
+          <w:rFonts w:ascii="Times New Roman" w:hAnsi="Times New Roman" w:cs="Times New Roman"/>
+        </w:rPr>
+        <w:t xml:space="preserve"> (Windows Server Update Services)</w:t>
+      </w:r>
+      <w:r>
+        <w:rPr>
+          <w:rFonts w:ascii="Times New Roman" w:hAnsi="Times New Roman" w:cs="Times New Roman"/>
+        </w:rPr>
+        <w:t xml:space="preserve"> működése</w:t>
+      </w:r>
+    </w:p>
+    <w:p>
+      <w:pPr>
+        <w:pStyle w:val="Listaszerbekezds"/>
+        <w:numPr>
+          <w:ilvl w:val="0"/>
+          <w:numId w:val="2"/>
+        </w:numPr>
+        <w:rPr>
+          <w:b/>
+          <w:bCs/>
+          <w:lang w:val="hu-HU"/>
+        </w:rPr>
+      </w:pPr>
+      <w:r>
+        <w:rPr>
+          <w:b/>
+          <w:bCs/>
+          <w:lang w:val="hu-HU"/>
+        </w:rPr>
+        <w:t>Szerver</w:t>
+      </w:r>
+    </w:p>
+    <w:p>
+      <w:pPr>
+        <w:pStyle w:val="Listaszerbekezds"/>
+        <w:numPr>
+          <w:ilvl w:val="0"/>
+          <w:numId w:val="3"/>
+        </w:numPr>
+        <w:rPr>
+          <w:b/>
+          <w:bCs/>
+          <w:lang w:val="hu-HU"/>
+        </w:rPr>
+      </w:pPr>
+      <w:r>
+        <w:rPr>
+          <w:lang w:val="hu-HU"/>
+        </w:rPr>
+        <w:t>WSUS időzített letöltés</w:t>
+      </w:r>
+    </w:p>
+    <w:p>
+      <w:pPr>
+        <w:pStyle w:val="Listaszerbekezds"/>
+        <w:numPr>
+          <w:ilvl w:val="0"/>
+          <w:numId w:val="3"/>
+        </w:numPr>
+        <w:rPr>
+          <w:b/>
+          <w:bCs/>
+          <w:lang w:val="hu-HU"/>
+        </w:rPr>
+      </w:pPr>
+      <w:r>
+        <w:rPr>
+          <w:lang w:val="hu-HU"/>
+        </w:rPr>
+        <w:t>Teszt?</w:t>
+      </w:r>
+    </w:p>
+    <w:p>
+      <w:pPr>
+        <w:pStyle w:val="Listaszerbekezds"/>
+        <w:numPr>
+          <w:ilvl w:val="1"/>
+          <w:numId w:val="3"/>
+        </w:numPr>
+        <w:rPr>
+          <w:b/>
+          <w:bCs/>
+          <w:lang w:val="hu-HU"/>
+        </w:rPr>
+      </w:pPr>
+      <w:r>
+        <w:rPr>
+          <w:lang w:val="hu-HU"/>
+        </w:rPr>
+        <w:t>A frissítések tesztelése, ha igen.</w:t>
+      </w:r>
+    </w:p>
+    <w:p>
+      <w:pPr>
+        <w:pStyle w:val="Listaszerbekezds"/>
+        <w:numPr>
+          <w:ilvl w:val="1"/>
+          <w:numId w:val="3"/>
+        </w:numPr>
+        <w:rPr>
+          <w:b/>
+          <w:bCs/>
+          <w:lang w:val="hu-HU"/>
+        </w:rPr>
+      </w:pPr>
+      <w:r>
+        <w:rPr>
+          <w:lang w:val="hu-HU"/>
+        </w:rPr>
+        <w:t>A csomagok engedélyezése, ha nem.</w:t>
+      </w:r>
+    </w:p>
+    <w:p>
+      <w:pPr>
+        <w:pStyle w:val="Listaszerbekezds"/>
+        <w:numPr>
+          <w:ilvl w:val="0"/>
+          <w:numId w:val="2"/>
+        </w:numPr>
+        <w:rPr>
+          <w:b/>
+          <w:bCs/>
+          <w:lang w:val="hu-HU"/>
+        </w:rPr>
+      </w:pPr>
+      <w:r>
+        <w:rPr>
+          <w:b/>
+          <w:bCs/>
+          <w:lang w:val="hu-HU"/>
+        </w:rPr>
+        <w:t>Kliens</w:t>
+      </w:r>
+    </w:p>
+    <w:p>
+      <w:pPr>
+        <w:pStyle w:val="Listaszerbekezds"/>
+        <w:numPr>
+          <w:ilvl w:val="0"/>
+          <w:numId w:val="4"/>
+        </w:numPr>
+        <w:rPr>
+          <w:b/>
+          <w:bCs/>
+          <w:lang w:val="hu-HU"/>
+        </w:rPr>
+      </w:pPr>
+      <w:r>
+        <w:rPr>
+          <w:lang w:val="hu-HU"/>
+        </w:rPr>
+        <w:t>WSUS frissítés figyelése.</w:t>
+      </w:r>
+    </w:p>
+    <w:p>
+      <w:pPr>
+        <w:pStyle w:val="Listaszerbekezds"/>
+        <w:numPr>
+          <w:ilvl w:val="0"/>
+          <w:numId w:val="4"/>
+        </w:numPr>
+        <w:rPr>
+          <w:b/>
+          <w:bCs/>
+          <w:lang w:val="hu-HU"/>
+        </w:rPr>
+      </w:pPr>
+      <w:r>
+        <w:rPr>
+          <w:lang w:val="hu-HU"/>
+        </w:rPr>
+        <w:t>Admin van belépve?</w:t>
+      </w:r>
+    </w:p>
+    <w:p>
+      <w:pPr>
+        <w:pStyle w:val="Listaszerbekezds"/>
+        <w:numPr>
+          <w:ilvl w:val="1"/>
+          <w:numId w:val="4"/>
+        </w:numPr>
+        <w:rPr>
+          <w:b/>
+          <w:bCs/>
+          <w:lang w:val="hu-HU"/>
+        </w:rPr>
+      </w:pPr>
+      <w:r>
+        <w:rPr>
+          <w:lang w:val="hu-HU"/>
+        </w:rPr>
+        <w:t>Figyelmben kívül hagyhatja a telepítést, ha igen.</w:t>
+      </w:r>
+    </w:p>
+    <w:p>
+      <w:pPr>
+        <w:pStyle w:val="Listaszerbekezds"/>
+        <w:numPr>
+          <w:ilvl w:val="1"/>
+          <w:numId w:val="4"/>
+        </w:numPr>
+        <w:rPr>
+          <w:b/>
+          <w:bCs/>
+          <w:lang w:val="hu-HU"/>
+        </w:rPr>
+      </w:pPr>
+      <w:r>
+        <w:rPr>
+          <w:lang w:val="hu-HU"/>
+        </w:rPr>
+        <w:t>Időzített letöltés és telepítése.</w:t>
+      </w:r>
+    </w:p>
+    <w:p>
+      <w:pPr>
+        <w:pStyle w:val="Listaszerbekezds"/>
+        <w:numPr>
+          <w:ilvl w:val="2"/>
+          <w:numId w:val="4"/>
+        </w:numPr>
+        <w:rPr>
+          <w:b/>
+          <w:bCs/>
+          <w:lang w:val="hu-HU"/>
+        </w:rPr>
+      </w:pPr>
+      <w:r>
+        <w:rPr>
+          <w:lang w:val="hu-HU"/>
+        </w:rPr>
+        <w:t>Szükséges a restart?</w:t>
+      </w:r>
+    </w:p>
+    <w:p>
+      <w:pPr>
+        <w:pStyle w:val="Listaszerbekezds"/>
+        <w:numPr>
+          <w:ilvl w:val="3"/>
+          <w:numId w:val="4"/>
+        </w:numPr>
+        <w:rPr>
+          <w:b/>
+          <w:bCs/>
+          <w:lang w:val="hu-HU"/>
+        </w:rPr>
+      </w:pPr>
+      <w:r>
+        <w:rPr>
+          <w:lang w:val="hu-HU"/>
+        </w:rPr>
+        <w:t>Restart, ha igen.</w:t>
+      </w:r>
+    </w:p>
+    <w:p>
+      <w:pPr>
+        <w:pStyle w:val="Listaszerbekezds"/>
+        <w:numPr>
+          <w:ilvl w:val="3"/>
+          <w:numId w:val="4"/>
+        </w:numPr>
+        <w:rPr>
+          <w:b/>
+          <w:bCs/>
+          <w:lang w:val="hu-HU"/>
+        </w:rPr>
+      </w:pPr>
+      <w:r>
+        <w:rPr>
+          <w:lang w:val="hu-HU"/>
+        </w:rPr>
+        <w:t>Következő ellenőrzésre várakozás, ha nem.</w:t>
+      </w:r>
+    </w:p>
+    <w:p>
+      <w:pPr>
+        <w:pStyle w:val="Cmsor2"/>
+        <w:rPr>
+          <w:rFonts w:ascii="Times New Roman" w:hAnsi="Times New Roman" w:cs="Times New Roman"/>
+          <w:lang w:val="hu-HU"/>
+        </w:rPr>
+      </w:pPr>
+      <w:r>
+        <w:rPr>
+          <w:rFonts w:ascii="Times New Roman" w:hAnsi="Times New Roman" w:cs="Times New Roman"/>
+          <w:lang w:val="hu-HU"/>
+        </w:rPr>
+        <w:lastRenderedPageBreak/>
+        <w:t>Biztonsági javítások – Patch Management</w:t>
+      </w:r>
+    </w:p>
+    <w:p>
+      <w:pPr>
+        <w:pStyle w:val="Listaszerbekezds"/>
+        <w:numPr>
+          <w:ilvl w:val="0"/>
+          <w:numId w:val="2"/>
+        </w:numPr>
+        <w:rPr>
+          <w:b/>
+          <w:bCs/>
+          <w:lang w:val="hu-HU"/>
+        </w:rPr>
+      </w:pPr>
+      <w:r>
+        <w:rPr>
+          <w:b/>
+          <w:bCs/>
+          <w:lang w:val="hu-HU"/>
+        </w:rPr>
+        <w:t>Típusai</w:t>
+      </w:r>
+    </w:p>
+    <w:p>
+      <w:pPr>
+        <w:pStyle w:val="Listaszerbekezds"/>
+        <w:numPr>
+          <w:ilvl w:val="1"/>
+          <w:numId w:val="2"/>
+        </w:numPr>
+        <w:rPr>
+          <w:b/>
+          <w:bCs/>
+          <w:lang w:val="hu-HU"/>
+        </w:rPr>
+      </w:pPr>
+      <w:r>
+        <w:rPr>
+          <w:b/>
+          <w:bCs/>
+          <w:lang w:val="hu-HU"/>
+        </w:rPr>
+        <w:t>Service Pack</w:t>
+      </w:r>
+    </w:p>
+    <w:p>
+      <w:pPr>
+        <w:pStyle w:val="Listaszerbekezds"/>
+        <w:numPr>
+          <w:ilvl w:val="2"/>
+          <w:numId w:val="2"/>
+        </w:numPr>
+        <w:rPr>
+          <w:b/>
+          <w:bCs/>
+          <w:lang w:val="hu-HU"/>
+        </w:rPr>
+      </w:pPr>
+      <w:r>
+        <w:rPr>
+          <w:lang w:val="hu-HU"/>
+        </w:rPr>
+        <w:t>Ritkábban kiadott, de nagyobb méretű javítás, ami új elemeket is tartalmazhat.</w:t>
+      </w:r>
+    </w:p>
+    <w:p>
+      <w:pPr>
+        <w:pStyle w:val="Listaszerbekezds"/>
+        <w:numPr>
+          <w:ilvl w:val="1"/>
+          <w:numId w:val="2"/>
+        </w:numPr>
+        <w:rPr>
+          <w:b/>
+          <w:bCs/>
+          <w:lang w:val="hu-HU"/>
+        </w:rPr>
+      </w:pPr>
+      <w:r>
+        <w:rPr>
+          <w:b/>
+          <w:bCs/>
+          <w:lang w:val="hu-HU"/>
+        </w:rPr>
+        <w:t>Security Rollup Package</w:t>
+      </w:r>
+    </w:p>
+    <w:p>
+      <w:pPr>
+        <w:pStyle w:val="Listaszerbekezds"/>
+        <w:numPr>
+          <w:ilvl w:val="2"/>
+          <w:numId w:val="2"/>
+        </w:numPr>
+        <w:rPr>
+          <w:b/>
+          <w:bCs/>
+          <w:lang w:val="hu-HU"/>
+        </w:rPr>
+      </w:pPr>
+      <w:r>
+        <w:rPr>
+          <w:lang w:val="hu-HU"/>
+        </w:rPr>
+        <w:t>Csak biztonsági javító csomag.</w:t>
+      </w:r>
+    </w:p>
+    <w:p>
+      <w:pPr>
+        <w:pStyle w:val="Listaszerbekezds"/>
+        <w:numPr>
+          <w:ilvl w:val="1"/>
+          <w:numId w:val="2"/>
+        </w:numPr>
+        <w:rPr>
+          <w:b/>
+          <w:bCs/>
+          <w:lang w:val="hu-HU"/>
+        </w:rPr>
+      </w:pPr>
+      <w:r>
+        <w:rPr>
+          <w:b/>
+          <w:bCs/>
+          <w:lang w:val="hu-HU"/>
+        </w:rPr>
+        <w:t>Hotfix/Patch</w:t>
+      </w:r>
+    </w:p>
+    <w:p>
+      <w:pPr>
+        <w:pStyle w:val="Listaszerbekezds"/>
+        <w:numPr>
+          <w:ilvl w:val="2"/>
+          <w:numId w:val="2"/>
+        </w:numPr>
+        <w:rPr>
+          <w:b/>
+          <w:bCs/>
+          <w:lang w:val="hu-HU"/>
+        </w:rPr>
+      </w:pPr>
+      <w:r>
+        <w:rPr>
+          <w:lang w:val="hu-HU"/>
+        </w:rPr>
+        <w:t>Kisebb hibákat megjavít.</w:t>
+      </w:r>
+    </w:p>
+    <w:p>
+      <w:pPr>
+        <w:pStyle w:val="Cmsor1"/>
+        <w:rPr>
+          <w:rFonts w:ascii="Times New Roman" w:hAnsi="Times New Roman" w:cs="Times New Roman"/>
+          <w:lang w:val="hu-HU"/>
+        </w:rPr>
+      </w:pPr>
+      <w:r>
+        <w:rPr>
+          <w:rFonts w:ascii="Times New Roman" w:hAnsi="Times New Roman" w:cs="Times New Roman"/>
+          <w:lang w:val="hu-HU"/>
+        </w:rPr>
+        <w:t>Biztonsági mentés fontossága</w:t>
+      </w:r>
+    </w:p>
+    <w:p>
+      <w:pPr>
+        <w:pStyle w:val="Listaszerbekezds"/>
+        <w:numPr>
+          <w:ilvl w:val="0"/>
+          <w:numId w:val="5"/>
+        </w:numPr>
+        <w:rPr>
+          <w:lang w:val="hu-HU"/>
+        </w:rPr>
+      </w:pPr>
+      <w:r>
+        <w:rPr>
+          <w:lang w:val="hu-HU"/>
+        </w:rPr>
+        <w:t>A mentés célja a helyreállíthatóság biztosítása, adatvesztések elkerülése, minimalizálása másolati adatpéldányok készítésével.</w:t>
+      </w:r>
+    </w:p>
+    <w:p>
+      <w:pPr>
+        <w:pStyle w:val="Listaszerbekezds"/>
+        <w:numPr>
+          <w:ilvl w:val="0"/>
+          <w:numId w:val="5"/>
+        </w:numPr>
+        <w:rPr>
+          <w:lang w:val="hu-HU"/>
+        </w:rPr>
+      </w:pPr>
+      <w:r>
+        <w:rPr>
+          <w:lang w:val="hu-HU"/>
+        </w:rPr>
+        <w:t>Üzletfolytonosság biztosítása</w:t>
+      </w:r>
+    </w:p>
+    <w:p>
+      <w:pPr>
+        <w:pStyle w:val="Cmsor2"/>
+        <w:rPr>
+          <w:rFonts w:ascii="Times New Roman" w:hAnsi="Times New Roman" w:cs="Times New Roman"/>
+          <w:lang w:val="hu-HU"/>
+        </w:rPr>
+      </w:pPr>
+      <w:r>
+        <w:rPr>
+          <w:rFonts w:ascii="Times New Roman" w:hAnsi="Times New Roman" w:cs="Times New Roman"/>
+          <w:lang w:val="hu-HU"/>
+        </w:rPr>
+        <w:t>Leggyakrabban előfordulú hibák, és azok okozói</w:t>
+      </w:r>
+    </w:p>
+    <w:p>
+      <w:pPr>
+        <w:pStyle w:val="Listaszerbekezds"/>
+        <w:numPr>
+          <w:ilvl w:val="0"/>
+          <w:numId w:val="5"/>
+        </w:numPr>
+        <w:rPr>
+          <w:b/>
+          <w:bCs/>
+          <w:lang w:val="hu-HU"/>
+        </w:rPr>
+      </w:pPr>
+      <w:r>
+        <w:rPr>
+          <w:b/>
+          <w:bCs/>
+          <w:lang w:val="hu-HU"/>
+        </w:rPr>
+        <w:t>Mechanikai (60%)</w:t>
+      </w:r>
+    </w:p>
+    <w:p>
+      <w:pPr>
+        <w:pStyle w:val="Listaszerbekezds"/>
+        <w:numPr>
+          <w:ilvl w:val="1"/>
+          <w:numId w:val="5"/>
+        </w:numPr>
+        <w:rPr>
+          <w:lang w:val="hu-HU"/>
+        </w:rPr>
+      </w:pPr>
+      <w:r>
+        <w:rPr>
+          <w:lang w:val="hu-HU"/>
+        </w:rPr>
+        <w:t>Por, karcolás</w:t>
+      </w:r>
+    </w:p>
+    <w:p>
+      <w:pPr>
+        <w:pStyle w:val="Listaszerbekezds"/>
+        <w:numPr>
+          <w:ilvl w:val="1"/>
+          <w:numId w:val="5"/>
+        </w:numPr>
+        <w:rPr>
+          <w:lang w:val="hu-HU"/>
+        </w:rPr>
+      </w:pPr>
+      <w:r>
+        <w:rPr>
+          <w:lang w:val="hu-HU"/>
+        </w:rPr>
+        <w:t>A környezet magas hőmérséklete</w:t>
+      </w:r>
+    </w:p>
+    <w:p>
+      <w:pPr>
+        <w:pStyle w:val="Listaszerbekezds"/>
+        <w:numPr>
+          <w:ilvl w:val="1"/>
+          <w:numId w:val="5"/>
+        </w:numPr>
+        <w:rPr>
+          <w:lang w:val="hu-HU"/>
+        </w:rPr>
+      </w:pPr>
+      <w:r>
+        <w:rPr>
+          <w:lang w:val="hu-HU"/>
+        </w:rPr>
+        <w:t>Túlfeszültség</w:t>
+      </w:r>
+    </w:p>
+    <w:p>
+      <w:pPr>
+        <w:pStyle w:val="Listaszerbekezds"/>
+        <w:numPr>
+          <w:ilvl w:val="1"/>
+          <w:numId w:val="5"/>
+        </w:numPr>
+        <w:rPr>
+          <w:lang w:val="hu-HU"/>
+        </w:rPr>
+      </w:pPr>
+      <w:r>
+        <w:rPr>
+          <w:lang w:val="hu-HU"/>
+        </w:rPr>
+        <w:t>Fizikai ütés</w:t>
+      </w:r>
+    </w:p>
+    <w:p>
+      <w:pPr>
+        <w:pStyle w:val="Listaszerbekezds"/>
+        <w:numPr>
+          <w:ilvl w:val="0"/>
+          <w:numId w:val="5"/>
+        </w:numPr>
+        <w:rPr>
+          <w:b/>
+          <w:bCs/>
+          <w:lang w:val="hu-HU"/>
+        </w:rPr>
+      </w:pPr>
+      <w:r>
+        <w:rPr>
+          <w:b/>
+          <w:bCs/>
+          <w:lang w:val="hu-HU"/>
+        </w:rPr>
+        <w:t>Logikai</w:t>
+      </w:r>
+    </w:p>
+    <w:p>
+      <w:pPr>
+        <w:pStyle w:val="Listaszerbekezds"/>
+        <w:numPr>
+          <w:ilvl w:val="1"/>
+          <w:numId w:val="5"/>
+        </w:numPr>
+        <w:rPr>
+          <w:lang w:val="hu-HU"/>
+        </w:rPr>
+      </w:pPr>
+      <w:r>
+        <w:rPr>
+          <w:lang w:val="hu-HU"/>
+        </w:rPr>
+        <w:t>Véletlen törlések</w:t>
+      </w:r>
+    </w:p>
+    <w:p>
+      <w:pPr>
+        <w:pStyle w:val="Listaszerbekezds"/>
+        <w:numPr>
+          <w:ilvl w:val="0"/>
+          <w:numId w:val="5"/>
+        </w:numPr>
+        <w:rPr>
+          <w:b/>
+          <w:bCs/>
+          <w:lang w:val="hu-HU"/>
+        </w:rPr>
+      </w:pPr>
+      <w:r>
+        <w:rPr>
+          <w:b/>
+          <w:bCs/>
+          <w:lang w:val="hu-HU"/>
+        </w:rPr>
+        <w:t>Elektronikai</w:t>
+      </w:r>
+    </w:p>
+    <w:p>
+      <w:pPr>
+        <w:pStyle w:val="Cmsor2"/>
+        <w:rPr>
+          <w:rFonts w:ascii="Times New Roman" w:hAnsi="Times New Roman" w:cs="Times New Roman"/>
+          <w:lang w:val="hu-HU"/>
+        </w:rPr>
+      </w:pPr>
+      <w:r>
+        <w:rPr>
+          <w:rFonts w:ascii="Times New Roman" w:hAnsi="Times New Roman" w:cs="Times New Roman"/>
+          <w:lang w:val="hu-HU"/>
+        </w:rPr>
+        <w:t>Professzionális adatmentés</w:t>
+      </w:r>
+    </w:p>
+    <w:p>
+      <w:pPr>
+        <w:pStyle w:val="Listaszerbekezds"/>
+        <w:numPr>
+          <w:ilvl w:val="0"/>
+          <w:numId w:val="5"/>
+        </w:numPr>
+        <w:rPr>
+          <w:lang w:val="hu-HU"/>
+        </w:rPr>
+      </w:pPr>
+      <w:r>
+        <w:rPr>
+          <w:b/>
+          <w:bCs/>
+          <w:lang w:val="hu-HU"/>
+        </w:rPr>
+        <w:t xml:space="preserve">Fontos, </w:t>
+      </w:r>
+      <w:r>
+        <w:rPr>
+          <w:lang w:val="hu-HU"/>
+        </w:rPr>
+        <w:t>hogy helyreállítási próbálkozások helyett professzionális adatmentő céghez fordulni.</w:t>
+      </w:r>
+    </w:p>
+    <w:p>
+      <w:pPr>
+        <w:pStyle w:val="Cmsor1"/>
+        <w:rPr>
+          <w:rFonts w:ascii="Times New Roman" w:hAnsi="Times New Roman" w:cs="Times New Roman"/>
+          <w:lang w:val="hu-HU"/>
+        </w:rPr>
+      </w:pPr>
+      <w:r>
+        <w:rPr>
+          <w:rFonts w:ascii="Times New Roman" w:hAnsi="Times New Roman" w:cs="Times New Roman"/>
+          <w:lang w:val="hu-HU"/>
+        </w:rPr>
+        <w:t>Hova mentsünk?</w:t>
+      </w:r>
+    </w:p>
+    <w:p>
+      <w:pPr>
+        <w:pStyle w:val="Listaszerbekezds"/>
+        <w:numPr>
+          <w:ilvl w:val="0"/>
+          <w:numId w:val="5"/>
+        </w:numPr>
+        <w:rPr>
+          <w:lang w:val="hu-HU"/>
+        </w:rPr>
+      </w:pPr>
+      <w:r>
+        <w:rPr>
+          <w:lang w:val="hu-HU"/>
+        </w:rPr>
+        <w:t>Belső vagy külső merevlemezre</w:t>
+      </w:r>
+    </w:p>
+    <w:p>
+      <w:pPr>
+        <w:pStyle w:val="Listaszerbekezds"/>
+        <w:numPr>
+          <w:ilvl w:val="0"/>
+          <w:numId w:val="5"/>
+        </w:numPr>
+        <w:rPr>
+          <w:lang w:val="hu-HU"/>
+        </w:rPr>
+      </w:pPr>
+      <w:r>
+        <w:rPr>
+          <w:lang w:val="hu-HU"/>
+        </w:rPr>
+        <w:t>DVD/CD, de ez manapság már nem annyira népszerű.</w:t>
+      </w:r>
+    </w:p>
+    <w:p>
+      <w:pPr>
+        <w:pStyle w:val="Listaszerbekezds"/>
+        <w:numPr>
+          <w:ilvl w:val="0"/>
+          <w:numId w:val="5"/>
+        </w:numPr>
+        <w:rPr>
+          <w:lang w:val="hu-HU"/>
+        </w:rPr>
+      </w:pPr>
+      <w:r>
+        <w:rPr>
+          <w:lang w:val="hu-HU"/>
+        </w:rPr>
+        <w:t>SD/MMC/MS kártyára</w:t>
+      </w:r>
+    </w:p>
+    <w:p>
+      <w:pPr>
+        <w:pStyle w:val="Listaszerbekezds"/>
+        <w:numPr>
+          <w:ilvl w:val="0"/>
+          <w:numId w:val="5"/>
+        </w:numPr>
+        <w:rPr>
+          <w:lang w:val="hu-HU"/>
+        </w:rPr>
+      </w:pPr>
+      <w:r>
+        <w:rPr>
+          <w:lang w:val="hu-HU"/>
+        </w:rPr>
+        <w:t>Hálózati mentés, egy központi szerverre</w:t>
+      </w:r>
+    </w:p>
+    <w:p>
+      <w:pPr>
+        <w:pStyle w:val="Cmsor1"/>
+        <w:rPr>
+          <w:rFonts w:ascii="Times New Roman" w:hAnsi="Times New Roman" w:cs="Times New Roman"/>
+          <w:lang w:val="hu-HU"/>
+        </w:rPr>
+      </w:pPr>
+      <w:r>
+        <w:rPr>
+          <w:rFonts w:ascii="Times New Roman" w:hAnsi="Times New Roman" w:cs="Times New Roman"/>
+          <w:lang w:val="hu-HU"/>
+        </w:rPr>
+        <w:t>Hogyan döntsünk?</w:t>
+      </w:r>
+    </w:p>
+    <w:p>
+      <w:pPr>
+        <w:pStyle w:val="Listaszerbekezds"/>
+        <w:numPr>
+          <w:ilvl w:val="0"/>
+          <w:numId w:val="5"/>
+        </w:numPr>
+        <w:rPr>
+          <w:lang w:val="hu-HU"/>
+        </w:rPr>
+      </w:pPr>
+      <w:r>
+        <w:rPr>
+          <w:lang w:val="hu-HU"/>
+        </w:rPr>
+        <w:t>Biztonság</w:t>
+      </w:r>
+    </w:p>
+    <w:p>
+      <w:pPr>
+        <w:pStyle w:val="Listaszerbekezds"/>
+        <w:numPr>
+          <w:ilvl w:val="0"/>
+          <w:numId w:val="5"/>
+        </w:numPr>
+        <w:rPr>
+          <w:lang w:val="hu-HU"/>
+        </w:rPr>
+      </w:pPr>
+      <w:r>
+        <w:rPr>
+          <w:lang w:val="hu-HU"/>
+        </w:rPr>
+        <w:t>Tartósság</w:t>
+      </w:r>
+    </w:p>
+    <w:p>
+      <w:pPr>
+        <w:pStyle w:val="Listaszerbekezds"/>
+        <w:numPr>
+          <w:ilvl w:val="0"/>
+          <w:numId w:val="5"/>
+        </w:numPr>
+        <w:rPr>
+          <w:lang w:val="hu-HU"/>
+        </w:rPr>
+      </w:pPr>
+      <w:r>
+        <w:rPr>
+          <w:lang w:val="hu-HU"/>
+        </w:rPr>
+        <w:t>Megbízhatóság</w:t>
+      </w:r>
+    </w:p>
+    <w:p>
+      <w:pPr>
+        <w:pStyle w:val="Listaszerbekezds"/>
+        <w:numPr>
+          <w:ilvl w:val="0"/>
+          <w:numId w:val="5"/>
+        </w:numPr>
+        <w:rPr>
+          <w:lang w:val="hu-HU"/>
+        </w:rPr>
+      </w:pPr>
+      <w:r>
+        <w:rPr>
+          <w:lang w:val="hu-HU"/>
+        </w:rPr>
+        <w:t>Újraírható legyen vagy ne</w:t>
+      </w:r>
+    </w:p>
+    <w:p>
+      <w:pPr>
+        <w:pStyle w:val="Listaszerbekezds"/>
+        <w:numPr>
+          <w:ilvl w:val="0"/>
+          <w:numId w:val="5"/>
+        </w:numPr>
+        <w:rPr>
+          <w:lang w:val="hu-HU"/>
+        </w:rPr>
+      </w:pPr>
+      <w:r>
+        <w:rPr>
+          <w:lang w:val="hu-HU"/>
+        </w:rPr>
+        <w:t>Kapacitás</w:t>
+      </w:r>
+    </w:p>
+    <w:p>
+      <w:pPr>
+        <w:pStyle w:val="Listaszerbekezds"/>
+        <w:numPr>
+          <w:ilvl w:val="0"/>
+          <w:numId w:val="5"/>
+        </w:numPr>
+        <w:rPr>
+          <w:lang w:val="hu-HU"/>
+        </w:rPr>
+      </w:pPr>
+      <w:r>
+        <w:rPr>
+          <w:lang w:val="hu-HU"/>
+        </w:rPr>
+        <w:t>Átlagos hozzáférési idő</w:t>
+      </w:r>
+    </w:p>
+    <w:p>
+      <w:pPr>
+        <w:pStyle w:val="Listaszerbekezds"/>
+        <w:numPr>
+          <w:ilvl w:val="0"/>
+          <w:numId w:val="5"/>
+        </w:numPr>
+        <w:rPr>
+          <w:lang w:val="hu-HU"/>
+        </w:rPr>
+      </w:pPr>
+      <w:r>
+        <w:rPr>
+          <w:lang w:val="hu-HU"/>
+        </w:rPr>
+        <w:t>Átviteli teljesítmény</w:t>
+      </w:r>
+    </w:p>
+    <w:p>
+      <w:pPr>
+        <w:pStyle w:val="Listaszerbekezds"/>
+        <w:numPr>
+          <w:ilvl w:val="0"/>
+          <w:numId w:val="5"/>
+        </w:numPr>
+        <w:rPr>
+          <w:lang w:val="hu-HU"/>
+        </w:rPr>
+      </w:pPr>
+      <w:r>
+        <w:rPr>
+          <w:lang w:val="hu-HU"/>
+        </w:rPr>
+        <w:t>Mobilitás</w:t>
+      </w:r>
+    </w:p>
+    <w:p>
+      <w:pPr>
+        <w:pStyle w:val="Listaszerbekezds"/>
+        <w:numPr>
+          <w:ilvl w:val="0"/>
+          <w:numId w:val="5"/>
+        </w:numPr>
+        <w:rPr>
+          <w:lang w:val="hu-HU"/>
+        </w:rPr>
+      </w:pPr>
+      <w:r>
+        <w:rPr>
+          <w:lang w:val="hu-HU"/>
+        </w:rPr>
+        <w:t>Ár</w:t>
+      </w:r>
+    </w:p>
+    <w:p>
+      <w:pPr>
         <w:spacing w:after="160" w:line="259" w:lineRule="auto"/>
         <w:rPr>
           <w:rFonts w:eastAsiaTheme="majorEastAsia"/>
           <w:color w:val="2F5496" w:themeColor="accent1" w:themeShade="BF"/>
-          <w:sz w:val="26"/>
-          <w:szCs w:val="26"/>
-        </w:rPr>
-      </w:pPr>
-      <w:r>
+          <w:sz w:val="32"/>
+          <w:szCs w:val="32"/>
+          <w:lang w:val="hu-HU"/>
+        </w:rPr>
+      </w:pPr>
+      <w:r>
+        <w:rPr>
+          <w:lang w:val="hu-HU"/>
+        </w:rPr>
         <w:br w:type="page"/>
       </w:r>
     </w:p>
     <w:p>
       <w:pPr>
-        <w:pStyle w:val="Cmsor2"/>
-        <w:rPr>
-          <w:rFonts w:ascii="Times New Roman" w:hAnsi="Times New Roman" w:cs="Times New Roman"/>
-        </w:rPr>
-      </w:pPr>
-      <w:r>
-        <w:rPr>
-          <w:rFonts w:ascii="Times New Roman" w:hAnsi="Times New Roman" w:cs="Times New Roman"/>
+        <w:pStyle w:val="Cmsor1"/>
+        <w:rPr>
+          <w:rFonts w:ascii="Times New Roman" w:hAnsi="Times New Roman" w:cs="Times New Roman"/>
+          <w:lang w:val="hu-HU"/>
+        </w:rPr>
+      </w:pPr>
+      <w:r>
+        <w:rPr>
+          <w:rFonts w:ascii="Times New Roman" w:hAnsi="Times New Roman" w:cs="Times New Roman"/>
+          <w:lang w:val="hu-HU"/>
         </w:rPr>
         <w:lastRenderedPageBreak/>
-        <w:t>WSUS</w:t>
-      </w:r>
-      <w:r>
-        <w:rPr>
-          <w:rFonts w:ascii="Times New Roman" w:hAnsi="Times New Roman" w:cs="Times New Roman"/>
-        </w:rPr>
-        <w:t xml:space="preserve"> (Windows Server Update Services)</w:t>
-      </w:r>
-      <w:r>
-        <w:rPr>
-          <w:rFonts w:ascii="Times New Roman" w:hAnsi="Times New Roman" w:cs="Times New Roman"/>
-        </w:rPr>
-        <w:t xml:space="preserve"> működése</w:t>
-      </w:r>
-    </w:p>
-    <w:p>
-      <w:pPr>
-        <w:pStyle w:val="Listaszerbekezds"/>
-        <w:numPr>
-          <w:ilvl w:val="0"/>
-          <w:numId w:val="2"/>
-        </w:numPr>
-        <w:rPr>
-          <w:b/>
-          <w:bCs/>
-          <w:lang w:val="hu-HU"/>
-        </w:rPr>
-      </w:pPr>
-      <w:r>
-        <w:rPr>
-          <w:b/>
-          <w:bCs/>
-          <w:lang w:val="hu-HU"/>
-        </w:rPr>
-        <w:t>Szerver</w:t>
-      </w:r>
-    </w:p>
-    <w:p>
-      <w:pPr>
-        <w:pStyle w:val="Listaszerbekezds"/>
-        <w:numPr>
-          <w:ilvl w:val="0"/>
-          <w:numId w:val="3"/>
-        </w:numPr>
-        <w:rPr>
-          <w:b/>
-          <w:bCs/>
-          <w:lang w:val="hu-HU"/>
-        </w:rPr>
-      </w:pPr>
-      <w:r>
-        <w:rPr>
-          <w:lang w:val="hu-HU"/>
-        </w:rPr>
-        <w:t>WSUS időzített letöltés</w:t>
-      </w:r>
-    </w:p>
-    <w:p>
-      <w:pPr>
-        <w:pStyle w:val="Listaszerbekezds"/>
-        <w:numPr>
-          <w:ilvl w:val="0"/>
-          <w:numId w:val="3"/>
-        </w:numPr>
-        <w:rPr>
-          <w:b/>
-          <w:bCs/>
-          <w:lang w:val="hu-HU"/>
-        </w:rPr>
-      </w:pPr>
-      <w:r>
-        <w:rPr>
-          <w:lang w:val="hu-HU"/>
-        </w:rPr>
-        <w:t>Teszt?</w:t>
-      </w:r>
-    </w:p>
-    <w:p>
-      <w:pPr>
-        <w:pStyle w:val="Listaszerbekezds"/>
-        <w:numPr>
-          <w:ilvl w:val="1"/>
-          <w:numId w:val="3"/>
-        </w:numPr>
-        <w:rPr>
-          <w:b/>
-          <w:bCs/>
-          <w:lang w:val="hu-HU"/>
-        </w:rPr>
-      </w:pPr>
-      <w:r>
-        <w:rPr>
-          <w:lang w:val="hu-HU"/>
-        </w:rPr>
-        <w:t>A frissítések tesztelése, ha igen.</w:t>
-      </w:r>
-    </w:p>
-    <w:p>
-      <w:pPr>
-        <w:pStyle w:val="Listaszerbekezds"/>
-        <w:numPr>
-          <w:ilvl w:val="1"/>
-          <w:numId w:val="3"/>
-        </w:numPr>
-        <w:rPr>
-          <w:b/>
-          <w:bCs/>
-          <w:lang w:val="hu-HU"/>
-        </w:rPr>
-      </w:pPr>
-      <w:r>
-        <w:rPr>
-          <w:lang w:val="hu-HU"/>
-        </w:rPr>
-        <w:t>A csomagok engedélyezése, ha nem.</w:t>
-      </w:r>
-    </w:p>
-    <w:p>
-      <w:pPr>
-        <w:pStyle w:val="Listaszerbekezds"/>
-        <w:numPr>
-          <w:ilvl w:val="0"/>
-          <w:numId w:val="2"/>
-        </w:numPr>
-        <w:rPr>
-          <w:b/>
-          <w:bCs/>
-          <w:lang w:val="hu-HU"/>
-        </w:rPr>
-      </w:pPr>
-      <w:r>
-        <w:rPr>
-          <w:b/>
-          <w:bCs/>
-          <w:lang w:val="hu-HU"/>
-        </w:rPr>
-        <w:t>Kliens</w:t>
-      </w:r>
-    </w:p>
-    <w:p>
-      <w:pPr>
-        <w:pStyle w:val="Listaszerbekezds"/>
-        <w:numPr>
-          <w:ilvl w:val="0"/>
-          <w:numId w:val="4"/>
-        </w:numPr>
-        <w:rPr>
-          <w:b/>
-          <w:bCs/>
-          <w:lang w:val="hu-HU"/>
-        </w:rPr>
-      </w:pPr>
-      <w:r>
-        <w:rPr>
-          <w:lang w:val="hu-HU"/>
-        </w:rPr>
-        <w:t>WSUS frissítés figyelése.</w:t>
-      </w:r>
-    </w:p>
-    <w:p>
-      <w:pPr>
-        <w:pStyle w:val="Listaszerbekezds"/>
-        <w:numPr>
-          <w:ilvl w:val="0"/>
-          <w:numId w:val="4"/>
-        </w:numPr>
-        <w:rPr>
-          <w:b/>
-          <w:bCs/>
-          <w:lang w:val="hu-HU"/>
-        </w:rPr>
-      </w:pPr>
-      <w:r>
-        <w:rPr>
-          <w:lang w:val="hu-HU"/>
-        </w:rPr>
-        <w:t>Admin van belépve?</w:t>
-      </w:r>
-    </w:p>
-    <w:p>
-      <w:pPr>
-        <w:pStyle w:val="Listaszerbekezds"/>
-        <w:numPr>
-          <w:ilvl w:val="1"/>
-          <w:numId w:val="4"/>
-        </w:numPr>
-        <w:rPr>
-          <w:b/>
-          <w:bCs/>
-          <w:lang w:val="hu-HU"/>
-        </w:rPr>
-      </w:pPr>
-      <w:r>
-        <w:rPr>
-          <w:lang w:val="hu-HU"/>
-        </w:rPr>
-        <w:t>Figyelmben kívül hagyhatja a telepítést, ha igen.</w:t>
-      </w:r>
-    </w:p>
-    <w:p>
-      <w:pPr>
-        <w:pStyle w:val="Listaszerbekezds"/>
-        <w:numPr>
-          <w:ilvl w:val="1"/>
-          <w:numId w:val="4"/>
-        </w:numPr>
-        <w:rPr>
-          <w:b/>
-          <w:bCs/>
-          <w:lang w:val="hu-HU"/>
-        </w:rPr>
-      </w:pPr>
-      <w:r>
-        <w:rPr>
-          <w:lang w:val="hu-HU"/>
-        </w:rPr>
-        <w:t>Időzített letöltés és telepítése.</w:t>
-      </w:r>
-    </w:p>
-    <w:p>
-      <w:pPr>
-        <w:pStyle w:val="Listaszerbekezds"/>
-        <w:numPr>
-          <w:ilvl w:val="2"/>
-          <w:numId w:val="4"/>
-        </w:numPr>
-        <w:rPr>
-          <w:b/>
-          <w:bCs/>
-          <w:lang w:val="hu-HU"/>
-        </w:rPr>
-      </w:pPr>
-      <w:r>
-        <w:rPr>
-          <w:lang w:val="hu-HU"/>
-        </w:rPr>
-        <w:t>Szükséges a restart?</w:t>
-      </w:r>
-    </w:p>
-    <w:p>
-      <w:pPr>
-        <w:pStyle w:val="Listaszerbekezds"/>
-        <w:numPr>
-          <w:ilvl w:val="3"/>
-          <w:numId w:val="4"/>
-        </w:numPr>
-        <w:rPr>
-          <w:b/>
-          <w:bCs/>
-          <w:lang w:val="hu-HU"/>
-        </w:rPr>
-      </w:pPr>
-      <w:r>
-        <w:rPr>
-          <w:lang w:val="hu-HU"/>
-        </w:rPr>
-        <w:t>Restart, ha igen.</w:t>
-      </w:r>
-    </w:p>
-    <w:p>
-      <w:pPr>
-        <w:pStyle w:val="Listaszerbekezds"/>
-        <w:numPr>
-          <w:ilvl w:val="3"/>
-          <w:numId w:val="4"/>
-        </w:numPr>
-        <w:rPr>
-          <w:b/>
-          <w:bCs/>
-          <w:lang w:val="hu-HU"/>
-        </w:rPr>
-      </w:pPr>
-      <w:r>
-        <w:rPr>
-          <w:lang w:val="hu-HU"/>
-        </w:rPr>
-        <w:t>Következő ellenőrzésre várakozás, ha nem.</w:t>
-      </w:r>
-    </w:p>
-    <w:p>
-      <w:pPr>
-        <w:pStyle w:val="Cmsor2"/>
-        <w:rPr>
-          <w:rFonts w:ascii="Times New Roman" w:hAnsi="Times New Roman" w:cs="Times New Roman"/>
-          <w:lang w:val="hu-HU"/>
-        </w:rPr>
-      </w:pPr>
-      <w:r>
-        <w:rPr>
-          <w:rFonts w:ascii="Times New Roman" w:hAnsi="Times New Roman" w:cs="Times New Roman"/>
-          <w:lang w:val="hu-HU"/>
-        </w:rPr>
-        <w:t>Biztonsági javítások – Patch Management</w:t>
-      </w:r>
-    </w:p>
-    <w:p>
-      <w:pPr>
-        <w:pStyle w:val="Listaszerbekezds"/>
-        <w:numPr>
-          <w:ilvl w:val="0"/>
-          <w:numId w:val="2"/>
-        </w:numPr>
-        <w:rPr>
-          <w:b/>
-          <w:bCs/>
-          <w:lang w:val="hu-HU"/>
-        </w:rPr>
-      </w:pPr>
-      <w:r>
-        <w:rPr>
-          <w:b/>
-          <w:bCs/>
-          <w:lang w:val="hu-HU"/>
-        </w:rPr>
-        <w:t>Típusai</w:t>
-      </w:r>
-    </w:p>
-    <w:p>
-      <w:pPr>
-        <w:pStyle w:val="Listaszerbekezds"/>
-        <w:numPr>
-          <w:ilvl w:val="1"/>
-          <w:numId w:val="2"/>
-        </w:numPr>
-        <w:rPr>
-          <w:b/>
-          <w:bCs/>
-          <w:lang w:val="hu-HU"/>
-        </w:rPr>
-      </w:pPr>
-      <w:r>
-        <w:rPr>
-          <w:b/>
-          <w:bCs/>
-          <w:lang w:val="hu-HU"/>
-        </w:rPr>
-        <w:t>Service Pack</w:t>
-      </w:r>
-    </w:p>
-    <w:p>
-      <w:pPr>
-        <w:pStyle w:val="Listaszerbekezds"/>
-        <w:numPr>
-          <w:ilvl w:val="2"/>
-          <w:numId w:val="2"/>
-        </w:numPr>
-        <w:rPr>
-          <w:b/>
-          <w:bCs/>
-          <w:lang w:val="hu-HU"/>
-        </w:rPr>
-      </w:pPr>
-      <w:r>
-        <w:rPr>
-          <w:lang w:val="hu-HU"/>
-        </w:rPr>
-        <w:t>Ritkábban kiadott, de nagyobb méretű javítás, ami új elemeket is tartalmazhat.</w:t>
-      </w:r>
-    </w:p>
-    <w:p>
-      <w:pPr>
-        <w:pStyle w:val="Listaszerbekezds"/>
-        <w:numPr>
-          <w:ilvl w:val="1"/>
-          <w:numId w:val="2"/>
-        </w:numPr>
-        <w:rPr>
-          <w:b/>
-          <w:bCs/>
-          <w:lang w:val="hu-HU"/>
-        </w:rPr>
-      </w:pPr>
-      <w:r>
-        <w:rPr>
-          <w:b/>
-          <w:bCs/>
-          <w:lang w:val="hu-HU"/>
-        </w:rPr>
-        <w:t>Security Rollup Package</w:t>
-      </w:r>
-    </w:p>
-    <w:p>
-      <w:pPr>
-        <w:pStyle w:val="Listaszerbekezds"/>
-        <w:numPr>
-          <w:ilvl w:val="2"/>
-          <w:numId w:val="2"/>
-        </w:numPr>
-        <w:rPr>
-          <w:b/>
-          <w:bCs/>
-          <w:lang w:val="hu-HU"/>
-        </w:rPr>
-      </w:pPr>
-      <w:r>
-        <w:rPr>
-          <w:lang w:val="hu-HU"/>
-        </w:rPr>
-        <w:t>Csak biztonsági javító csomag.</w:t>
-      </w:r>
-    </w:p>
-    <w:p>
-      <w:pPr>
-        <w:pStyle w:val="Listaszerbekezds"/>
-        <w:numPr>
-          <w:ilvl w:val="1"/>
-          <w:numId w:val="2"/>
-        </w:numPr>
-        <w:rPr>
-          <w:b/>
-          <w:bCs/>
-          <w:lang w:val="hu-HU"/>
-        </w:rPr>
-      </w:pPr>
-      <w:r>
-        <w:rPr>
-          <w:b/>
-          <w:bCs/>
-          <w:lang w:val="hu-HU"/>
-        </w:rPr>
-        <w:t>Hotfix/Patch</w:t>
-      </w:r>
-    </w:p>
-    <w:p>
-      <w:pPr>
-        <w:pStyle w:val="Listaszerbekezds"/>
-        <w:numPr>
-          <w:ilvl w:val="2"/>
-          <w:numId w:val="2"/>
-        </w:numPr>
-        <w:rPr>
-          <w:b/>
-          <w:bCs/>
-          <w:lang w:val="hu-HU"/>
-        </w:rPr>
-      </w:pPr>
-      <w:r>
-        <w:rPr>
-          <w:lang w:val="hu-HU"/>
-        </w:rPr>
-        <w:t>Kisebb hibákat megjavít.</w:t>
-      </w:r>
-    </w:p>
-    <w:p>
-      <w:pPr>
-        <w:pStyle w:val="Cmsor1"/>
-        <w:rPr>
-          <w:rFonts w:ascii="Times New Roman" w:hAnsi="Times New Roman" w:cs="Times New Roman"/>
-          <w:lang w:val="hu-HU"/>
-        </w:rPr>
-      </w:pPr>
-      <w:r>
-        <w:rPr>
-          <w:rFonts w:ascii="Times New Roman" w:hAnsi="Times New Roman" w:cs="Times New Roman"/>
-          <w:lang w:val="hu-HU"/>
-        </w:rPr>
-        <w:t>Biztonsági mentés fontossága</w:t>
-      </w:r>
-    </w:p>
-    <w:p>
-      <w:pPr>
-        <w:pStyle w:val="Listaszerbekezds"/>
-        <w:numPr>
-          <w:ilvl w:val="0"/>
-          <w:numId w:val="5"/>
-        </w:numPr>
-        <w:rPr>
-          <w:lang w:val="hu-HU"/>
-        </w:rPr>
-      </w:pPr>
-      <w:r>
-        <w:rPr>
-          <w:lang w:val="hu-HU"/>
-        </w:rPr>
-        <w:t>A mentés célja a helyreállíthatóság biztosítása, adatvesztések elkerülése, minimalizálása másolati adatpéldányok készítésével.</w:t>
-      </w:r>
-    </w:p>
-    <w:p>
-      <w:pPr>
-        <w:pStyle w:val="Cmsor2"/>
-        <w:rPr>
-          <w:rFonts w:ascii="Times New Roman" w:hAnsi="Times New Roman" w:cs="Times New Roman"/>
-          <w:lang w:val="hu-HU"/>
-        </w:rPr>
-      </w:pPr>
-      <w:r>
-        <w:rPr>
-          <w:rFonts w:ascii="Times New Roman" w:hAnsi="Times New Roman" w:cs="Times New Roman"/>
-          <w:lang w:val="hu-HU"/>
-        </w:rPr>
-        <w:t>Mentés célja</w:t>
-      </w:r>
-    </w:p>
-    <w:p>
-      <w:pPr>
-        <w:pStyle w:val="Listaszerbekezds"/>
-        <w:numPr>
-          <w:ilvl w:val="0"/>
-          <w:numId w:val="5"/>
-        </w:numPr>
-        <w:rPr>
-          <w:lang w:val="hu-HU"/>
-        </w:rPr>
-      </w:pPr>
-      <w:r>
-        <w:rPr>
-          <w:lang w:val="hu-HU"/>
-        </w:rPr>
-        <w:t>Üzletfolytonosság biztosítása</w:t>
-      </w:r>
-    </w:p>
-    <w:p>
-      <w:pPr>
-        <w:pStyle w:val="Listaszerbekezds"/>
-        <w:numPr>
-          <w:ilvl w:val="0"/>
-          <w:numId w:val="5"/>
-        </w:numPr>
-        <w:rPr>
-          <w:b/>
-          <w:bCs/>
-          <w:lang w:val="hu-HU"/>
-        </w:rPr>
-      </w:pPr>
-      <w:r>
-        <w:rPr>
-          <w:b/>
-          <w:bCs/>
-          <w:lang w:val="hu-HU"/>
-        </w:rPr>
-        <w:t>Adatvesztés</w:t>
-      </w:r>
-    </w:p>
-    <w:p>
-      <w:pPr>
-        <w:pStyle w:val="Listaszerbekezds"/>
-        <w:numPr>
-          <w:ilvl w:val="1"/>
-          <w:numId w:val="5"/>
-        </w:numPr>
-        <w:rPr>
-          <w:lang w:val="hu-HU"/>
-        </w:rPr>
-      </w:pPr>
-      <w:r>
-        <w:rPr>
-          <w:lang w:val="hu-HU"/>
-        </w:rPr>
-        <w:t>A felhasználó véletlenül vagy szándékosan</w:t>
-      </w:r>
-    </w:p>
-    <w:p>
-      <w:pPr>
-        <w:pStyle w:val="Listaszerbekezds"/>
-        <w:numPr>
-          <w:ilvl w:val="1"/>
-          <w:numId w:val="5"/>
-        </w:numPr>
-        <w:rPr>
-          <w:lang w:val="hu-HU"/>
-        </w:rPr>
-      </w:pPr>
-      <w:r>
-        <w:rPr>
-          <w:lang w:val="hu-HU"/>
-        </w:rPr>
-        <w:t>Számítógépes vírus</w:t>
-      </w:r>
-    </w:p>
-    <w:p>
-      <w:pPr>
-        <w:pStyle w:val="Listaszerbekezds"/>
-        <w:numPr>
-          <w:ilvl w:val="1"/>
-          <w:numId w:val="5"/>
-        </w:numPr>
-        <w:rPr>
-          <w:lang w:val="hu-HU"/>
-        </w:rPr>
-      </w:pPr>
-      <w:r>
-        <w:rPr>
-          <w:lang w:val="hu-HU"/>
-        </w:rPr>
-        <w:t>Áramkimaradás</w:t>
-      </w:r>
-    </w:p>
-    <w:p>
-      <w:pPr>
-        <w:pStyle w:val="Listaszerbekezds"/>
-        <w:numPr>
-          <w:ilvl w:val="1"/>
-          <w:numId w:val="5"/>
-        </w:numPr>
-        <w:rPr>
-          <w:lang w:val="hu-HU"/>
-        </w:rPr>
-      </w:pPr>
-      <w:r>
-        <w:rPr>
-          <w:lang w:val="hu-HU"/>
-        </w:rPr>
-        <w:t>Lemezproblémák, hibás formázás</w:t>
-      </w:r>
-    </w:p>
-    <w:p>
-      <w:pPr>
-        <w:pStyle w:val="Cmsor2"/>
-        <w:rPr>
-          <w:rFonts w:ascii="Times New Roman" w:hAnsi="Times New Roman" w:cs="Times New Roman"/>
-          <w:lang w:val="hu-HU"/>
-        </w:rPr>
-      </w:pPr>
-      <w:r>
-        <w:rPr>
-          <w:rFonts w:ascii="Times New Roman" w:hAnsi="Times New Roman" w:cs="Times New Roman"/>
-          <w:lang w:val="hu-HU"/>
-        </w:rPr>
-        <w:t>Leggyakrabban előfordulú hibák, és azok okozói</w:t>
-      </w:r>
-    </w:p>
-    <w:p>
-      <w:pPr>
-        <w:pStyle w:val="Listaszerbekezds"/>
-        <w:numPr>
-          <w:ilvl w:val="0"/>
-          <w:numId w:val="5"/>
-        </w:numPr>
-        <w:rPr>
-          <w:b/>
-          <w:bCs/>
-          <w:lang w:val="hu-HU"/>
-        </w:rPr>
-      </w:pPr>
-      <w:r>
-        <w:rPr>
-          <w:b/>
-          <w:bCs/>
-          <w:lang w:val="hu-HU"/>
-        </w:rPr>
-        <w:t>Mechanikai (60%)</w:t>
-      </w:r>
-    </w:p>
-    <w:p>
-      <w:pPr>
-        <w:pStyle w:val="Listaszerbekezds"/>
-        <w:numPr>
-          <w:ilvl w:val="1"/>
-          <w:numId w:val="5"/>
-        </w:numPr>
-        <w:rPr>
-          <w:lang w:val="hu-HU"/>
-        </w:rPr>
-      </w:pPr>
-      <w:r>
-        <w:rPr>
-          <w:lang w:val="hu-HU"/>
-        </w:rPr>
-        <w:t>Por, karcolás</w:t>
-      </w:r>
-    </w:p>
-    <w:p>
-      <w:pPr>
-        <w:pStyle w:val="Listaszerbekezds"/>
-        <w:numPr>
-          <w:ilvl w:val="1"/>
-          <w:numId w:val="5"/>
-        </w:numPr>
-        <w:rPr>
-          <w:lang w:val="hu-HU"/>
-        </w:rPr>
-      </w:pPr>
-      <w:r>
-        <w:rPr>
-          <w:lang w:val="hu-HU"/>
-        </w:rPr>
-        <w:t>A környezet magas hőmérséklete</w:t>
-      </w:r>
-    </w:p>
-    <w:p>
-      <w:pPr>
-        <w:pStyle w:val="Listaszerbekezds"/>
-        <w:numPr>
-          <w:ilvl w:val="1"/>
-          <w:numId w:val="5"/>
-        </w:numPr>
-        <w:rPr>
-          <w:lang w:val="hu-HU"/>
-        </w:rPr>
-      </w:pPr>
-      <w:r>
-        <w:rPr>
-          <w:lang w:val="hu-HU"/>
-        </w:rPr>
-        <w:t>Túlfeszültség</w:t>
-      </w:r>
-    </w:p>
-    <w:p>
-      <w:pPr>
-        <w:pStyle w:val="Listaszerbekezds"/>
-        <w:numPr>
-          <w:ilvl w:val="1"/>
-          <w:numId w:val="5"/>
-        </w:numPr>
-        <w:rPr>
-          <w:lang w:val="hu-HU"/>
-        </w:rPr>
-      </w:pPr>
-      <w:r>
-        <w:rPr>
-          <w:lang w:val="hu-HU"/>
-        </w:rPr>
-        <w:t>Fizikai ütés</w:t>
-      </w:r>
-    </w:p>
-    <w:p>
-      <w:pPr>
-        <w:pStyle w:val="Listaszerbekezds"/>
-        <w:numPr>
-          <w:ilvl w:val="0"/>
-          <w:numId w:val="5"/>
-        </w:numPr>
-        <w:rPr>
-          <w:b/>
-          <w:bCs/>
-          <w:lang w:val="hu-HU"/>
-        </w:rPr>
-      </w:pPr>
-      <w:r>
-        <w:rPr>
-          <w:b/>
-          <w:bCs/>
-          <w:lang w:val="hu-HU"/>
-        </w:rPr>
-        <w:t>Logikai</w:t>
-      </w:r>
-    </w:p>
-    <w:p>
-      <w:pPr>
-        <w:pStyle w:val="Listaszerbekezds"/>
-        <w:numPr>
-          <w:ilvl w:val="1"/>
-          <w:numId w:val="5"/>
-        </w:numPr>
-        <w:rPr>
-          <w:lang w:val="hu-HU"/>
-        </w:rPr>
-      </w:pPr>
-      <w:r>
-        <w:rPr>
-          <w:lang w:val="hu-HU"/>
-        </w:rPr>
-        <w:t>Véletlen törlések</w:t>
-      </w:r>
-    </w:p>
-    <w:p>
-      <w:pPr>
-        <w:pStyle w:val="Listaszerbekezds"/>
-        <w:numPr>
-          <w:ilvl w:val="0"/>
-          <w:numId w:val="5"/>
-        </w:numPr>
-        <w:rPr>
-          <w:b/>
-          <w:bCs/>
-          <w:lang w:val="hu-HU"/>
-        </w:rPr>
-      </w:pPr>
-      <w:r>
-        <w:rPr>
-          <w:b/>
-          <w:bCs/>
-          <w:lang w:val="hu-HU"/>
-        </w:rPr>
-        <w:t>Elektronikai</w:t>
-      </w:r>
-    </w:p>
-    <w:p>
-      <w:pPr>
-        <w:pStyle w:val="Cmsor2"/>
-        <w:rPr>
-          <w:rFonts w:ascii="Times New Roman" w:hAnsi="Times New Roman" w:cs="Times New Roman"/>
-          <w:lang w:val="hu-HU"/>
-        </w:rPr>
-      </w:pPr>
-      <w:r>
-        <w:rPr>
-          <w:rFonts w:ascii="Times New Roman" w:hAnsi="Times New Roman" w:cs="Times New Roman"/>
-          <w:lang w:val="hu-HU"/>
-        </w:rPr>
-        <w:t>Megoldás</w:t>
-      </w:r>
-    </w:p>
-    <w:p>
-      <w:pPr>
-        <w:pStyle w:val="Listaszerbekezds"/>
-        <w:numPr>
-          <w:ilvl w:val="0"/>
-          <w:numId w:val="5"/>
-        </w:numPr>
-        <w:rPr>
-          <w:lang w:val="hu-HU"/>
-        </w:rPr>
-      </w:pPr>
-      <w:r>
-        <w:rPr>
-          <w:lang w:val="hu-HU"/>
-        </w:rPr>
-        <w:t>Mentés, archiválás</w:t>
-      </w:r>
-    </w:p>
-    <w:p>
-      <w:pPr>
-        <w:pStyle w:val="Listaszerbekezds"/>
-        <w:numPr>
-          <w:ilvl w:val="0"/>
-          <w:numId w:val="5"/>
-        </w:numPr>
-        <w:rPr>
-          <w:lang w:val="hu-HU"/>
-        </w:rPr>
-      </w:pPr>
-      <w:r>
-        <w:rPr>
-          <w:b/>
-          <w:bCs/>
-          <w:lang w:val="hu-HU"/>
-        </w:rPr>
-        <w:t xml:space="preserve">Fontos, </w:t>
-      </w:r>
-      <w:r>
-        <w:rPr>
-          <w:lang w:val="hu-HU"/>
-        </w:rPr>
-        <w:t>hogy helyreállítási próbálkozások helyett professzionális adatmentő céghez fordulni.</w:t>
-      </w:r>
-    </w:p>
-    <w:p>
-      <w:pPr>
-        <w:pStyle w:val="Cmsor1"/>
-        <w:rPr>
-          <w:rFonts w:ascii="Times New Roman" w:hAnsi="Times New Roman" w:cs="Times New Roman"/>
-          <w:lang w:val="hu-HU"/>
-        </w:rPr>
-      </w:pPr>
-      <w:r>
-        <w:rPr>
-          <w:rFonts w:ascii="Times New Roman" w:hAnsi="Times New Roman" w:cs="Times New Roman"/>
-          <w:lang w:val="hu-HU"/>
-        </w:rPr>
-        <w:lastRenderedPageBreak/>
-        <w:t>Hova mentsünk?</w:t>
-      </w:r>
-    </w:p>
-    <w:p>
-      <w:pPr>
-        <w:pStyle w:val="Listaszerbekezds"/>
-        <w:numPr>
-          <w:ilvl w:val="0"/>
-          <w:numId w:val="5"/>
-        </w:numPr>
-        <w:rPr>
-          <w:lang w:val="hu-HU"/>
-        </w:rPr>
-      </w:pPr>
-      <w:r>
-        <w:rPr>
-          <w:lang w:val="hu-HU"/>
-        </w:rPr>
-        <w:t>Belső vagy külső merevlemezre</w:t>
-      </w:r>
-    </w:p>
-    <w:p>
-      <w:pPr>
-        <w:pStyle w:val="Listaszerbekezds"/>
-        <w:numPr>
-          <w:ilvl w:val="0"/>
-          <w:numId w:val="5"/>
-        </w:numPr>
-        <w:rPr>
-          <w:lang w:val="hu-HU"/>
-        </w:rPr>
-      </w:pPr>
-      <w:r>
-        <w:rPr>
-          <w:lang w:val="hu-HU"/>
-        </w:rPr>
-        <w:t>DVD/CD, de ez manapság már nem annyira népszerű.</w:t>
-      </w:r>
-    </w:p>
-    <w:p>
-      <w:pPr>
-        <w:pStyle w:val="Listaszerbekezds"/>
-        <w:numPr>
-          <w:ilvl w:val="0"/>
-          <w:numId w:val="5"/>
-        </w:numPr>
-        <w:rPr>
-          <w:lang w:val="hu-HU"/>
-        </w:rPr>
-      </w:pPr>
-      <w:r>
-        <w:rPr>
-          <w:lang w:val="hu-HU"/>
-        </w:rPr>
-        <w:t>SD/MMC/MS kártyára</w:t>
-      </w:r>
-    </w:p>
-    <w:p>
-      <w:pPr>
-        <w:pStyle w:val="Listaszerbekezds"/>
-        <w:numPr>
-          <w:ilvl w:val="0"/>
-          <w:numId w:val="5"/>
-        </w:numPr>
-        <w:rPr>
-          <w:lang w:val="hu-HU"/>
-        </w:rPr>
-      </w:pPr>
-      <w:r>
-        <w:rPr>
-          <w:lang w:val="hu-HU"/>
-        </w:rPr>
-        <w:t>Hálózati mentés, egy központi szerverre</w:t>
-      </w:r>
-    </w:p>
-    <w:p>
-      <w:pPr>
-        <w:pStyle w:val="Cmsor1"/>
-        <w:rPr>
-          <w:rFonts w:ascii="Times New Roman" w:hAnsi="Times New Roman" w:cs="Times New Roman"/>
-          <w:lang w:val="hu-HU"/>
-        </w:rPr>
-      </w:pPr>
-      <w:r>
-        <w:rPr>
-          <w:rFonts w:ascii="Times New Roman" w:hAnsi="Times New Roman" w:cs="Times New Roman"/>
-          <w:lang w:val="hu-HU"/>
-        </w:rPr>
-        <w:t>Hogyan döntsünk?</w:t>
-      </w:r>
-    </w:p>
-    <w:p>
-      <w:pPr>
-        <w:pStyle w:val="Listaszerbekezds"/>
-        <w:numPr>
-          <w:ilvl w:val="0"/>
-          <w:numId w:val="5"/>
-        </w:numPr>
-        <w:rPr>
-          <w:lang w:val="hu-HU"/>
-        </w:rPr>
-      </w:pPr>
-      <w:r>
-        <w:rPr>
-          <w:lang w:val="hu-HU"/>
-        </w:rPr>
-        <w:t>Biztonság</w:t>
-      </w:r>
-    </w:p>
-    <w:p>
-      <w:pPr>
-        <w:pStyle w:val="Listaszerbekezds"/>
-        <w:numPr>
-          <w:ilvl w:val="0"/>
-          <w:numId w:val="5"/>
-        </w:numPr>
-        <w:rPr>
-          <w:lang w:val="hu-HU"/>
-        </w:rPr>
-      </w:pPr>
-      <w:r>
-        <w:rPr>
-          <w:lang w:val="hu-HU"/>
-        </w:rPr>
-        <w:t>Tartósság</w:t>
-      </w:r>
-    </w:p>
-    <w:p>
-      <w:pPr>
-        <w:pStyle w:val="Listaszerbekezds"/>
-        <w:numPr>
-          <w:ilvl w:val="0"/>
-          <w:numId w:val="5"/>
-        </w:numPr>
-        <w:rPr>
-          <w:lang w:val="hu-HU"/>
-        </w:rPr>
-      </w:pPr>
-      <w:r>
-        <w:rPr>
-          <w:lang w:val="hu-HU"/>
-        </w:rPr>
-        <w:t>Megbízhatóság</w:t>
-      </w:r>
-    </w:p>
-    <w:p>
-      <w:pPr>
-        <w:pStyle w:val="Listaszerbekezds"/>
-        <w:numPr>
-          <w:ilvl w:val="0"/>
-          <w:numId w:val="5"/>
-        </w:numPr>
-        <w:rPr>
-          <w:lang w:val="hu-HU"/>
-        </w:rPr>
-      </w:pPr>
-      <w:r>
-        <w:rPr>
-          <w:lang w:val="hu-HU"/>
-        </w:rPr>
-        <w:t>Újraírható legyen vagy ne</w:t>
-      </w:r>
-    </w:p>
-    <w:p>
-      <w:pPr>
-        <w:pStyle w:val="Listaszerbekezds"/>
-        <w:numPr>
-          <w:ilvl w:val="0"/>
-          <w:numId w:val="5"/>
-        </w:numPr>
-        <w:rPr>
-          <w:lang w:val="hu-HU"/>
-        </w:rPr>
-      </w:pPr>
-      <w:r>
-        <w:rPr>
-          <w:lang w:val="hu-HU"/>
-        </w:rPr>
-        <w:t>Kapacitás</w:t>
-      </w:r>
-    </w:p>
-    <w:p>
-      <w:pPr>
-        <w:pStyle w:val="Listaszerbekezds"/>
-        <w:numPr>
-          <w:ilvl w:val="0"/>
-          <w:numId w:val="5"/>
-        </w:numPr>
-        <w:rPr>
-          <w:lang w:val="hu-HU"/>
-        </w:rPr>
-      </w:pPr>
-      <w:r>
-        <w:rPr>
-          <w:lang w:val="hu-HU"/>
-        </w:rPr>
-        <w:t>Átlagos hozzáférési idő</w:t>
-      </w:r>
-    </w:p>
-    <w:p>
-      <w:pPr>
-        <w:pStyle w:val="Listaszerbekezds"/>
-        <w:numPr>
-          <w:ilvl w:val="0"/>
-          <w:numId w:val="5"/>
-        </w:numPr>
-        <w:rPr>
-          <w:lang w:val="hu-HU"/>
-        </w:rPr>
-      </w:pPr>
-      <w:r>
-        <w:rPr>
-          <w:lang w:val="hu-HU"/>
-        </w:rPr>
-        <w:t>Átviteli teljesítmény</w:t>
-      </w:r>
-    </w:p>
-    <w:p>
-      <w:pPr>
-        <w:pStyle w:val="Listaszerbekezds"/>
-        <w:numPr>
-          <w:ilvl w:val="0"/>
-          <w:numId w:val="5"/>
-        </w:numPr>
-        <w:rPr>
-          <w:lang w:val="hu-HU"/>
-        </w:rPr>
-      </w:pPr>
-      <w:r>
-        <w:rPr>
-          <w:lang w:val="hu-HU"/>
-        </w:rPr>
-        <w:t>Mobilitás</w:t>
-      </w:r>
-    </w:p>
-    <w:p>
-      <w:pPr>
-        <w:pStyle w:val="Listaszerbekezds"/>
-        <w:numPr>
-          <w:ilvl w:val="0"/>
-          <w:numId w:val="5"/>
-        </w:numPr>
-        <w:rPr>
-          <w:lang w:val="hu-HU"/>
-        </w:rPr>
-      </w:pPr>
-      <w:r>
-        <w:rPr>
-          <w:lang w:val="hu-HU"/>
-        </w:rPr>
-        <w:t>Ár</w:t>
-      </w:r>
-    </w:p>
-    <w:p>
-      <w:pPr>
-        <w:pStyle w:val="Cmsor1"/>
-        <w:rPr>
-          <w:rFonts w:ascii="Times New Roman" w:hAnsi="Times New Roman" w:cs="Times New Roman"/>
-          <w:lang w:val="hu-HU"/>
-        </w:rPr>
-      </w:pPr>
-      <w:r>
-        <w:rPr>
-          <w:rFonts w:ascii="Times New Roman" w:hAnsi="Times New Roman" w:cs="Times New Roman"/>
-          <w:lang w:val="hu-HU"/>
-        </w:rPr>
         <w:t>Gyakori adatmentési hibák</w:t>
       </w:r>
     </w:p>
